--- a/Document/前景与范围文档.docx
+++ b/Document/前景与范围文档.docx
@@ -4,16 +4,38 @@
   <w:body>
     <w:p>
       <w:pPr>
+        <w:jc w:val="center"/>
+        <w:rPr>
+          <w:rFonts w:asciiTheme="majorEastAsia" w:eastAsiaTheme="majorEastAsia" w:hAnsiTheme="majorEastAsia"/>
+          <w:b/>
+          <w:sz w:val="44"/>
+          <w:szCs w:val="44"/>
+        </w:rPr>
+      </w:pPr>
+      <w:r>
+        <w:rPr>
+          <w:rFonts w:asciiTheme="majorEastAsia" w:eastAsiaTheme="majorEastAsia" w:hAnsiTheme="majorEastAsia"/>
+          <w:b/>
+          <w:sz w:val="44"/>
+          <w:szCs w:val="44"/>
+        </w:rPr>
+        <w:t>前景与范围</w:t>
+      </w:r>
+    </w:p>
+    <w:p>
+      <w:pPr>
         <w:pStyle w:val="a3"/>
         <w:numPr>
           <w:ilvl w:val="0"/>
-          <w:numId w:val="2"/>
+          <w:numId w:val="4"/>
         </w:numPr>
         <w:ind w:firstLineChars="0"/>
       </w:pPr>
       <w:r>
         <w:t>业务需求</w:t>
       </w:r>
+      <w:bookmarkStart w:id="0" w:name="_GoBack"/>
+      <w:bookmarkEnd w:id="0"/>
     </w:p>
     <w:p>
       <w:pPr>
@@ -425,10 +447,13 @@
         <w:t>满意度达到</w:t>
       </w:r>
       <w:r>
-        <w:rPr>
-          <w:rFonts w:hint="eastAsia"/>
-        </w:rPr>
-        <w:t>40%</w:t>
+        <w:t>5</w:t>
+      </w:r>
+      <w:r>
+        <w:rPr>
+          <w:rFonts w:hint="eastAsia"/>
+        </w:rPr>
+        <w:t>0%</w:t>
       </w:r>
     </w:p>
     <w:p>
@@ -455,10 +480,13 @@
         <w:t>个月内，减少商家</w:t>
       </w:r>
       <w:r>
-        <w:rPr>
-          <w:rFonts w:hint="eastAsia"/>
-        </w:rPr>
-        <w:t>10%</w:t>
+        <w:t>2</w:t>
+      </w:r>
+      <w:r>
+        <w:rPr>
+          <w:rFonts w:hint="eastAsia"/>
+        </w:rPr>
+        <w:t>0%</w:t>
       </w:r>
       <w:r>
         <w:rPr>
@@ -512,6 +540,12 @@
         <w:rPr>
           <w:rFonts w:hint="eastAsia"/>
         </w:rPr>
+        <w:t>或以上</w:t>
+      </w:r>
+      <w:r>
+        <w:rPr>
+          <w:rFonts w:hint="eastAsia"/>
+        </w:rPr>
         <w:t>。</w:t>
       </w:r>
     </w:p>
@@ -848,7 +882,7 @@
         <w:rPr>
           <w:rFonts w:hint="eastAsia"/>
         </w:rPr>
-        <w:t>0.5</w:t>
+        <w:t>0.2</w:t>
       </w:r>
       <w:r>
         <w:rPr>
@@ -902,7 +936,7 @@
         <w:rPr>
           <w:rFonts w:hint="eastAsia"/>
         </w:rPr>
-        <w:t>0.4</w:t>
+        <w:t>0.3</w:t>
       </w:r>
       <w:r>
         <w:rPr>
@@ -922,7 +956,7 @@
         <w:pStyle w:val="a3"/>
         <w:numPr>
           <w:ilvl w:val="0"/>
-          <w:numId w:val="2"/>
+          <w:numId w:val="3"/>
         </w:numPr>
         <w:ind w:firstLineChars="0"/>
       </w:pPr>
@@ -942,6 +976,7 @@
         <w:rPr>
           <w:rFonts w:hint="eastAsia"/>
         </w:rPr>
+        <w:lastRenderedPageBreak/>
         <w:t>2.1</w:t>
       </w:r>
       <w:r>
@@ -960,14 +995,14 @@
         <w:rPr>
           <w:rFonts w:hint="eastAsia"/>
         </w:rPr>
-        <w:t>对那些希望增加逛街的目的性、减少逛街时间、节省逛街成本的消费者来说，“”</w:t>
+        <w:t>对那些希望增加逛街的目的性、减少逛街时间、节省逛街成本的消费者来说，</w:t>
       </w:r>
       <w:r>
         <w:rPr>
           <w:rFonts w:hint="eastAsia"/>
           <w:highlight w:val="yellow"/>
         </w:rPr>
-        <w:t>（</w:t>
+        <w:t>“</w:t>
       </w:r>
       <w:r>
         <w:rPr>
@@ -980,7 +1015,6 @@
           <w:rFonts w:hint="eastAsia"/>
           <w:highlight w:val="yellow"/>
         </w:rPr>
-        <w:lastRenderedPageBreak/>
         <w:t>价格</w:t>
       </w:r>
       <w:r>
@@ -994,7 +1028,7 @@
           <w:rFonts w:hint="eastAsia"/>
           <w:highlight w:val="yellow"/>
         </w:rPr>
-        <w:t>）</w:t>
+        <w:t>”</w:t>
       </w:r>
       <w:r>
         <w:rPr>
@@ -1003,10 +1037,7 @@
         <w:t>是一个基于</w:t>
       </w:r>
       <w:r>
-        <w:rPr>
-          <w:rFonts w:hint="eastAsia"/>
-        </w:rPr>
-        <w:t>Internet</w:t>
+        <w:t>移动端</w:t>
       </w:r>
       <w:r>
         <w:rPr>
@@ -1113,97 +1144,215 @@
         <w:t>根据</w:t>
       </w:r>
       <w:r>
-        <w:t>用户选择的</w:t>
-      </w:r>
-      <w:r>
+        <w:t>用户选择的商场所提供的</w:t>
+      </w:r>
+      <w:r>
+        <w:rPr>
+          <w:rFonts w:hint="eastAsia"/>
+        </w:rPr>
+        <w:t>各种</w:t>
+      </w:r>
+      <w:r>
+        <w:t>商品</w:t>
+      </w:r>
+      <w:r>
+        <w:t>信息进行价格显示</w:t>
+      </w:r>
+    </w:p>
+    <w:p>
+      <w:pPr>
+        <w:pStyle w:val="a3"/>
+        <w:ind w:left="375" w:firstLineChars="0" w:firstLine="0"/>
+      </w:pPr>
+      <w:r>
+        <w:t>FE-4:</w:t>
+      </w:r>
+      <w:r>
+        <w:t>根据</w:t>
+      </w:r>
+      <w:r>
+        <w:t>用户请求品牌信息</w:t>
+      </w:r>
+      <w:r>
+        <w:t>显示同一品牌在周边</w:t>
+      </w:r>
+      <w:r>
+        <w:t>商场的促销活动和上新信息</w:t>
+      </w:r>
+    </w:p>
+    <w:p>
+      <w:pPr>
+        <w:pStyle w:val="a3"/>
+        <w:ind w:left="375" w:firstLineChars="0" w:firstLine="0"/>
+      </w:pPr>
+      <w:r>
+        <w:t>FE-5:</w:t>
+      </w:r>
+      <w:r>
+        <w:t>用户能够对相关产品进行</w:t>
+      </w:r>
+      <w:r>
+        <w:rPr>
+          <w:rFonts w:hint="eastAsia"/>
+        </w:rPr>
+        <w:t>评价</w:t>
+      </w:r>
+      <w:r>
+        <w:rPr>
+          <w:rFonts w:hint="eastAsia"/>
+        </w:rPr>
+        <w:t>并查看他人评价</w:t>
+      </w:r>
+    </w:p>
+    <w:p>
+      <w:pPr>
+        <w:pStyle w:val="a3"/>
+        <w:ind w:left="375" w:firstLineChars="0" w:firstLine="0"/>
+      </w:pPr>
+      <w:r>
+        <w:t>FE-6:</w:t>
+      </w:r>
+      <w:r>
+        <w:t>用户能够把相关商品组织构成购物清单</w:t>
+      </w:r>
+      <w:r>
+        <w:rPr>
+          <w:rFonts w:hint="eastAsia"/>
+        </w:rPr>
+        <w:t>并</w:t>
+      </w:r>
+      <w:r>
+        <w:rPr>
+          <w:rFonts w:hint="eastAsia"/>
+        </w:rPr>
+        <w:t>记录</w:t>
+      </w:r>
+    </w:p>
+    <w:p>
+      <w:pPr>
+        <w:pStyle w:val="a3"/>
+        <w:ind w:left="375" w:firstLineChars="0" w:firstLine="0"/>
+        <w:rPr>
+          <w:rFonts w:hint="eastAsia"/>
+        </w:rPr>
+      </w:pPr>
+      <w:r>
+        <w:t>FE-7:</w:t>
+      </w:r>
+      <w:r>
+        <w:t>买家用户能够通过该系统发布更新商品信息</w:t>
+      </w:r>
+    </w:p>
+    <w:p>
+      <w:pPr>
+        <w:pStyle w:val="a3"/>
+        <w:ind w:left="375" w:firstLineChars="0" w:firstLine="0"/>
+      </w:pPr>
+      <w:r>
+        <w:rPr>
+          <w:rFonts w:hint="eastAsia"/>
+        </w:rPr>
+        <w:t>2.3</w:t>
+      </w:r>
+      <w:r>
+        <w:rPr>
+          <w:rFonts w:hint="eastAsia"/>
+        </w:rPr>
+        <w:t>假设与依赖</w:t>
+      </w:r>
+      <w:r>
+        <w:rPr>
+          <w:rFonts w:hint="eastAsia"/>
+          <w:highlight w:val="yellow"/>
+        </w:rPr>
+        <w:t>（待补充）</w:t>
+      </w:r>
+    </w:p>
+    <w:p>
+      <w:pPr>
+        <w:pStyle w:val="a3"/>
+        <w:ind w:left="375" w:firstLineChars="0" w:firstLine="0"/>
+        <w:rPr>
+          <w:rFonts w:hint="eastAsia"/>
+        </w:rPr>
+      </w:pPr>
+      <w:r>
+        <w:t>AS-1:</w:t>
+      </w:r>
+      <w:r>
+        <w:t>商家能够及时更新相关信息</w:t>
+      </w:r>
+      <w:r>
+        <w:rPr>
+          <w:rFonts w:hint="eastAsia"/>
+        </w:rPr>
+        <w:t>，</w:t>
+      </w:r>
+      <w:r>
+        <w:t>保证信息的及时性</w:t>
+      </w:r>
+    </w:p>
+    <w:p>
+      <w:pPr>
+        <w:pStyle w:val="a3"/>
+        <w:ind w:left="375" w:firstLineChars="0" w:firstLine="0"/>
+        <w:rPr>
+          <w:rFonts w:hint="eastAsia"/>
+        </w:rPr>
+      </w:pPr>
+      <w:r>
+        <w:t>DE-1:</w:t>
+      </w:r>
+      <w:r>
+        <w:t>如果商场有自己的商品信息管理系统</w:t>
+      </w:r>
+      <w:r>
+        <w:rPr>
+          <w:rFonts w:hint="eastAsia"/>
+        </w:rPr>
+        <w:t>，</w:t>
+      </w:r>
+      <w:r>
+        <w:t>那么</w:t>
+      </w:r>
+      <w:r>
+        <w:rPr>
+          <w:rFonts w:hint="eastAsia"/>
+          <w:highlight w:val="yellow"/>
+        </w:rPr>
+        <w:t>“</w:t>
+      </w:r>
+      <w:r>
+        <w:rPr>
+          <w:highlight w:val="yellow"/>
+        </w:rPr>
         <w:t>商场</w:t>
       </w:r>
       <w:r>
-        <w:t>所</w:t>
-      </w:r>
-      <w:r>
-        <w:t>提供的价格信息进行价格显示</w:t>
-      </w:r>
-    </w:p>
-    <w:p>
-      <w:pPr>
-        <w:pStyle w:val="a3"/>
-        <w:ind w:left="375" w:firstLineChars="0" w:firstLine="0"/>
-        <w:rPr>
-          <w:rFonts w:hint="eastAsia"/>
-        </w:rPr>
-      </w:pPr>
-      <w:r>
-        <w:t>FE-4:</w:t>
-      </w:r>
-      <w:r>
-        <w:t>根据</w:t>
-      </w:r>
-      <w:r>
-        <w:t>用户请求品牌信息</w:t>
-      </w:r>
-      <w:r>
-        <w:t>显示同一品牌在周边</w:t>
-      </w:r>
-      <w:r>
-        <w:t>商场的促销活动和上新信息</w:t>
-      </w:r>
-    </w:p>
-    <w:p>
-      <w:pPr>
-        <w:pStyle w:val="a3"/>
-        <w:ind w:left="375" w:firstLineChars="0" w:firstLine="0"/>
-        <w:rPr>
-          <w:rFonts w:hint="eastAsia"/>
-        </w:rPr>
-      </w:pPr>
-      <w:r>
-        <w:t>FE-5:</w:t>
-      </w:r>
-    </w:p>
-    <w:p>
-      <w:pPr>
-        <w:pStyle w:val="a3"/>
-        <w:ind w:left="375" w:firstLineChars="0" w:firstLine="0"/>
-      </w:pPr>
-      <w:r>
-        <w:rPr>
-          <w:rFonts w:hint="eastAsia"/>
-        </w:rPr>
-        <w:t>2.3</w:t>
-      </w:r>
-      <w:r>
-        <w:rPr>
-          <w:rFonts w:hint="eastAsia"/>
-        </w:rPr>
-        <w:t>假设与依赖</w:t>
-      </w:r>
-    </w:p>
-    <w:p>
-      <w:pPr>
-        <w:pStyle w:val="a3"/>
-        <w:ind w:left="375" w:firstLineChars="0" w:firstLine="0"/>
-      </w:pPr>
-      <w:r>
-        <w:t>AS-1:</w:t>
-      </w:r>
-    </w:p>
-    <w:p>
-      <w:pPr>
-        <w:pStyle w:val="a3"/>
-        <w:ind w:left="375" w:firstLineChars="0" w:firstLine="0"/>
-      </w:pPr>
-      <w:r>
-        <w:t>AS-2:</w:t>
-      </w:r>
-    </w:p>
-    <w:p>
-      <w:pPr>
-        <w:pStyle w:val="a3"/>
-        <w:ind w:left="375" w:firstLineChars="0" w:firstLine="0"/>
-      </w:pPr>
-      <w:r>
-        <w:t>DE-1:</w:t>
+        <w:rPr>
+          <w:rFonts w:hint="eastAsia"/>
+          <w:highlight w:val="yellow"/>
+        </w:rPr>
+        <w:t>价格</w:t>
+      </w:r>
+      <w:r>
+        <w:rPr>
+          <w:highlight w:val="yellow"/>
+        </w:rPr>
+        <w:t>信息整合系统</w:t>
+      </w:r>
+      <w:r>
+        <w:rPr>
+          <w:rFonts w:hint="eastAsia"/>
+          <w:highlight w:val="yellow"/>
+        </w:rPr>
+        <w:t>”</w:t>
+      </w:r>
+      <w:r>
+        <w:rPr>
+          <w:rFonts w:hint="eastAsia"/>
+        </w:rPr>
+        <w:t>必须能与这一系统进行双向通信。</w:t>
       </w:r>
     </w:p>
     <w:p>
@@ -1211,7 +1360,7 @@
         <w:pStyle w:val="a3"/>
         <w:numPr>
           <w:ilvl w:val="0"/>
-          <w:numId w:val="2"/>
+          <w:numId w:val="3"/>
         </w:numPr>
         <w:ind w:firstLineChars="0"/>
       </w:pPr>
@@ -1235,6 +1384,48 @@
           <w:rFonts w:hint="eastAsia"/>
         </w:rPr>
         <w:t>第一版范围</w:t>
+      </w:r>
+    </w:p>
+    <w:p>
+      <w:pPr>
+        <w:pStyle w:val="a3"/>
+        <w:ind w:left="375" w:firstLineChars="0" w:firstLine="0"/>
+        <w:rPr>
+          <w:rFonts w:hint="eastAsia"/>
+        </w:rPr>
+      </w:pPr>
+      <w:r>
+        <w:rPr>
+          <w:rFonts w:hint="eastAsia"/>
+        </w:rPr>
+        <w:t>第一版本将选择某一商圈进行试点运营，面向的用户是位于该商圈地域范围内消费者及商家。在第一版本范围内，需要做到用户能够迅速查看已入驻商场的相关促销、</w:t>
+      </w:r>
+      <w:r>
+        <w:t>优惠活动</w:t>
+      </w:r>
+      <w:r>
+        <w:rPr>
+          <w:rFonts w:hint="eastAsia"/>
+        </w:rPr>
+        <w:t>，</w:t>
+      </w:r>
+      <w:r>
+        <w:t>能够通过选择相应商场的方式查看该商场的各种商品信息</w:t>
+      </w:r>
+      <w:r>
+        <w:rPr>
+          <w:rFonts w:hint="eastAsia"/>
+        </w:rPr>
+        <w:t>，</w:t>
+      </w:r>
+      <w:r>
+        <w:t>同时通过选择相应品牌的方式选择查看同一品牌在周边商场的促销活动和上新信息</w:t>
+      </w:r>
+      <w:r>
+        <w:rPr>
+          <w:rFonts w:hint="eastAsia"/>
+        </w:rPr>
+        <w:t>以达到比价的目的。对于卖家用户而言，系统需要提供他们及时发布更新商品信息的途径。</w:t>
       </w:r>
     </w:p>
     <w:p>
@@ -1369,7 +1560,13 @@
             <w:pPr>
               <w:pStyle w:val="a3"/>
               <w:ind w:firstLineChars="0" w:firstLine="0"/>
-            </w:pPr>
+              <w:rPr>
+                <w:rFonts w:hint="eastAsia"/>
+              </w:rPr>
+            </w:pPr>
+            <w:r>
+              <w:t>定位于某一商圈进行试点运营</w:t>
+            </w:r>
           </w:p>
         </w:tc>
         <w:tc>
@@ -1380,7 +1577,19 @@
             <w:pPr>
               <w:pStyle w:val="a3"/>
               <w:ind w:firstLineChars="0" w:firstLine="0"/>
-            </w:pPr>
+              <w:rPr>
+                <w:rFonts w:hint="eastAsia"/>
+              </w:rPr>
+            </w:pPr>
+            <w:r>
+              <w:t>扩大入驻商家的群体</w:t>
+            </w:r>
+            <w:r>
+              <w:rPr>
+                <w:rFonts w:hint="eastAsia"/>
+              </w:rPr>
+              <w:t>，促使某城市大部分商家入驻</w:t>
+            </w:r>
           </w:p>
         </w:tc>
         <w:tc>
@@ -1391,7 +1600,22 @@
             <w:pPr>
               <w:pStyle w:val="a3"/>
               <w:ind w:firstLineChars="0" w:firstLine="0"/>
-            </w:pPr>
+              <w:rPr>
+                <w:rFonts w:hint="eastAsia"/>
+              </w:rPr>
+            </w:pPr>
+            <w:r>
+              <w:t>如果运营良好</w:t>
+            </w:r>
+            <w:r>
+              <w:rPr>
+                <w:rFonts w:hint="eastAsia"/>
+              </w:rPr>
+              <w:t>，继续扩大商家群体，</w:t>
+            </w:r>
+            <w:r>
+              <w:t>在全国范围内运营</w:t>
+            </w:r>
           </w:p>
         </w:tc>
       </w:tr>
@@ -1423,6 +1647,9 @@
               <w:pStyle w:val="a3"/>
               <w:ind w:firstLineChars="0" w:firstLine="0"/>
             </w:pPr>
+            <w:r>
+              <w:t>完全实现</w:t>
+            </w:r>
           </w:p>
         </w:tc>
         <w:tc>
@@ -1476,6 +1703,9 @@
               <w:pStyle w:val="a3"/>
               <w:ind w:firstLineChars="0" w:firstLine="0"/>
             </w:pPr>
+            <w:r>
+              <w:t>完全实现</w:t>
+            </w:r>
           </w:p>
         </w:tc>
         <w:tc>
@@ -1529,6 +1759,9 @@
               <w:pStyle w:val="a3"/>
               <w:ind w:firstLineChars="0" w:firstLine="0"/>
             </w:pPr>
+            <w:r>
+              <w:t>完全实现</w:t>
+            </w:r>
           </w:p>
         </w:tc>
         <w:tc>
@@ -1581,7 +1814,140 @@
             <w:pPr>
               <w:pStyle w:val="a3"/>
               <w:ind w:firstLineChars="0" w:firstLine="0"/>
-            </w:pPr>
+              <w:rPr>
+                <w:rFonts w:hint="eastAsia"/>
+              </w:rPr>
+            </w:pPr>
+            <w:r>
+              <w:t>不实现</w:t>
+            </w:r>
+          </w:p>
+        </w:tc>
+        <w:tc>
+          <w:tcPr>
+            <w:tcW w:w="2268" w:type="dxa"/>
+          </w:tcPr>
+          <w:p>
+            <w:pPr>
+              <w:pStyle w:val="a3"/>
+              <w:ind w:firstLineChars="0" w:firstLine="0"/>
+            </w:pPr>
+            <w:r>
+              <w:t>完全实现</w:t>
+            </w:r>
+          </w:p>
+        </w:tc>
+        <w:tc>
+          <w:tcPr>
+            <w:tcW w:w="2347" w:type="dxa"/>
+          </w:tcPr>
+          <w:p>
+            <w:pPr>
+              <w:pStyle w:val="a3"/>
+              <w:ind w:firstLineChars="0" w:firstLine="0"/>
+            </w:pPr>
+          </w:p>
+        </w:tc>
+      </w:tr>
+      <w:tr>
+        <w:tc>
+          <w:tcPr>
+            <w:tcW w:w="896" w:type="dxa"/>
+          </w:tcPr>
+          <w:p>
+            <w:pPr>
+              <w:pStyle w:val="a3"/>
+              <w:ind w:firstLineChars="0" w:firstLine="0"/>
+              <w:jc w:val="center"/>
+              <w:rPr>
+                <w:rFonts w:hint="eastAsia"/>
+              </w:rPr>
+            </w:pPr>
+            <w:r>
+              <w:rPr>
+                <w:rFonts w:hint="eastAsia"/>
+              </w:rPr>
+              <w:t>FE-6</w:t>
+            </w:r>
+          </w:p>
+        </w:tc>
+        <w:tc>
+          <w:tcPr>
+            <w:tcW w:w="2410" w:type="dxa"/>
+          </w:tcPr>
+          <w:p>
+            <w:pPr>
+              <w:pStyle w:val="a3"/>
+              <w:ind w:firstLineChars="0" w:firstLine="0"/>
+            </w:pPr>
+            <w:r>
+              <w:t>不实现</w:t>
+            </w:r>
+          </w:p>
+        </w:tc>
+        <w:tc>
+          <w:tcPr>
+            <w:tcW w:w="2268" w:type="dxa"/>
+          </w:tcPr>
+          <w:p>
+            <w:pPr>
+              <w:pStyle w:val="a3"/>
+              <w:ind w:firstLineChars="0" w:firstLine="0"/>
+            </w:pPr>
+            <w:r>
+              <w:t>完全实现</w:t>
+            </w:r>
+          </w:p>
+        </w:tc>
+        <w:tc>
+          <w:tcPr>
+            <w:tcW w:w="2347" w:type="dxa"/>
+          </w:tcPr>
+          <w:p>
+            <w:pPr>
+              <w:pStyle w:val="a3"/>
+              <w:ind w:firstLineChars="0" w:firstLine="0"/>
+            </w:pPr>
+          </w:p>
+        </w:tc>
+      </w:tr>
+      <w:tr>
+        <w:tc>
+          <w:tcPr>
+            <w:tcW w:w="896" w:type="dxa"/>
+          </w:tcPr>
+          <w:p>
+            <w:pPr>
+              <w:pStyle w:val="a3"/>
+              <w:ind w:firstLineChars="0" w:firstLine="0"/>
+              <w:jc w:val="center"/>
+              <w:rPr>
+                <w:rFonts w:hint="eastAsia"/>
+              </w:rPr>
+            </w:pPr>
+            <w:r>
+              <w:rPr>
+                <w:rFonts w:hint="eastAsia"/>
+              </w:rPr>
+              <w:t>FE-7</w:t>
+            </w:r>
+          </w:p>
+        </w:tc>
+        <w:tc>
+          <w:tcPr>
+            <w:tcW w:w="2410" w:type="dxa"/>
+          </w:tcPr>
+          <w:p>
+            <w:pPr>
+              <w:pStyle w:val="a3"/>
+              <w:ind w:firstLineChars="0" w:firstLine="0"/>
+            </w:pPr>
+            <w:r>
+              <w:rPr>
+                <w:rFonts w:hint="eastAsia"/>
+              </w:rPr>
+              <w:t>完全实现</w:t>
+            </w:r>
           </w:p>
         </w:tc>
         <w:tc>
@@ -1627,12 +1993,43 @@
       <w:pPr>
         <w:pStyle w:val="a3"/>
         <w:ind w:left="375" w:firstLineChars="0" w:firstLine="0"/>
+        <w:rPr>
+          <w:rFonts w:hint="eastAsia"/>
+        </w:rPr>
       </w:pPr>
       <w:r>
         <w:t>LI-1:</w:t>
       </w:r>
-      <w:bookmarkStart w:id="0" w:name="_GoBack"/>
-      <w:bookmarkEnd w:id="0"/>
+      <w:r>
+        <w:t>由于</w:t>
+      </w:r>
+      <w:r>
+        <w:t>某些商品的信息未经录入</w:t>
+      </w:r>
+      <w:r>
+        <w:rPr>
+          <w:rFonts w:hint="eastAsia"/>
+        </w:rPr>
+        <w:t>或</w:t>
+      </w:r>
+      <w:r>
+        <w:t>未</w:t>
+      </w:r>
+      <w:r>
+        <w:t>及时更新等</w:t>
+      </w:r>
+      <w:r>
+        <w:t>原因</w:t>
+      </w:r>
+      <w:r>
+        <w:rPr>
+          <w:rFonts w:hint="eastAsia"/>
+        </w:rPr>
+        <w:t>，</w:t>
+      </w:r>
+      <w:r>
+        <w:t>不能保证提供的信息与现实完全同步</w:t>
+      </w:r>
     </w:p>
     <w:p>
       <w:pPr>
@@ -1641,6 +2038,85 @@
       </w:pPr>
       <w:r>
         <w:t>LI-2:</w:t>
+      </w:r>
+      <w:r>
+        <w:t>由于商家提供信息不甚完整</w:t>
+      </w:r>
+      <w:r>
+        <w:rPr>
+          <w:rFonts w:hint="eastAsia"/>
+        </w:rPr>
+        <w:t>、时间差等诸多</w:t>
+      </w:r>
+      <w:r>
+        <w:t>原因</w:t>
+      </w:r>
+      <w:r>
+        <w:rPr>
+          <w:rFonts w:hint="eastAsia"/>
+        </w:rPr>
+        <w:t>，</w:t>
+      </w:r>
+      <w:r>
+        <w:t>不能保证所有信息的完整录入</w:t>
+      </w:r>
+    </w:p>
+    <w:p>
+      <w:pPr>
+        <w:pStyle w:val="a3"/>
+        <w:ind w:left="375" w:firstLineChars="0" w:firstLine="0"/>
+        <w:rPr>
+          <w:rFonts w:hint="eastAsia"/>
+        </w:rPr>
+      </w:pPr>
+      <w:r>
+        <w:t>LI-3:</w:t>
+      </w:r>
+      <w:r>
+        <w:rPr>
+          <w:rFonts w:hint="eastAsia"/>
+          <w:highlight w:val="yellow"/>
+        </w:rPr>
+        <w:t xml:space="preserve"> </w:t>
+      </w:r>
+      <w:r>
+        <w:rPr>
+          <w:rFonts w:hint="eastAsia"/>
+          <w:highlight w:val="yellow"/>
+        </w:rPr>
+        <w:t>“</w:t>
+      </w:r>
+      <w:r>
+        <w:rPr>
+          <w:highlight w:val="yellow"/>
+        </w:rPr>
+        <w:t>商场</w:t>
+      </w:r>
+      <w:r>
+        <w:rPr>
+          <w:rFonts w:hint="eastAsia"/>
+          <w:highlight w:val="yellow"/>
+        </w:rPr>
+        <w:t>价格</w:t>
+      </w:r>
+      <w:r>
+        <w:rPr>
+          <w:highlight w:val="yellow"/>
+        </w:rPr>
+        <w:t>信息整合系统</w:t>
+      </w:r>
+      <w:r>
+        <w:rPr>
+          <w:rFonts w:hint="eastAsia"/>
+          <w:highlight w:val="yellow"/>
+        </w:rPr>
+        <w:t>”</w:t>
+      </w:r>
+      <w:r>
+        <w:rPr>
+          <w:rFonts w:hint="eastAsia"/>
+        </w:rPr>
+        <w:t>只能在入驻商家之间进行比价</w:t>
       </w:r>
     </w:p>
     <w:p>
@@ -1648,7 +2124,7 @@
         <w:pStyle w:val="a3"/>
         <w:numPr>
           <w:ilvl w:val="0"/>
-          <w:numId w:val="2"/>
+          <w:numId w:val="3"/>
         </w:numPr>
         <w:ind w:firstLineChars="0"/>
       </w:pPr>
@@ -1673,11 +2149,120 @@
         </w:rPr>
         <w:t>操作环境</w:t>
       </w:r>
+      <w:r>
+        <w:rPr>
+          <w:rFonts w:hint="eastAsia"/>
+          <w:highlight w:val="yellow"/>
+        </w:rPr>
+        <w:t>（</w:t>
+      </w:r>
+      <w:r>
+        <w:rPr>
+          <w:rFonts w:hint="eastAsia"/>
+          <w:highlight w:val="yellow"/>
+        </w:rPr>
+        <w:t>待完善</w:t>
+      </w:r>
+      <w:r>
+        <w:rPr>
+          <w:rFonts w:hint="eastAsia"/>
+          <w:highlight w:val="yellow"/>
+        </w:rPr>
+        <w:t>）</w:t>
+      </w:r>
     </w:p>
     <w:p>
       <w:pPr>
         <w:pStyle w:val="a3"/>
         <w:ind w:left="375" w:firstLineChars="0" w:firstLine="0"/>
+        <w:rPr>
+          <w:rFonts w:hint="eastAsia"/>
+        </w:rPr>
+      </w:pPr>
+      <w:r>
+        <w:lastRenderedPageBreak/>
+        <w:t>该系统要求运行在移动端</w:t>
+      </w:r>
+      <w:r>
+        <w:rPr>
+          <w:rFonts w:hint="eastAsia"/>
+        </w:rPr>
+        <w:t>（以</w:t>
+      </w:r>
+      <w:r>
+        <w:rPr>
+          <w:rFonts w:hint="eastAsia"/>
+        </w:rPr>
+        <w:t>Android</w:t>
+      </w:r>
+      <w:r>
+        <w:rPr>
+          <w:rFonts w:hint="eastAsia"/>
+        </w:rPr>
+        <w:t>、</w:t>
+      </w:r>
+      <w:r>
+        <w:rPr>
+          <w:rFonts w:hint="eastAsia"/>
+        </w:rPr>
+        <w:t>IOS</w:t>
+      </w:r>
+      <w:r>
+        <w:rPr>
+          <w:rFonts w:hint="eastAsia"/>
+        </w:rPr>
+        <w:t>、</w:t>
+      </w:r>
+      <w:r>
+        <w:rPr>
+          <w:rFonts w:hint="eastAsia"/>
+        </w:rPr>
+        <w:t>WP</w:t>
+      </w:r>
+      <w:r>
+        <w:rPr>
+          <w:rFonts w:hint="eastAsia"/>
+        </w:rPr>
+        <w:t>三大平台为主）。面向的</w:t>
+      </w:r>
+      <w:r>
+        <w:t>用户以地域为</w:t>
+      </w:r>
+      <w:r>
+        <w:rPr>
+          <w:rFonts w:hint="eastAsia"/>
+        </w:rPr>
+        <w:t>范围，要求</w:t>
+      </w:r>
+      <w:r>
+        <w:rPr>
+          <w:rFonts w:hint="eastAsia"/>
+        </w:rPr>
+        <w:t>系统能</w:t>
+      </w:r>
+      <w:r>
+        <w:rPr>
+          <w:rFonts w:hint="eastAsia"/>
+        </w:rPr>
+        <w:t>24</w:t>
+      </w:r>
+      <w:r>
+        <w:rPr>
+          <w:rFonts w:hint="eastAsia"/>
+        </w:rPr>
+        <w:t>小时运行</w:t>
+      </w:r>
+      <w:r>
+        <w:rPr>
+          <w:rFonts w:hint="eastAsia"/>
+        </w:rPr>
+        <w:t>。</w:t>
+      </w:r>
+    </w:p>
+    <w:p>
+      <w:pPr>
+        <w:pStyle w:val="a3"/>
+        <w:ind w:left="375" w:firstLineChars="0" w:firstLine="0"/>
       </w:pPr>
       <w:r>
         <w:rPr>
@@ -1692,6 +2277,569 @@
         <w:t>涉众</w:t>
       </w:r>
     </w:p>
+    <w:tbl>
+      <w:tblPr>
+        <w:tblStyle w:val="a4"/>
+        <w:tblW w:w="0" w:type="auto"/>
+        <w:tblInd w:w="375" w:type="dxa"/>
+        <w:tblLook w:val="04A0" w:firstRow="1" w:lastRow="0" w:firstColumn="1" w:lastColumn="0" w:noHBand="0" w:noVBand="1"/>
+      </w:tblPr>
+      <w:tblGrid>
+        <w:gridCol w:w="1584"/>
+        <w:gridCol w:w="1584"/>
+        <w:gridCol w:w="1584"/>
+        <w:gridCol w:w="1584"/>
+        <w:gridCol w:w="1585"/>
+      </w:tblGrid>
+      <w:tr>
+        <w:tc>
+          <w:tcPr>
+            <w:tcW w:w="1584" w:type="dxa"/>
+          </w:tcPr>
+          <w:p>
+            <w:pPr>
+              <w:pStyle w:val="a3"/>
+              <w:ind w:firstLineChars="0" w:firstLine="0"/>
+              <w:jc w:val="center"/>
+              <w:rPr>
+                <w:rFonts w:hint="eastAsia"/>
+              </w:rPr>
+            </w:pPr>
+            <w:r>
+              <w:rPr>
+                <w:rFonts w:hint="eastAsia"/>
+              </w:rPr>
+              <w:t>涉众</w:t>
+            </w:r>
+          </w:p>
+        </w:tc>
+        <w:tc>
+          <w:tcPr>
+            <w:tcW w:w="1584" w:type="dxa"/>
+          </w:tcPr>
+          <w:p>
+            <w:pPr>
+              <w:pStyle w:val="a3"/>
+              <w:ind w:firstLineChars="0" w:firstLine="0"/>
+              <w:jc w:val="center"/>
+              <w:rPr>
+                <w:rFonts w:hint="eastAsia"/>
+              </w:rPr>
+            </w:pPr>
+            <w:r>
+              <w:rPr>
+                <w:rFonts w:hint="eastAsia"/>
+              </w:rPr>
+              <w:t>主要目标</w:t>
+            </w:r>
+          </w:p>
+        </w:tc>
+        <w:tc>
+          <w:tcPr>
+            <w:tcW w:w="1584" w:type="dxa"/>
+          </w:tcPr>
+          <w:p>
+            <w:pPr>
+              <w:pStyle w:val="a3"/>
+              <w:ind w:firstLineChars="0" w:firstLine="0"/>
+              <w:jc w:val="center"/>
+              <w:rPr>
+                <w:rFonts w:hint="eastAsia"/>
+              </w:rPr>
+            </w:pPr>
+            <w:r>
+              <w:rPr>
+                <w:rFonts w:hint="eastAsia"/>
+              </w:rPr>
+              <w:t>态度</w:t>
+            </w:r>
+          </w:p>
+        </w:tc>
+        <w:tc>
+          <w:tcPr>
+            <w:tcW w:w="1584" w:type="dxa"/>
+          </w:tcPr>
+          <w:p>
+            <w:pPr>
+              <w:pStyle w:val="a3"/>
+              <w:ind w:firstLineChars="0" w:firstLine="0"/>
+              <w:jc w:val="center"/>
+              <w:rPr>
+                <w:rFonts w:hint="eastAsia"/>
+              </w:rPr>
+            </w:pPr>
+            <w:r>
+              <w:rPr>
+                <w:rFonts w:hint="eastAsia"/>
+              </w:rPr>
+              <w:t>主要关注点</w:t>
+            </w:r>
+          </w:p>
+        </w:tc>
+        <w:tc>
+          <w:tcPr>
+            <w:tcW w:w="1585" w:type="dxa"/>
+          </w:tcPr>
+          <w:p>
+            <w:pPr>
+              <w:pStyle w:val="a3"/>
+              <w:ind w:firstLineChars="0" w:firstLine="0"/>
+              <w:jc w:val="center"/>
+              <w:rPr>
+                <w:rFonts w:hint="eastAsia"/>
+              </w:rPr>
+            </w:pPr>
+            <w:r>
+              <w:rPr>
+                <w:rFonts w:hint="eastAsia"/>
+              </w:rPr>
+              <w:t>约束条件</w:t>
+            </w:r>
+          </w:p>
+        </w:tc>
+      </w:tr>
+      <w:tr>
+        <w:tc>
+          <w:tcPr>
+            <w:tcW w:w="1584" w:type="dxa"/>
+          </w:tcPr>
+          <w:p>
+            <w:pPr>
+              <w:pStyle w:val="a3"/>
+              <w:ind w:firstLineChars="0" w:firstLine="0"/>
+              <w:rPr>
+                <w:rFonts w:hint="eastAsia"/>
+              </w:rPr>
+            </w:pPr>
+            <w:r>
+              <w:rPr>
+                <w:rFonts w:hint="eastAsia"/>
+              </w:rPr>
+              <w:t>买家</w:t>
+            </w:r>
+          </w:p>
+        </w:tc>
+        <w:tc>
+          <w:tcPr>
+            <w:tcW w:w="1584" w:type="dxa"/>
+          </w:tcPr>
+          <w:p>
+            <w:pPr>
+              <w:pStyle w:val="a3"/>
+              <w:ind w:firstLineChars="0" w:firstLine="0"/>
+              <w:rPr>
+                <w:rFonts w:hint="eastAsia"/>
+              </w:rPr>
+            </w:pPr>
+            <w:r>
+              <w:rPr>
+                <w:rFonts w:hint="eastAsia"/>
+              </w:rPr>
+              <w:t>可以通过系统获得较为完整的市场信息</w:t>
+            </w:r>
+            <w:r>
+              <w:rPr>
+                <w:rFonts w:hint="eastAsia"/>
+              </w:rPr>
+              <w:t>，更好地选择心仪的商品，并以较为便</w:t>
+            </w:r>
+            <w:r>
+              <w:rPr>
+                <w:rFonts w:hint="eastAsia"/>
+              </w:rPr>
+              <w:t>宜的价格获得。</w:t>
+            </w:r>
+          </w:p>
+        </w:tc>
+        <w:tc>
+          <w:tcPr>
+            <w:tcW w:w="1584" w:type="dxa"/>
+          </w:tcPr>
+          <w:p>
+            <w:pPr>
+              <w:pStyle w:val="a3"/>
+              <w:ind w:firstLineChars="0" w:firstLine="0"/>
+              <w:rPr>
+                <w:rFonts w:hint="eastAsia"/>
+              </w:rPr>
+            </w:pPr>
+            <w:r>
+              <w:rPr>
+                <w:rFonts w:hint="eastAsia"/>
+              </w:rPr>
+              <w:t>作为系统的主要服务对象，系统的使用能够节省时间、金钱和精力，所以积极支持该系统，但不能确保能够得到满意的结果</w:t>
+            </w:r>
+          </w:p>
+        </w:tc>
+        <w:tc>
+          <w:tcPr>
+            <w:tcW w:w="1584" w:type="dxa"/>
+          </w:tcPr>
+          <w:p>
+            <w:pPr>
+              <w:pStyle w:val="a3"/>
+              <w:ind w:firstLineChars="0" w:firstLine="0"/>
+              <w:rPr>
+                <w:rFonts w:hint="eastAsia"/>
+              </w:rPr>
+            </w:pPr>
+            <w:r>
+              <w:rPr>
+                <w:rFonts w:hint="eastAsia"/>
+              </w:rPr>
+              <w:t>使用要简单；商品信息要有效；信息要丰富、及时；</w:t>
+            </w:r>
+          </w:p>
+        </w:tc>
+        <w:tc>
+          <w:tcPr>
+            <w:tcW w:w="1585" w:type="dxa"/>
+          </w:tcPr>
+          <w:p>
+            <w:pPr>
+              <w:pStyle w:val="a3"/>
+              <w:ind w:firstLineChars="0" w:firstLine="0"/>
+              <w:rPr>
+                <w:rFonts w:hint="eastAsia"/>
+              </w:rPr>
+            </w:pPr>
+            <w:r>
+              <w:rPr>
+                <w:rFonts w:hint="eastAsia"/>
+              </w:rPr>
+              <w:t>需要连接网络保证信息的及时更新；无法获得未入驻商家的相关销售信息</w:t>
+            </w:r>
+          </w:p>
+        </w:tc>
+      </w:tr>
+      <w:tr>
+        <w:tc>
+          <w:tcPr>
+            <w:tcW w:w="1584" w:type="dxa"/>
+          </w:tcPr>
+          <w:p>
+            <w:pPr>
+              <w:pStyle w:val="a3"/>
+              <w:ind w:firstLineChars="0" w:firstLine="0"/>
+              <w:rPr>
+                <w:rFonts w:hint="eastAsia"/>
+              </w:rPr>
+            </w:pPr>
+            <w:r>
+              <w:rPr>
+                <w:rFonts w:hint="eastAsia"/>
+              </w:rPr>
+              <w:t>商场管理层</w:t>
+            </w:r>
+          </w:p>
+        </w:tc>
+        <w:tc>
+          <w:tcPr>
+            <w:tcW w:w="1584" w:type="dxa"/>
+          </w:tcPr>
+          <w:p>
+            <w:pPr>
+              <w:pStyle w:val="a3"/>
+              <w:ind w:firstLineChars="0" w:firstLine="0"/>
+              <w:rPr>
+                <w:rFonts w:hint="eastAsia"/>
+              </w:rPr>
+            </w:pPr>
+            <w:r>
+              <w:rPr>
+                <w:rFonts w:hint="eastAsia"/>
+              </w:rPr>
+              <w:t>可以让更多的消费者看到商场的优惠促销活动，减少广告成本</w:t>
+            </w:r>
+          </w:p>
+        </w:tc>
+        <w:tc>
+          <w:tcPr>
+            <w:tcW w:w="1584" w:type="dxa"/>
+          </w:tcPr>
+          <w:p>
+            <w:pPr>
+              <w:pStyle w:val="a3"/>
+              <w:ind w:firstLineChars="0" w:firstLine="0"/>
+              <w:rPr>
+                <w:rFonts w:hint="eastAsia"/>
+              </w:rPr>
+            </w:pPr>
+            <w:r>
+              <w:rPr>
+                <w:rFonts w:hint="eastAsia"/>
+              </w:rPr>
+              <w:t>能够接受，但比较谨慎</w:t>
+            </w:r>
+          </w:p>
+        </w:tc>
+        <w:tc>
+          <w:tcPr>
+            <w:tcW w:w="1584" w:type="dxa"/>
+          </w:tcPr>
+          <w:p>
+            <w:pPr>
+              <w:pStyle w:val="a3"/>
+              <w:ind w:firstLineChars="0" w:firstLine="0"/>
+              <w:rPr>
+                <w:rFonts w:hint="eastAsia"/>
+              </w:rPr>
+            </w:pPr>
+            <w:r>
+              <w:rPr>
+                <w:rFonts w:hint="eastAsia"/>
+              </w:rPr>
+              <w:t>尽量少使用新技术；关注运营后对市场产生的影响，关注使用系统的成本</w:t>
+            </w:r>
+          </w:p>
+        </w:tc>
+        <w:tc>
+          <w:tcPr>
+            <w:tcW w:w="1585" w:type="dxa"/>
+          </w:tcPr>
+          <w:p>
+            <w:pPr>
+              <w:pStyle w:val="a3"/>
+              <w:ind w:firstLineChars="0" w:firstLine="0"/>
+              <w:rPr>
+                <w:rFonts w:hint="eastAsia"/>
+              </w:rPr>
+            </w:pPr>
+            <w:r>
+              <w:rPr>
+                <w:rFonts w:hint="eastAsia"/>
+              </w:rPr>
+              <w:t>尚未有充足的用户基础，无法预测使用系统的成效，缺少非常强烈的动机去使用系统</w:t>
+            </w:r>
+          </w:p>
+        </w:tc>
+      </w:tr>
+      <w:tr>
+        <w:tc>
+          <w:tcPr>
+            <w:tcW w:w="1584" w:type="dxa"/>
+          </w:tcPr>
+          <w:p>
+            <w:pPr>
+              <w:pStyle w:val="a3"/>
+              <w:ind w:firstLineChars="0" w:firstLine="0"/>
+              <w:rPr>
+                <w:rFonts w:hint="eastAsia"/>
+              </w:rPr>
+            </w:pPr>
+            <w:r>
+              <w:rPr>
+                <w:rFonts w:hint="eastAsia"/>
+              </w:rPr>
+              <w:t>品牌销售员</w:t>
+            </w:r>
+          </w:p>
+        </w:tc>
+        <w:tc>
+          <w:tcPr>
+            <w:tcW w:w="1584" w:type="dxa"/>
+          </w:tcPr>
+          <w:p>
+            <w:pPr>
+              <w:pStyle w:val="a3"/>
+              <w:ind w:firstLineChars="0" w:firstLine="0"/>
+              <w:rPr>
+                <w:rFonts w:hint="eastAsia"/>
+              </w:rPr>
+            </w:pPr>
+            <w:r>
+              <w:rPr>
+                <w:rFonts w:hint="eastAsia"/>
+              </w:rPr>
+              <w:t>得不到太多益处，</w:t>
+            </w:r>
+            <w:r>
+              <w:t>会增加经营中的操作步骤</w:t>
+            </w:r>
+          </w:p>
+        </w:tc>
+        <w:tc>
+          <w:tcPr>
+            <w:tcW w:w="1584" w:type="dxa"/>
+          </w:tcPr>
+          <w:p>
+            <w:pPr>
+              <w:pStyle w:val="a3"/>
+              <w:ind w:firstLineChars="0" w:firstLine="0"/>
+              <w:rPr>
+                <w:rFonts w:hint="eastAsia"/>
+              </w:rPr>
+            </w:pPr>
+            <w:r>
+              <w:rPr>
+                <w:rFonts w:hint="eastAsia"/>
+              </w:rPr>
+              <w:t>不愿意采用该系统，但能够认识到该系统的价值所在</w:t>
+            </w:r>
+          </w:p>
+        </w:tc>
+        <w:tc>
+          <w:tcPr>
+            <w:tcW w:w="1584" w:type="dxa"/>
+          </w:tcPr>
+          <w:p>
+            <w:pPr>
+              <w:pStyle w:val="a3"/>
+              <w:ind w:firstLineChars="0" w:firstLine="0"/>
+              <w:rPr>
+                <w:rFonts w:hint="eastAsia"/>
+              </w:rPr>
+            </w:pPr>
+            <w:r>
+              <w:rPr>
+                <w:rFonts w:hint="eastAsia"/>
+              </w:rPr>
+              <w:t>尽量减少简化商品信息发布更新的相关步骤</w:t>
+            </w:r>
+          </w:p>
+        </w:tc>
+        <w:tc>
+          <w:tcPr>
+            <w:tcW w:w="1585" w:type="dxa"/>
+          </w:tcPr>
+          <w:p>
+            <w:pPr>
+              <w:pStyle w:val="a3"/>
+              <w:ind w:firstLineChars="0" w:firstLine="0"/>
+              <w:rPr>
+                <w:rFonts w:hint="eastAsia"/>
+              </w:rPr>
+            </w:pPr>
+            <w:r>
+              <w:rPr>
+                <w:rFonts w:hint="eastAsia"/>
+              </w:rPr>
+              <w:t>需要时间去适应销售步骤的变更</w:t>
+            </w:r>
+          </w:p>
+        </w:tc>
+      </w:tr>
+      <w:tr>
+        <w:tc>
+          <w:tcPr>
+            <w:tcW w:w="1584" w:type="dxa"/>
+          </w:tcPr>
+          <w:p>
+            <w:pPr>
+              <w:pStyle w:val="a3"/>
+              <w:ind w:firstLineChars="0" w:firstLine="0"/>
+              <w:rPr>
+                <w:rFonts w:hint="eastAsia"/>
+              </w:rPr>
+            </w:pPr>
+            <w:r>
+              <w:rPr>
+                <w:rFonts w:hint="eastAsia"/>
+              </w:rPr>
+              <w:t>需求提出者</w:t>
+            </w:r>
+          </w:p>
+        </w:tc>
+        <w:tc>
+          <w:tcPr>
+            <w:tcW w:w="1584" w:type="dxa"/>
+          </w:tcPr>
+          <w:p>
+            <w:pPr>
+              <w:pStyle w:val="a3"/>
+              <w:ind w:firstLineChars="0" w:firstLine="0"/>
+              <w:rPr>
+                <w:rFonts w:hint="eastAsia"/>
+              </w:rPr>
+            </w:pPr>
+            <w:r>
+              <w:rPr>
+                <w:rFonts w:hint="eastAsia"/>
+              </w:rPr>
+              <w:t>帮助提高消费者的购物效率，节省大众的时间与金钱</w:t>
+            </w:r>
+          </w:p>
+        </w:tc>
+        <w:tc>
+          <w:tcPr>
+            <w:tcW w:w="1584" w:type="dxa"/>
+          </w:tcPr>
+          <w:p>
+            <w:pPr>
+              <w:pStyle w:val="a3"/>
+              <w:ind w:firstLineChars="0" w:firstLine="0"/>
+              <w:rPr>
+                <w:rFonts w:hint="eastAsia"/>
+              </w:rPr>
+            </w:pPr>
+            <w:r>
+              <w:rPr>
+                <w:rFonts w:hint="eastAsia"/>
+              </w:rPr>
+              <w:t>强烈承诺完成版本</w:t>
+            </w:r>
+            <w:r>
+              <w:rPr>
+                <w:rFonts w:hint="eastAsia"/>
+              </w:rPr>
+              <w:t>2</w:t>
+            </w:r>
+            <w:r>
+              <w:rPr>
+                <w:rFonts w:hint="eastAsia"/>
+              </w:rPr>
+              <w:t>，在条件许可的情况下完成版本</w:t>
+            </w:r>
+            <w:r>
+              <w:rPr>
+                <w:rFonts w:hint="eastAsia"/>
+              </w:rPr>
+              <w:t>3</w:t>
+            </w:r>
+          </w:p>
+        </w:tc>
+        <w:tc>
+          <w:tcPr>
+            <w:tcW w:w="1584" w:type="dxa"/>
+          </w:tcPr>
+          <w:p>
+            <w:pPr>
+              <w:pStyle w:val="a3"/>
+              <w:ind w:firstLineChars="0" w:firstLine="0"/>
+              <w:rPr>
+                <w:rFonts w:hint="eastAsia"/>
+              </w:rPr>
+            </w:pPr>
+            <w:r>
+              <w:rPr>
+                <w:rFonts w:hint="eastAsia"/>
+              </w:rPr>
+              <w:t>适应该系统能够有效节省用户的时间、金钱和精力</w:t>
+            </w:r>
+          </w:p>
+        </w:tc>
+        <w:tc>
+          <w:tcPr>
+            <w:tcW w:w="1585" w:type="dxa"/>
+          </w:tcPr>
+          <w:p>
+            <w:pPr>
+              <w:pStyle w:val="a3"/>
+              <w:ind w:firstLineChars="0" w:firstLine="0"/>
+              <w:rPr>
+                <w:rFonts w:hint="eastAsia"/>
+              </w:rPr>
+            </w:pPr>
+            <w:r>
+              <w:rPr>
+                <w:rFonts w:hint="eastAsia"/>
+              </w:rPr>
+              <w:t>无</w:t>
+            </w:r>
+          </w:p>
+        </w:tc>
+      </w:tr>
+    </w:tbl>
     <w:p>
       <w:pPr>
         <w:pStyle w:val="a3"/>
@@ -1858,26 +3006,131 @@
                 <w:rFonts w:hint="eastAsia"/>
                 <w:highlight w:val="yellow"/>
               </w:rPr>
-              <w:t>？？</w:t>
-            </w:r>
-            <w:r>
-              <w:rPr>
-                <w:rFonts w:hint="eastAsia"/>
-              </w:rPr>
-              <w:t>日期完成第一版，</w:t>
-            </w:r>
-            <w:r>
-              <w:rPr>
-                <w:rFonts w:hint="eastAsia"/>
+              <w:t>2</w:t>
+            </w:r>
+            <w:r>
+              <w:rPr>
                 <w:highlight w:val="yellow"/>
               </w:rPr>
-              <w:t>？？</w:t>
-            </w:r>
-            <w:r>
-              <w:rPr>
-                <w:rFonts w:hint="eastAsia"/>
-              </w:rPr>
-              <w:t>日期完成第二版；在不包括责任人评审的情况下，最多可超过期限</w:t>
+              <w:t>015</w:t>
+            </w:r>
+            <w:r>
+              <w:rPr>
+                <w:highlight w:val="yellow"/>
+              </w:rPr>
+              <w:t>年</w:t>
+            </w:r>
+            <w:r>
+              <w:rPr>
+                <w:rFonts w:hint="eastAsia"/>
+                <w:highlight w:val="yellow"/>
+              </w:rPr>
+              <w:t>2</w:t>
+            </w:r>
+            <w:r>
+              <w:rPr>
+                <w:rFonts w:hint="eastAsia"/>
+                <w:highlight w:val="yellow"/>
+              </w:rPr>
+              <w:t>月底</w:t>
+            </w:r>
+            <w:r>
+              <w:rPr>
+                <w:rFonts w:hint="eastAsia"/>
+              </w:rPr>
+              <w:t>完成第一版，</w:t>
+            </w:r>
+            <w:r>
+              <w:rPr>
+                <w:rFonts w:hint="eastAsia"/>
+                <w:highlight w:val="yellow"/>
+              </w:rPr>
+              <w:t>2015</w:t>
+            </w:r>
+            <w:r>
+              <w:rPr>
+                <w:rFonts w:hint="eastAsia"/>
+                <w:highlight w:val="yellow"/>
+              </w:rPr>
+              <w:t>年</w:t>
+            </w:r>
+            <w:r>
+              <w:rPr>
+                <w:rFonts w:hint="eastAsia"/>
+                <w:highlight w:val="yellow"/>
+              </w:rPr>
+              <w:t>4</w:t>
+            </w:r>
+            <w:r>
+              <w:rPr>
+                <w:rFonts w:hint="eastAsia"/>
+                <w:highlight w:val="yellow"/>
+              </w:rPr>
+              <w:t>月底</w:t>
+            </w:r>
+            <w:r>
+              <w:rPr>
+                <w:rFonts w:hint="eastAsia"/>
+              </w:rPr>
+              <w:t>完成第二版</w:t>
+            </w:r>
+            <w:r>
+              <w:rPr>
+                <w:rFonts w:hint="eastAsia"/>
+              </w:rPr>
+              <w:t>，</w:t>
+            </w:r>
+            <w:r>
+              <w:rPr>
+                <w:rFonts w:hint="eastAsia"/>
+              </w:rPr>
+              <w:t>2</w:t>
+            </w:r>
+            <w:r>
+              <w:rPr>
+                <w:rFonts w:hint="eastAsia"/>
+                <w:highlight w:val="yellow"/>
+              </w:rPr>
+              <w:t>015</w:t>
+            </w:r>
+            <w:r>
+              <w:rPr>
+                <w:rFonts w:hint="eastAsia"/>
+                <w:highlight w:val="yellow"/>
+              </w:rPr>
+              <w:t>年</w:t>
+            </w:r>
+            <w:r>
+              <w:rPr>
+                <w:rFonts w:hint="eastAsia"/>
+                <w:highlight w:val="yellow"/>
+              </w:rPr>
+              <w:t>6</w:t>
+            </w:r>
+            <w:r>
+              <w:rPr>
+                <w:rFonts w:hint="eastAsia"/>
+                <w:highlight w:val="yellow"/>
+              </w:rPr>
+              <w:t>月底</w:t>
+            </w:r>
+            <w:r>
+              <w:rPr>
+                <w:rFonts w:hint="eastAsia"/>
+              </w:rPr>
+              <w:t>完成第三版</w:t>
+            </w:r>
+            <w:r>
+              <w:rPr>
+                <w:rFonts w:hint="eastAsia"/>
+              </w:rPr>
+              <w:t>（经营良好，条件许可）</w:t>
+            </w:r>
+            <w:r>
+              <w:rPr>
+                <w:rFonts w:hint="eastAsia"/>
+              </w:rPr>
+              <w:t>；在不包括责任人评审的情况下，最多可超过期限</w:t>
             </w:r>
             <w:r>
               <w:rPr>
@@ -2165,6 +3418,522 @@
       <w:r>
         <w:t>词汇表</w:t>
       </w:r>
+    </w:p>
+    <w:tbl>
+      <w:tblPr>
+        <w:tblStyle w:val="a4"/>
+        <w:tblW w:w="0" w:type="auto"/>
+        <w:tblLook w:val="04A0" w:firstRow="1" w:lastRow="0" w:firstColumn="1" w:lastColumn="0" w:noHBand="0" w:noVBand="1"/>
+      </w:tblPr>
+      <w:tblGrid>
+        <w:gridCol w:w="2765"/>
+        <w:gridCol w:w="2765"/>
+        <w:gridCol w:w="2766"/>
+      </w:tblGrid>
+      <w:tr>
+        <w:tc>
+          <w:tcPr>
+            <w:tcW w:w="2765" w:type="dxa"/>
+          </w:tcPr>
+          <w:p>
+            <w:pPr>
+              <w:jc w:val="center"/>
+              <w:rPr>
+                <w:rFonts w:hint="eastAsia"/>
+              </w:rPr>
+            </w:pPr>
+            <w:r>
+              <w:rPr>
+                <w:rFonts w:hint="eastAsia"/>
+              </w:rPr>
+              <w:t>缩写</w:t>
+            </w:r>
+          </w:p>
+        </w:tc>
+        <w:tc>
+          <w:tcPr>
+            <w:tcW w:w="2765" w:type="dxa"/>
+          </w:tcPr>
+          <w:p>
+            <w:pPr>
+              <w:jc w:val="center"/>
+              <w:rPr>
+                <w:rFonts w:hint="eastAsia"/>
+              </w:rPr>
+            </w:pPr>
+            <w:r>
+              <w:rPr>
+                <w:rFonts w:hint="eastAsia"/>
+              </w:rPr>
+              <w:t>英文</w:t>
+            </w:r>
+            <w:r>
+              <w:rPr>
+                <w:rFonts w:hint="eastAsia"/>
+              </w:rPr>
+              <w:t>English</w:t>
+            </w:r>
+          </w:p>
+        </w:tc>
+        <w:tc>
+          <w:tcPr>
+            <w:tcW w:w="2766" w:type="dxa"/>
+          </w:tcPr>
+          <w:p>
+            <w:pPr>
+              <w:jc w:val="center"/>
+              <w:rPr>
+                <w:rFonts w:hint="eastAsia"/>
+              </w:rPr>
+            </w:pPr>
+            <w:r>
+              <w:rPr>
+                <w:rFonts w:hint="eastAsia"/>
+              </w:rPr>
+              <w:t>中文</w:t>
+            </w:r>
+          </w:p>
+        </w:tc>
+      </w:tr>
+      <w:tr>
+        <w:tc>
+          <w:tcPr>
+            <w:tcW w:w="2765" w:type="dxa"/>
+          </w:tcPr>
+          <w:p>
+            <w:pPr>
+              <w:jc w:val="center"/>
+              <w:rPr>
+                <w:rFonts w:hint="eastAsia"/>
+              </w:rPr>
+            </w:pPr>
+            <w:r>
+              <w:rPr>
+                <w:rFonts w:hint="eastAsia"/>
+              </w:rPr>
+              <w:t>BO</w:t>
+            </w:r>
+          </w:p>
+        </w:tc>
+        <w:tc>
+          <w:tcPr>
+            <w:tcW w:w="2765" w:type="dxa"/>
+          </w:tcPr>
+          <w:p>
+            <w:pPr>
+              <w:jc w:val="center"/>
+              <w:rPr>
+                <w:rFonts w:hint="eastAsia"/>
+              </w:rPr>
+            </w:pPr>
+            <w:r>
+              <w:rPr>
+                <w:rFonts w:ascii="Arial" w:hAnsi="Arial" w:cs="Arial"/>
+                <w:color w:val="333333"/>
+                <w:sz w:val="20"/>
+                <w:szCs w:val="20"/>
+                <w:shd w:val="clear" w:color="auto" w:fill="FFFFFF"/>
+              </w:rPr>
+              <w:t>Business Object</w:t>
+            </w:r>
+          </w:p>
+        </w:tc>
+        <w:tc>
+          <w:tcPr>
+            <w:tcW w:w="2766" w:type="dxa"/>
+          </w:tcPr>
+          <w:p>
+            <w:pPr>
+              <w:jc w:val="center"/>
+              <w:rPr>
+                <w:rFonts w:hint="eastAsia"/>
+              </w:rPr>
+            </w:pPr>
+            <w:r>
+              <w:rPr>
+                <w:rFonts w:ascii="Arial" w:hAnsi="Arial" w:cs="Arial"/>
+                <w:color w:val="333333"/>
+                <w:sz w:val="20"/>
+                <w:szCs w:val="20"/>
+                <w:shd w:val="clear" w:color="auto" w:fill="FFFFFF"/>
+              </w:rPr>
+              <w:t>业务对象</w:t>
+            </w:r>
+          </w:p>
+        </w:tc>
+      </w:tr>
+      <w:tr>
+        <w:tc>
+          <w:tcPr>
+            <w:tcW w:w="2765" w:type="dxa"/>
+          </w:tcPr>
+          <w:p>
+            <w:pPr>
+              <w:jc w:val="center"/>
+              <w:rPr>
+                <w:rFonts w:hint="eastAsia"/>
+              </w:rPr>
+            </w:pPr>
+            <w:r>
+              <w:rPr>
+                <w:rFonts w:hint="eastAsia"/>
+              </w:rPr>
+              <w:t>SC</w:t>
+            </w:r>
+          </w:p>
+        </w:tc>
+        <w:tc>
+          <w:tcPr>
+            <w:tcW w:w="2765" w:type="dxa"/>
+          </w:tcPr>
+          <w:p>
+            <w:pPr>
+              <w:jc w:val="center"/>
+              <w:rPr>
+                <w:rFonts w:hint="eastAsia"/>
+              </w:rPr>
+            </w:pPr>
+            <w:r>
+              <w:rPr>
+                <w:rFonts w:ascii="Tahoma" w:hAnsi="Tahoma" w:cs="Tahoma"/>
+                <w:color w:val="333333"/>
+                <w:szCs w:val="21"/>
+                <w:shd w:val="clear" w:color="auto" w:fill="FFFFFF"/>
+              </w:rPr>
+              <w:t>Success Criteria</w:t>
+            </w:r>
+          </w:p>
+        </w:tc>
+        <w:tc>
+          <w:tcPr>
+            <w:tcW w:w="2766" w:type="dxa"/>
+          </w:tcPr>
+          <w:p>
+            <w:pPr>
+              <w:jc w:val="center"/>
+              <w:rPr>
+                <w:rFonts w:hint="eastAsia"/>
+              </w:rPr>
+            </w:pPr>
+            <w:r>
+              <w:rPr>
+                <w:rFonts w:ascii="Tahoma" w:hAnsi="Tahoma" w:cs="Tahoma"/>
+                <w:color w:val="333333"/>
+                <w:szCs w:val="21"/>
+                <w:shd w:val="clear" w:color="auto" w:fill="FFFFFF"/>
+              </w:rPr>
+              <w:t>成功标准</w:t>
+            </w:r>
+          </w:p>
+        </w:tc>
+      </w:tr>
+      <w:tr>
+        <w:tc>
+          <w:tcPr>
+            <w:tcW w:w="2765" w:type="dxa"/>
+          </w:tcPr>
+          <w:p>
+            <w:pPr>
+              <w:jc w:val="center"/>
+              <w:rPr>
+                <w:rFonts w:hint="eastAsia"/>
+              </w:rPr>
+            </w:pPr>
+            <w:r>
+              <w:rPr>
+                <w:rFonts w:hint="eastAsia"/>
+              </w:rPr>
+              <w:t>RI</w:t>
+            </w:r>
+          </w:p>
+        </w:tc>
+        <w:tc>
+          <w:tcPr>
+            <w:tcW w:w="2765" w:type="dxa"/>
+          </w:tcPr>
+          <w:p>
+            <w:pPr>
+              <w:jc w:val="center"/>
+              <w:rPr>
+                <w:rFonts w:hint="eastAsia"/>
+              </w:rPr>
+            </w:pPr>
+            <w:r>
+              <w:rPr>
+                <w:rFonts w:hint="eastAsia"/>
+                <w:highlight w:val="yellow"/>
+              </w:rPr>
+              <w:t>Risk</w:t>
+            </w:r>
+          </w:p>
+        </w:tc>
+        <w:tc>
+          <w:tcPr>
+            <w:tcW w:w="2766" w:type="dxa"/>
+          </w:tcPr>
+          <w:p>
+            <w:pPr>
+              <w:jc w:val="center"/>
+              <w:rPr>
+                <w:rFonts w:hint="eastAsia"/>
+              </w:rPr>
+            </w:pPr>
+            <w:r>
+              <w:rPr>
+                <w:rFonts w:hint="eastAsia"/>
+              </w:rPr>
+              <w:t>业务风险</w:t>
+            </w:r>
+          </w:p>
+        </w:tc>
+      </w:tr>
+      <w:tr>
+        <w:tc>
+          <w:tcPr>
+            <w:tcW w:w="2765" w:type="dxa"/>
+          </w:tcPr>
+          <w:p>
+            <w:pPr>
+              <w:jc w:val="center"/>
+              <w:rPr>
+                <w:rFonts w:hint="eastAsia"/>
+              </w:rPr>
+            </w:pPr>
+            <w:r>
+              <w:rPr>
+                <w:rFonts w:hint="eastAsia"/>
+              </w:rPr>
+              <w:t>FE</w:t>
+            </w:r>
+          </w:p>
+        </w:tc>
+        <w:tc>
+          <w:tcPr>
+            <w:tcW w:w="2765" w:type="dxa"/>
+          </w:tcPr>
+          <w:p>
+            <w:pPr>
+              <w:jc w:val="center"/>
+              <w:rPr>
+                <w:rFonts w:hint="eastAsia"/>
+              </w:rPr>
+            </w:pPr>
+            <w:r>
+              <w:rPr>
+                <w:rFonts w:hint="eastAsia"/>
+                <w:highlight w:val="yellow"/>
+              </w:rPr>
+              <w:t>Feature</w:t>
+            </w:r>
+          </w:p>
+        </w:tc>
+        <w:tc>
+          <w:tcPr>
+            <w:tcW w:w="2766" w:type="dxa"/>
+          </w:tcPr>
+          <w:p>
+            <w:pPr>
+              <w:jc w:val="center"/>
+              <w:rPr>
+                <w:rFonts w:hint="eastAsia"/>
+              </w:rPr>
+            </w:pPr>
+            <w:r>
+              <w:rPr>
+                <w:rFonts w:hint="eastAsia"/>
+              </w:rPr>
+              <w:t>系统特性</w:t>
+            </w:r>
+          </w:p>
+        </w:tc>
+      </w:tr>
+      <w:tr>
+        <w:tc>
+          <w:tcPr>
+            <w:tcW w:w="2765" w:type="dxa"/>
+          </w:tcPr>
+          <w:p>
+            <w:pPr>
+              <w:jc w:val="center"/>
+              <w:rPr>
+                <w:rFonts w:hint="eastAsia"/>
+              </w:rPr>
+            </w:pPr>
+            <w:r>
+              <w:rPr>
+                <w:rFonts w:hint="eastAsia"/>
+              </w:rPr>
+              <w:t>AS</w:t>
+            </w:r>
+          </w:p>
+        </w:tc>
+        <w:tc>
+          <w:tcPr>
+            <w:tcW w:w="2765" w:type="dxa"/>
+          </w:tcPr>
+          <w:p>
+            <w:pPr>
+              <w:jc w:val="center"/>
+              <w:rPr>
+                <w:rFonts w:hint="eastAsia"/>
+              </w:rPr>
+            </w:pPr>
+            <w:r>
+              <w:rPr>
+                <w:rFonts w:hint="eastAsia"/>
+                <w:highlight w:val="yellow"/>
+              </w:rPr>
+              <w:t>Assume</w:t>
+            </w:r>
+          </w:p>
+        </w:tc>
+        <w:tc>
+          <w:tcPr>
+            <w:tcW w:w="2766" w:type="dxa"/>
+          </w:tcPr>
+          <w:p>
+            <w:pPr>
+              <w:jc w:val="center"/>
+              <w:rPr>
+                <w:rFonts w:hint="eastAsia"/>
+              </w:rPr>
+            </w:pPr>
+            <w:r>
+              <w:rPr>
+                <w:rFonts w:hint="eastAsia"/>
+              </w:rPr>
+              <w:t>假设</w:t>
+            </w:r>
+          </w:p>
+        </w:tc>
+      </w:tr>
+      <w:tr>
+        <w:tc>
+          <w:tcPr>
+            <w:tcW w:w="2765" w:type="dxa"/>
+          </w:tcPr>
+          <w:p>
+            <w:pPr>
+              <w:jc w:val="center"/>
+              <w:rPr>
+                <w:rFonts w:hint="eastAsia"/>
+              </w:rPr>
+            </w:pPr>
+            <w:r>
+              <w:rPr>
+                <w:rFonts w:hint="eastAsia"/>
+              </w:rPr>
+              <w:t>DE</w:t>
+            </w:r>
+          </w:p>
+        </w:tc>
+        <w:tc>
+          <w:tcPr>
+            <w:tcW w:w="2765" w:type="dxa"/>
+          </w:tcPr>
+          <w:p>
+            <w:pPr>
+              <w:jc w:val="center"/>
+              <w:rPr>
+                <w:rFonts w:hint="eastAsia"/>
+              </w:rPr>
+            </w:pPr>
+            <w:r>
+              <w:rPr>
+                <w:rFonts w:hint="eastAsia"/>
+                <w:highlight w:val="yellow"/>
+              </w:rPr>
+              <w:t>Dependence</w:t>
+            </w:r>
+          </w:p>
+        </w:tc>
+        <w:tc>
+          <w:tcPr>
+            <w:tcW w:w="2766" w:type="dxa"/>
+          </w:tcPr>
+          <w:p>
+            <w:pPr>
+              <w:jc w:val="center"/>
+              <w:rPr>
+                <w:rFonts w:hint="eastAsia"/>
+              </w:rPr>
+            </w:pPr>
+            <w:r>
+              <w:rPr>
+                <w:rFonts w:hint="eastAsia"/>
+              </w:rPr>
+              <w:t>依赖</w:t>
+            </w:r>
+          </w:p>
+        </w:tc>
+      </w:tr>
+      <w:tr>
+        <w:tc>
+          <w:tcPr>
+            <w:tcW w:w="2765" w:type="dxa"/>
+          </w:tcPr>
+          <w:p>
+            <w:pPr>
+              <w:jc w:val="center"/>
+              <w:rPr>
+                <w:rFonts w:hint="eastAsia"/>
+              </w:rPr>
+            </w:pPr>
+            <w:r>
+              <w:rPr>
+                <w:rFonts w:hint="eastAsia"/>
+              </w:rPr>
+              <w:t>LI</w:t>
+            </w:r>
+          </w:p>
+        </w:tc>
+        <w:tc>
+          <w:tcPr>
+            <w:tcW w:w="2765" w:type="dxa"/>
+          </w:tcPr>
+          <w:p>
+            <w:pPr>
+              <w:jc w:val="center"/>
+              <w:rPr>
+                <w:rFonts w:hint="eastAsia"/>
+              </w:rPr>
+            </w:pPr>
+            <w:r>
+              <w:rPr>
+                <w:rFonts w:hint="eastAsia"/>
+                <w:highlight w:val="yellow"/>
+              </w:rPr>
+              <w:t>Limit</w:t>
+            </w:r>
+          </w:p>
+        </w:tc>
+        <w:tc>
+          <w:tcPr>
+            <w:tcW w:w="2766" w:type="dxa"/>
+          </w:tcPr>
+          <w:p>
+            <w:pPr>
+              <w:jc w:val="center"/>
+              <w:rPr>
+                <w:rFonts w:hint="eastAsia"/>
+              </w:rPr>
+            </w:pPr>
+            <w:r>
+              <w:rPr>
+                <w:rFonts w:hint="eastAsia"/>
+              </w:rPr>
+              <w:t>限制与排除</w:t>
+            </w:r>
+          </w:p>
+        </w:tc>
+      </w:tr>
+    </w:tbl>
+    <w:p>
+      <w:pPr>
+        <w:rPr>
+          <w:rFonts w:hint="eastAsia"/>
+        </w:rPr>
+      </w:pPr>
     </w:p>
     <w:p>
       <w:r>
@@ -2302,13 +4071,13 @@
     </w:lvl>
   </w:abstractNum>
   <w:abstractNum w:abstractNumId="1">
-    <w:nsid w:val="7E9F00E2"/>
+    <w:nsid w:val="6FF61078"/>
     <w:multiLevelType w:val="hybridMultilevel"/>
-    <w:tmpl w:val="AA261202"/>
-    <w:lvl w:ilvl="0" w:tplc="47A610B0">
+    <w:tmpl w:val="FF806FE4"/>
+    <w:lvl w:ilvl="0" w:tplc="8F4CC070">
       <w:start w:val="1"/>
       <w:numFmt w:val="decimal"/>
-      <w:lvlText w:val="%1、"/>
+      <w:lvlText w:val="%1"/>
       <w:lvlJc w:val="left"/>
       <w:pPr>
         <w:ind w:left="360" w:hanging="360"/>
@@ -2390,11 +4159,195 @@
       </w:pPr>
     </w:lvl>
   </w:abstractNum>
+  <w:abstractNum w:abstractNumId="2">
+    <w:nsid w:val="726B3204"/>
+    <w:multiLevelType w:val="hybridMultilevel"/>
+    <w:tmpl w:val="0A70C4EC"/>
+    <w:lvl w:ilvl="0" w:tplc="8F4CC070">
+      <w:start w:val="1"/>
+      <w:numFmt w:val="decimal"/>
+      <w:lvlText w:val="%1"/>
+      <w:lvlJc w:val="left"/>
+      <w:pPr>
+        <w:ind w:left="360" w:hanging="360"/>
+      </w:pPr>
+      <w:rPr>
+        <w:rFonts w:hint="default"/>
+      </w:rPr>
+    </w:lvl>
+    <w:lvl w:ilvl="1" w:tplc="04090019" w:tentative="1">
+      <w:start w:val="1"/>
+      <w:numFmt w:val="lowerLetter"/>
+      <w:lvlText w:val="%2)"/>
+      <w:lvlJc w:val="left"/>
+      <w:pPr>
+        <w:ind w:left="840" w:hanging="420"/>
+      </w:pPr>
+    </w:lvl>
+    <w:lvl w:ilvl="2" w:tplc="0409001B" w:tentative="1">
+      <w:start w:val="1"/>
+      <w:numFmt w:val="lowerRoman"/>
+      <w:lvlText w:val="%3."/>
+      <w:lvlJc w:val="right"/>
+      <w:pPr>
+        <w:ind w:left="1260" w:hanging="420"/>
+      </w:pPr>
+    </w:lvl>
+    <w:lvl w:ilvl="3" w:tplc="0409000F" w:tentative="1">
+      <w:start w:val="1"/>
+      <w:numFmt w:val="decimal"/>
+      <w:lvlText w:val="%4."/>
+      <w:lvlJc w:val="left"/>
+      <w:pPr>
+        <w:ind w:left="1680" w:hanging="420"/>
+      </w:pPr>
+    </w:lvl>
+    <w:lvl w:ilvl="4" w:tplc="04090019" w:tentative="1">
+      <w:start w:val="1"/>
+      <w:numFmt w:val="lowerLetter"/>
+      <w:lvlText w:val="%5)"/>
+      <w:lvlJc w:val="left"/>
+      <w:pPr>
+        <w:ind w:left="2100" w:hanging="420"/>
+      </w:pPr>
+    </w:lvl>
+    <w:lvl w:ilvl="5" w:tplc="0409001B" w:tentative="1">
+      <w:start w:val="1"/>
+      <w:numFmt w:val="lowerRoman"/>
+      <w:lvlText w:val="%6."/>
+      <w:lvlJc w:val="right"/>
+      <w:pPr>
+        <w:ind w:left="2520" w:hanging="420"/>
+      </w:pPr>
+    </w:lvl>
+    <w:lvl w:ilvl="6" w:tplc="0409000F" w:tentative="1">
+      <w:start w:val="1"/>
+      <w:numFmt w:val="decimal"/>
+      <w:lvlText w:val="%7."/>
+      <w:lvlJc w:val="left"/>
+      <w:pPr>
+        <w:ind w:left="2940" w:hanging="420"/>
+      </w:pPr>
+    </w:lvl>
+    <w:lvl w:ilvl="7" w:tplc="04090019" w:tentative="1">
+      <w:start w:val="1"/>
+      <w:numFmt w:val="lowerLetter"/>
+      <w:lvlText w:val="%8)"/>
+      <w:lvlJc w:val="left"/>
+      <w:pPr>
+        <w:ind w:left="3360" w:hanging="420"/>
+      </w:pPr>
+    </w:lvl>
+    <w:lvl w:ilvl="8" w:tplc="0409001B" w:tentative="1">
+      <w:start w:val="1"/>
+      <w:numFmt w:val="lowerRoman"/>
+      <w:lvlText w:val="%9."/>
+      <w:lvlJc w:val="right"/>
+      <w:pPr>
+        <w:ind w:left="3780" w:hanging="420"/>
+      </w:pPr>
+    </w:lvl>
+  </w:abstractNum>
+  <w:abstractNum w:abstractNumId="3">
+    <w:nsid w:val="7E9F00E2"/>
+    <w:multiLevelType w:val="hybridMultilevel"/>
+    <w:tmpl w:val="AA261202"/>
+    <w:lvl w:ilvl="0" w:tplc="47A610B0">
+      <w:start w:val="1"/>
+      <w:numFmt w:val="decimal"/>
+      <w:lvlText w:val="%1、"/>
+      <w:lvlJc w:val="left"/>
+      <w:pPr>
+        <w:ind w:left="360" w:hanging="360"/>
+      </w:pPr>
+      <w:rPr>
+        <w:rFonts w:hint="default"/>
+      </w:rPr>
+    </w:lvl>
+    <w:lvl w:ilvl="1" w:tplc="04090019" w:tentative="1">
+      <w:start w:val="1"/>
+      <w:numFmt w:val="lowerLetter"/>
+      <w:lvlText w:val="%2)"/>
+      <w:lvlJc w:val="left"/>
+      <w:pPr>
+        <w:ind w:left="840" w:hanging="420"/>
+      </w:pPr>
+    </w:lvl>
+    <w:lvl w:ilvl="2" w:tplc="0409001B" w:tentative="1">
+      <w:start w:val="1"/>
+      <w:numFmt w:val="lowerRoman"/>
+      <w:lvlText w:val="%3."/>
+      <w:lvlJc w:val="right"/>
+      <w:pPr>
+        <w:ind w:left="1260" w:hanging="420"/>
+      </w:pPr>
+    </w:lvl>
+    <w:lvl w:ilvl="3" w:tplc="0409000F" w:tentative="1">
+      <w:start w:val="1"/>
+      <w:numFmt w:val="decimal"/>
+      <w:lvlText w:val="%4."/>
+      <w:lvlJc w:val="left"/>
+      <w:pPr>
+        <w:ind w:left="1680" w:hanging="420"/>
+      </w:pPr>
+    </w:lvl>
+    <w:lvl w:ilvl="4" w:tplc="04090019" w:tentative="1">
+      <w:start w:val="1"/>
+      <w:numFmt w:val="lowerLetter"/>
+      <w:lvlText w:val="%5)"/>
+      <w:lvlJc w:val="left"/>
+      <w:pPr>
+        <w:ind w:left="2100" w:hanging="420"/>
+      </w:pPr>
+    </w:lvl>
+    <w:lvl w:ilvl="5" w:tplc="0409001B" w:tentative="1">
+      <w:start w:val="1"/>
+      <w:numFmt w:val="lowerRoman"/>
+      <w:lvlText w:val="%6."/>
+      <w:lvlJc w:val="right"/>
+      <w:pPr>
+        <w:ind w:left="2520" w:hanging="420"/>
+      </w:pPr>
+    </w:lvl>
+    <w:lvl w:ilvl="6" w:tplc="0409000F" w:tentative="1">
+      <w:start w:val="1"/>
+      <w:numFmt w:val="decimal"/>
+      <w:lvlText w:val="%7."/>
+      <w:lvlJc w:val="left"/>
+      <w:pPr>
+        <w:ind w:left="2940" w:hanging="420"/>
+      </w:pPr>
+    </w:lvl>
+    <w:lvl w:ilvl="7" w:tplc="04090019" w:tentative="1">
+      <w:start w:val="1"/>
+      <w:numFmt w:val="lowerLetter"/>
+      <w:lvlText w:val="%8)"/>
+      <w:lvlJc w:val="left"/>
+      <w:pPr>
+        <w:ind w:left="3360" w:hanging="420"/>
+      </w:pPr>
+    </w:lvl>
+    <w:lvl w:ilvl="8" w:tplc="0409001B" w:tentative="1">
+      <w:start w:val="1"/>
+      <w:numFmt w:val="lowerRoman"/>
+      <w:lvlText w:val="%9."/>
+      <w:lvlJc w:val="right"/>
+      <w:pPr>
+        <w:ind w:left="3780" w:hanging="420"/>
+      </w:pPr>
+    </w:lvl>
+  </w:abstractNum>
   <w:num w:numId="1">
-    <w:abstractNumId w:val="1"/>
+    <w:abstractNumId w:val="3"/>
   </w:num>
   <w:num w:numId="2">
     <w:abstractNumId w:val="0"/>
+  </w:num>
+  <w:num w:numId="3">
+    <w:abstractNumId w:val="2"/>
+  </w:num>
+  <w:num w:numId="4">
+    <w:abstractNumId w:val="1"/>
   </w:num>
 </w:numbering>
 </file>

--- a/Document/前景与范围文档.docx
+++ b/Document/前景与范围文档.docx
@@ -1,268 +1,332 @@
 
 <file path=word/document.xml><?xml version="1.0" encoding="utf-8"?>
-<w:document xmlns:wpc="http://schemas.microsoft.com/office/word/2010/wordprocessingCanvas" xmlns:mc="http://schemas.openxmlformats.org/markup-compatibility/2006" xmlns:o="urn:schemas-microsoft-com:office:office" xmlns:r="http://schemas.openxmlformats.org/officeDocument/2006/relationships" xmlns:m="http://schemas.openxmlformats.org/officeDocument/2006/math" xmlns:v="urn:schemas-microsoft-com:vml" xmlns:wp14="http://schemas.microsoft.com/office/word/2010/wordprocessingDrawing" xmlns:wp="http://schemas.openxmlformats.org/drawingml/2006/wordprocessingDrawing" xmlns:w10="urn:schemas-microsoft-com:office:word" xmlns:w="http://schemas.openxmlformats.org/wordprocessingml/2006/main" xmlns:w14="http://schemas.microsoft.com/office/word/2010/wordml" xmlns:w15="http://schemas.microsoft.com/office/word/2012/wordml" xmlns:wpg="http://schemas.microsoft.com/office/word/2010/wordprocessingGroup" xmlns:wpi="http://schemas.microsoft.com/office/word/2010/wordprocessingInk" xmlns:wne="http://schemas.microsoft.com/office/word/2006/wordml" xmlns:wps="http://schemas.microsoft.com/office/word/2010/wordprocessingShape" mc:Ignorable="w14 w15 wp14">
+<w:document xmlns:wpc="http://schemas.microsoft.com/office/word/2010/wordprocessingCanvas" xmlns:mc="http://schemas.openxmlformats.org/markup-compatibility/2006" xmlns:o="urn:schemas-microsoft-com:office:office" xmlns:r="http://schemas.openxmlformats.org/officeDocument/2006/relationships" xmlns:m="http://schemas.openxmlformats.org/officeDocument/2006/math" xmlns:v="urn:schemas-microsoft-com:vml" xmlns:wp14="http://schemas.microsoft.com/office/word/2010/wordprocessingDrawing" xmlns:wp="http://schemas.openxmlformats.org/drawingml/2006/wordprocessingDrawing" xmlns:w10="urn:schemas-microsoft-com:office:word" xmlns:w="http://schemas.openxmlformats.org/wordprocessingml/2006/main" xmlns:w14="http://schemas.microsoft.com/office/word/2010/wordml" xmlns:wpg="http://schemas.microsoft.com/office/word/2010/wordprocessingGroup" xmlns:wpi="http://schemas.microsoft.com/office/word/2010/wordprocessingInk" xmlns:wne="http://schemas.microsoft.com/office/word/2006/wordml" xmlns:wps="http://schemas.microsoft.com/office/word/2010/wordprocessingShape" mc:Ignorable="w14 wp14">
   <w:body>
     <w:p>
       <w:pPr>
+        <w:snapToGrid w:val="0"/>
         <w:jc w:val="center"/>
         <w:rPr>
           <w:rFonts w:asciiTheme="majorEastAsia" w:eastAsiaTheme="majorEastAsia" w:hAnsiTheme="majorEastAsia"/>
           <w:b/>
-          <w:sz w:val="44"/>
-          <w:szCs w:val="44"/>
+          <w:sz w:val="48"/>
+          <w:szCs w:val="48"/>
         </w:rPr>
       </w:pPr>
       <w:r>
         <w:rPr>
           <w:rFonts w:asciiTheme="majorEastAsia" w:eastAsiaTheme="majorEastAsia" w:hAnsiTheme="majorEastAsia"/>
           <w:b/>
-          <w:sz w:val="44"/>
-          <w:szCs w:val="44"/>
+          <w:sz w:val="48"/>
+          <w:szCs w:val="48"/>
         </w:rPr>
         <w:t>前景与范围</w:t>
       </w:r>
     </w:p>
     <w:p>
       <w:pPr>
-        <w:pStyle w:val="a3"/>
-        <w:numPr>
-          <w:ilvl w:val="0"/>
-          <w:numId w:val="4"/>
-        </w:numPr>
-        <w:ind w:firstLineChars="0"/>
-      </w:pPr>
-      <w:r>
+        <w:pStyle w:val="1"/>
+        <w:rPr>
+          <w:rFonts w:asciiTheme="majorEastAsia" w:eastAsiaTheme="majorEastAsia" w:hAnsiTheme="majorEastAsia"/>
+        </w:rPr>
+      </w:pPr>
+      <w:r>
+        <w:rPr>
+          <w:rFonts w:asciiTheme="majorEastAsia" w:eastAsiaTheme="majorEastAsia" w:hAnsiTheme="majorEastAsia" w:hint="eastAsia"/>
+        </w:rPr>
+        <w:t>1</w:t>
+      </w:r>
+      <w:r>
+        <w:rPr>
+          <w:rFonts w:asciiTheme="majorEastAsia" w:eastAsiaTheme="majorEastAsia" w:hAnsiTheme="majorEastAsia" w:hint="eastAsia"/>
+        </w:rPr>
+        <w:tab/>
+      </w:r>
+      <w:r>
+        <w:rPr>
+          <w:rFonts w:asciiTheme="majorEastAsia" w:eastAsiaTheme="majorEastAsia" w:hAnsiTheme="majorEastAsia"/>
+        </w:rPr>
         <w:t>业务需求</w:t>
       </w:r>
-      <w:bookmarkStart w:id="0" w:name="_GoBack"/>
-      <w:bookmarkEnd w:id="0"/>
     </w:p>
     <w:p>
       <w:pPr>
-        <w:pStyle w:val="a3"/>
-        <w:ind w:left="375" w:firstLineChars="0" w:firstLine="0"/>
-      </w:pPr>
-      <w:r>
-        <w:rPr>
-          <w:rFonts w:hint="eastAsia"/>
-        </w:rPr>
-        <w:t>1.1</w:t>
-      </w:r>
-      <w:r>
-        <w:rPr>
-          <w:rFonts w:hint="eastAsia"/>
-        </w:rPr>
-        <w:t>应用背景</w:t>
+        <w:pStyle w:val="2"/>
+        <w:rPr>
+          <w:rFonts w:asciiTheme="majorEastAsia" w:hAnsiTheme="majorEastAsia"/>
+        </w:rPr>
+      </w:pPr>
+      <w:r>
+        <w:rPr>
+          <w:rFonts w:asciiTheme="majorEastAsia" w:hAnsiTheme="majorEastAsia" w:hint="eastAsia"/>
+        </w:rPr>
+        <w:t>1.1应用背景</w:t>
       </w:r>
     </w:p>
     <w:p>
       <w:pPr>
         <w:pStyle w:val="a3"/>
+        <w:snapToGrid w:val="0"/>
         <w:ind w:left="375" w:firstLineChars="0" w:firstLine="0"/>
-      </w:pPr>
-      <w:r>
+        <w:rPr>
+          <w:rFonts w:asciiTheme="majorEastAsia" w:eastAsiaTheme="majorEastAsia" w:hAnsiTheme="majorEastAsia"/>
+        </w:rPr>
+      </w:pPr>
+      <w:r>
+        <w:rPr>
+          <w:rFonts w:asciiTheme="majorEastAsia" w:eastAsiaTheme="majorEastAsia" w:hAnsiTheme="majorEastAsia"/>
+        </w:rPr>
         <w:t>目前</w:t>
       </w:r>
       <w:r>
         <w:rPr>
-          <w:rFonts w:hint="eastAsia"/>
+          <w:rFonts w:asciiTheme="majorEastAsia" w:eastAsiaTheme="majorEastAsia" w:hAnsiTheme="majorEastAsia" w:hint="eastAsia"/>
         </w:rPr>
         <w:t>，</w:t>
       </w:r>
       <w:r>
+        <w:rPr>
+          <w:rFonts w:asciiTheme="majorEastAsia" w:eastAsiaTheme="majorEastAsia" w:hAnsiTheme="majorEastAsia"/>
+        </w:rPr>
         <w:t>大部分喜欢逛街的人习惯于奔走于各个商场只为了去比较同</w:t>
       </w:r>
       <w:proofErr w:type="gramStart"/>
       <w:r>
+        <w:rPr>
+          <w:rFonts w:asciiTheme="majorEastAsia" w:eastAsiaTheme="majorEastAsia" w:hAnsiTheme="majorEastAsia"/>
+        </w:rPr>
         <w:t>款商品</w:t>
       </w:r>
       <w:proofErr w:type="gramEnd"/>
       <w:r>
+        <w:rPr>
+          <w:rFonts w:asciiTheme="majorEastAsia" w:eastAsiaTheme="majorEastAsia" w:hAnsiTheme="majorEastAsia"/>
+        </w:rPr>
         <w:t>价格</w:t>
       </w:r>
       <w:r>
         <w:rPr>
-          <w:rFonts w:hint="eastAsia"/>
+          <w:rFonts w:asciiTheme="majorEastAsia" w:eastAsiaTheme="majorEastAsia" w:hAnsiTheme="majorEastAsia" w:hint="eastAsia"/>
         </w:rPr>
         <w:t>，</w:t>
       </w:r>
       <w:r>
         <w:rPr>
-          <w:rFonts w:hint="eastAsia"/>
+          <w:rFonts w:asciiTheme="majorEastAsia" w:eastAsiaTheme="majorEastAsia" w:hAnsiTheme="majorEastAsia" w:hint="eastAsia"/>
         </w:rPr>
         <w:t>有时会因为忘记去比较而未能够以满意的价格买到合适的商品。</w:t>
       </w:r>
       <w:r>
+        <w:rPr>
+          <w:rFonts w:asciiTheme="majorEastAsia" w:eastAsiaTheme="majorEastAsia" w:hAnsiTheme="majorEastAsia"/>
+        </w:rPr>
         <w:t>在各个商场之间的游走会耗费很多无用的时间同时</w:t>
       </w:r>
       <w:r>
+        <w:rPr>
+          <w:rFonts w:asciiTheme="majorEastAsia" w:eastAsiaTheme="majorEastAsia" w:hAnsiTheme="majorEastAsia"/>
+        </w:rPr>
         <w:t>会消耗人的许多体力</w:t>
       </w:r>
       <w:r>
         <w:rPr>
-          <w:rFonts w:hint="eastAsia"/>
+          <w:rFonts w:asciiTheme="majorEastAsia" w:eastAsiaTheme="majorEastAsia" w:hAnsiTheme="majorEastAsia" w:hint="eastAsia"/>
         </w:rPr>
         <w:t>，</w:t>
       </w:r>
       <w:r>
+        <w:rPr>
+          <w:rFonts w:asciiTheme="majorEastAsia" w:eastAsiaTheme="majorEastAsia" w:hAnsiTheme="majorEastAsia"/>
+        </w:rPr>
         <w:t>缺少比价的行为则会耗费额外的金钱</w:t>
       </w:r>
       <w:r>
         <w:rPr>
-          <w:rFonts w:hint="eastAsia"/>
+          <w:rFonts w:asciiTheme="majorEastAsia" w:eastAsiaTheme="majorEastAsia" w:hAnsiTheme="majorEastAsia" w:hint="eastAsia"/>
         </w:rPr>
         <w:t>，另外缺少一定目的性的逛街也会让人平白地消耗大量精力甚至最终一无所获。这是很多喜欢逛街的人面临的一个问题。</w:t>
       </w:r>
     </w:p>
     <w:p>
       <w:pPr>
-        <w:pStyle w:val="a3"/>
-        <w:ind w:left="375" w:firstLineChars="0" w:firstLine="0"/>
-      </w:pPr>
-      <w:r>
-        <w:rPr>
-          <w:rFonts w:hint="eastAsia"/>
+        <w:pStyle w:val="2"/>
+        <w:rPr>
+          <w:rFonts w:asciiTheme="majorEastAsia" w:hAnsiTheme="majorEastAsia"/>
+        </w:rPr>
+      </w:pPr>
+      <w:r>
+        <w:rPr>
+          <w:rFonts w:asciiTheme="majorEastAsia" w:hAnsiTheme="majorEastAsia" w:hint="eastAsia"/>
         </w:rPr>
         <w:t>1.2</w:t>
       </w:r>
       <w:r>
+        <w:rPr>
+          <w:rFonts w:asciiTheme="majorEastAsia" w:hAnsiTheme="majorEastAsia"/>
+        </w:rPr>
         <w:t>业务机遇</w:t>
       </w:r>
     </w:p>
     <w:p>
       <w:pPr>
         <w:pStyle w:val="a3"/>
+        <w:snapToGrid w:val="0"/>
         <w:ind w:left="375" w:firstLineChars="0" w:firstLine="0"/>
-      </w:pPr>
-      <w:r>
+        <w:rPr>
+          <w:rFonts w:asciiTheme="majorEastAsia" w:eastAsiaTheme="majorEastAsia" w:hAnsiTheme="majorEastAsia"/>
+        </w:rPr>
+      </w:pPr>
+      <w:r>
+        <w:rPr>
+          <w:rFonts w:asciiTheme="majorEastAsia" w:eastAsiaTheme="majorEastAsia" w:hAnsiTheme="majorEastAsia"/>
+        </w:rPr>
         <w:t>人们在逛街之前通过一个</w:t>
       </w:r>
       <w:r>
+        <w:rPr>
+          <w:rFonts w:asciiTheme="majorEastAsia" w:eastAsiaTheme="majorEastAsia" w:hAnsiTheme="majorEastAsia"/>
+        </w:rPr>
         <w:t>商场</w:t>
       </w:r>
       <w:r>
         <w:rPr>
-          <w:rFonts w:hint="eastAsia"/>
+          <w:rFonts w:asciiTheme="majorEastAsia" w:eastAsiaTheme="majorEastAsia" w:hAnsiTheme="majorEastAsia" w:hint="eastAsia"/>
         </w:rPr>
         <w:t>价格</w:t>
       </w:r>
       <w:r>
+        <w:rPr>
+          <w:rFonts w:asciiTheme="majorEastAsia" w:eastAsiaTheme="majorEastAsia" w:hAnsiTheme="majorEastAsia"/>
+        </w:rPr>
         <w:t>信息整合系统</w:t>
       </w:r>
       <w:r>
+        <w:rPr>
+          <w:rFonts w:asciiTheme="majorEastAsia" w:eastAsiaTheme="majorEastAsia" w:hAnsiTheme="majorEastAsia"/>
+        </w:rPr>
         <w:t>看到自己附近</w:t>
       </w:r>
       <w:r>
         <w:rPr>
-          <w:rFonts w:hint="eastAsia"/>
+          <w:rFonts w:asciiTheme="majorEastAsia" w:eastAsiaTheme="majorEastAsia" w:hAnsiTheme="majorEastAsia" w:hint="eastAsia"/>
         </w:rPr>
         <w:t>（</w:t>
       </w:r>
       <w:r>
+        <w:rPr>
+          <w:rFonts w:asciiTheme="majorEastAsia" w:eastAsiaTheme="majorEastAsia" w:hAnsiTheme="majorEastAsia"/>
+        </w:rPr>
         <w:t>或者所要前往</w:t>
       </w:r>
       <w:r>
         <w:rPr>
-          <w:rFonts w:hint="eastAsia"/>
+          <w:rFonts w:asciiTheme="majorEastAsia" w:eastAsiaTheme="majorEastAsia" w:hAnsiTheme="majorEastAsia" w:hint="eastAsia"/>
         </w:rPr>
         <w:t>）</w:t>
       </w:r>
       <w:r>
+        <w:rPr>
+          <w:rFonts w:asciiTheme="majorEastAsia" w:eastAsiaTheme="majorEastAsia" w:hAnsiTheme="majorEastAsia"/>
+        </w:rPr>
         <w:t>的</w:t>
       </w:r>
       <w:r>
+        <w:rPr>
+          <w:rFonts w:asciiTheme="majorEastAsia" w:eastAsiaTheme="majorEastAsia" w:hAnsiTheme="majorEastAsia"/>
+        </w:rPr>
         <w:t>各大</w:t>
       </w:r>
       <w:r>
+        <w:rPr>
+          <w:rFonts w:asciiTheme="majorEastAsia" w:eastAsiaTheme="majorEastAsia" w:hAnsiTheme="majorEastAsia"/>
+        </w:rPr>
         <w:t>商场</w:t>
       </w:r>
       <w:r>
+        <w:rPr>
+          <w:rFonts w:asciiTheme="majorEastAsia" w:eastAsiaTheme="majorEastAsia" w:hAnsiTheme="majorEastAsia"/>
+        </w:rPr>
         <w:t>相关价格</w:t>
       </w:r>
       <w:r>
         <w:rPr>
-          <w:rFonts w:hint="eastAsia"/>
+          <w:rFonts w:asciiTheme="majorEastAsia" w:eastAsiaTheme="majorEastAsia" w:hAnsiTheme="majorEastAsia" w:hint="eastAsia"/>
         </w:rPr>
         <w:t>（包括</w:t>
       </w:r>
       <w:r>
+        <w:rPr>
+          <w:rFonts w:asciiTheme="majorEastAsia" w:eastAsiaTheme="majorEastAsia" w:hAnsiTheme="majorEastAsia"/>
+        </w:rPr>
         <w:t>优惠</w:t>
       </w:r>
       <w:r>
         <w:rPr>
-          <w:rFonts w:hint="eastAsia"/>
+          <w:rFonts w:asciiTheme="majorEastAsia" w:eastAsiaTheme="majorEastAsia" w:hAnsiTheme="majorEastAsia" w:hint="eastAsia"/>
         </w:rPr>
         <w:t>）</w:t>
       </w:r>
       <w:r>
+        <w:rPr>
+          <w:rFonts w:asciiTheme="majorEastAsia" w:eastAsiaTheme="majorEastAsia" w:hAnsiTheme="majorEastAsia"/>
+        </w:rPr>
         <w:t>信息</w:t>
       </w:r>
       <w:r>
         <w:rPr>
-          <w:rFonts w:hint="eastAsia"/>
-        </w:rPr>
-        <w:t>，能够查看</w:t>
-      </w:r>
-      <w:r>
-        <w:rPr>
-          <w:rFonts w:hint="eastAsia"/>
-        </w:rPr>
-        <w:t>同一品牌</w:t>
-      </w:r>
-      <w:r>
-        <w:rPr>
-          <w:rFonts w:hint="eastAsia"/>
-        </w:rPr>
-        <w:t>在</w:t>
-      </w:r>
-      <w:r>
-        <w:rPr>
-          <w:rFonts w:hint="eastAsia"/>
-        </w:rPr>
-        <w:t>不同商场的促销活动和上新信息</w:t>
-      </w:r>
-      <w:r>
-        <w:rPr>
-          <w:rFonts w:hint="eastAsia"/>
-        </w:rPr>
-        <w:t>。通过这样一个系统</w:t>
-      </w:r>
-      <w:r>
-        <w:rPr>
-          <w:rFonts w:hint="eastAsia"/>
+          <w:rFonts w:asciiTheme="majorEastAsia" w:eastAsiaTheme="majorEastAsia" w:hAnsiTheme="majorEastAsia" w:hint="eastAsia"/>
+        </w:rPr>
+        <w:t>，能够查看同一品牌在不同商场的促销活动和上新信息。通过这样一个系统</w:t>
+      </w:r>
+      <w:r>
+        <w:rPr>
+          <w:rFonts w:asciiTheme="majorEastAsia" w:eastAsiaTheme="majorEastAsia" w:hAnsiTheme="majorEastAsia" w:hint="eastAsia"/>
         </w:rPr>
         <w:t>，使用这一服务的人们可以节约相当多消耗在周转于各个商场的时间，并且通过该服务的比价行为可以更准确地找到价廉物美的商品，同时节省了很多金钱。人们在逛街之前将获得一个较为清晰的目的，这样大大降低了空手而归的可能性同时减少了人们在抉择时刻的精力消耗。对于商家而言，该系统能够将商家的优惠信息及时地展示在消费者的视线可及范围内，降低广告成本。最终达到双赢效果。</w:t>
       </w:r>
     </w:p>
     <w:p>
       <w:pPr>
-        <w:pStyle w:val="a3"/>
-        <w:ind w:left="375" w:firstLineChars="0" w:firstLine="0"/>
-      </w:pPr>
-      <w:r>
-        <w:rPr>
-          <w:rFonts w:hint="eastAsia"/>
+        <w:pStyle w:val="2"/>
+        <w:rPr>
+          <w:rFonts w:asciiTheme="majorEastAsia" w:hAnsiTheme="majorEastAsia"/>
+        </w:rPr>
+      </w:pPr>
+      <w:r>
+        <w:rPr>
+          <w:rFonts w:asciiTheme="majorEastAsia" w:hAnsiTheme="majorEastAsia" w:hint="eastAsia"/>
         </w:rPr>
         <w:t>1.3</w:t>
       </w:r>
       <w:r>
+        <w:rPr>
+          <w:rFonts w:asciiTheme="majorEastAsia" w:hAnsiTheme="majorEastAsia"/>
+        </w:rPr>
         <w:t>业务目标</w:t>
       </w:r>
       <w:r>
+        <w:rPr>
+          <w:rFonts w:asciiTheme="majorEastAsia" w:hAnsiTheme="majorEastAsia"/>
+        </w:rPr>
         <w:t>与成功标准</w:t>
       </w:r>
     </w:p>
     <w:p>
       <w:pPr>
-        <w:pStyle w:val="a3"/>
-        <w:ind w:left="375" w:firstLineChars="0" w:firstLine="0"/>
-      </w:pPr>
-      <w:r>
+        <w:pStyle w:val="3"/>
+        <w:rPr>
+          <w:rFonts w:asciiTheme="majorEastAsia" w:eastAsiaTheme="majorEastAsia" w:hAnsiTheme="majorEastAsia"/>
+        </w:rPr>
+      </w:pPr>
+      <w:r>
+        <w:rPr>
+          <w:rFonts w:asciiTheme="majorEastAsia" w:eastAsiaTheme="majorEastAsia" w:hAnsiTheme="majorEastAsia"/>
+        </w:rPr>
         <w:t>业务目标</w:t>
       </w:r>
       <w:r>
         <w:rPr>
-          <w:rFonts w:hint="eastAsia"/>
+          <w:rFonts w:asciiTheme="majorEastAsia" w:eastAsiaTheme="majorEastAsia" w:hAnsiTheme="majorEastAsia" w:hint="eastAsia"/>
         </w:rPr>
         <w:t>：</w:t>
       </w:r>
@@ -270,29 +334,33 @@
     <w:p>
       <w:pPr>
         <w:pStyle w:val="a3"/>
+        <w:snapToGrid w:val="0"/>
         <w:ind w:left="375" w:firstLineChars="0" w:firstLine="0"/>
-      </w:pPr>
-      <w:r>
+        <w:rPr>
+          <w:rFonts w:asciiTheme="majorEastAsia" w:eastAsiaTheme="majorEastAsia" w:hAnsiTheme="majorEastAsia"/>
+        </w:rPr>
+      </w:pPr>
+      <w:r>
+        <w:rPr>
+          <w:rFonts w:asciiTheme="majorEastAsia" w:eastAsiaTheme="majorEastAsia" w:hAnsiTheme="majorEastAsia"/>
+        </w:rPr>
         <w:t>BO-1:</w:t>
       </w:r>
       <w:r>
+        <w:rPr>
+          <w:rFonts w:asciiTheme="majorEastAsia" w:eastAsiaTheme="majorEastAsia" w:hAnsiTheme="majorEastAsia"/>
+        </w:rPr>
         <w:t>在第一个版本应用之后的</w:t>
       </w:r>
       <w:r>
         <w:rPr>
-          <w:rFonts w:hint="eastAsia"/>
-        </w:rPr>
-        <w:t>6</w:t>
-      </w:r>
-      <w:r>
-        <w:rPr>
-          <w:rFonts w:hint="eastAsia"/>
-        </w:rPr>
-        <w:t>个月内，增加用户满意度</w:t>
-      </w:r>
-      <w:r>
-        <w:rPr>
-          <w:rFonts w:hint="eastAsia"/>
+          <w:rFonts w:asciiTheme="majorEastAsia" w:eastAsiaTheme="majorEastAsia" w:hAnsiTheme="majorEastAsia" w:hint="eastAsia"/>
+        </w:rPr>
+        <w:t>6个月内，增加用户满意度</w:t>
+      </w:r>
+      <w:r>
+        <w:rPr>
+          <w:rFonts w:asciiTheme="majorEastAsia" w:eastAsiaTheme="majorEastAsia" w:hAnsiTheme="majorEastAsia" w:hint="eastAsia"/>
         </w:rPr>
         <w:t>。</w:t>
       </w:r>
@@ -300,158 +368,164 @@
     <w:p>
       <w:pPr>
         <w:pStyle w:val="a3"/>
+        <w:snapToGrid w:val="0"/>
         <w:ind w:left="375" w:firstLineChars="0" w:firstLine="0"/>
-      </w:pPr>
-      <w:r>
+        <w:rPr>
+          <w:rFonts w:asciiTheme="majorEastAsia" w:eastAsiaTheme="majorEastAsia" w:hAnsiTheme="majorEastAsia"/>
+        </w:rPr>
+      </w:pPr>
+      <w:r>
+        <w:rPr>
+          <w:rFonts w:asciiTheme="majorEastAsia" w:eastAsiaTheme="majorEastAsia" w:hAnsiTheme="majorEastAsia"/>
+        </w:rPr>
         <w:tab/>
       </w:r>
       <w:r>
+        <w:rPr>
+          <w:rFonts w:asciiTheme="majorEastAsia" w:eastAsiaTheme="majorEastAsia" w:hAnsiTheme="majorEastAsia"/>
+        </w:rPr>
         <w:tab/>
-      </w:r>
-      <w:r>
         <w:t>度量标准</w:t>
       </w:r>
       <w:r>
         <w:rPr>
-          <w:rFonts w:hint="eastAsia"/>
-        </w:rPr>
-        <w:t>（</w:t>
-      </w:r>
-      <w:r>
-        <w:rPr>
-          <w:rFonts w:hint="eastAsia"/>
-        </w:rPr>
-        <w:t>Scale</w:t>
-      </w:r>
-      <w:r>
-        <w:rPr>
-          <w:rFonts w:hint="eastAsia"/>
-        </w:rPr>
-        <w:t>）：对用户进行系统使用效果反馈调查；</w:t>
+          <w:rFonts w:asciiTheme="majorEastAsia" w:eastAsiaTheme="majorEastAsia" w:hAnsiTheme="majorEastAsia" w:hint="eastAsia"/>
+        </w:rPr>
+        <w:t>（Scale）：对用户进行系统使用效果反馈调查；</w:t>
       </w:r>
     </w:p>
     <w:p>
       <w:pPr>
         <w:pStyle w:val="a3"/>
+        <w:snapToGrid w:val="0"/>
         <w:ind w:left="375" w:firstLineChars="0" w:firstLine="0"/>
-      </w:pPr>
-      <w:r>
+        <w:rPr>
+          <w:rFonts w:asciiTheme="majorEastAsia" w:eastAsiaTheme="majorEastAsia" w:hAnsiTheme="majorEastAsia"/>
+        </w:rPr>
+      </w:pPr>
+      <w:r>
+        <w:rPr>
+          <w:rFonts w:asciiTheme="majorEastAsia" w:eastAsiaTheme="majorEastAsia" w:hAnsiTheme="majorEastAsia"/>
+        </w:rPr>
         <w:tab/>
       </w:r>
       <w:r>
+        <w:rPr>
+          <w:rFonts w:asciiTheme="majorEastAsia" w:eastAsiaTheme="majorEastAsia" w:hAnsiTheme="majorEastAsia"/>
+        </w:rPr>
         <w:tab/>
-      </w:r>
-      <w:r>
         <w:t>计量方法</w:t>
       </w:r>
       <w:r>
         <w:rPr>
-          <w:rFonts w:hint="eastAsia"/>
-        </w:rPr>
-        <w:t>（</w:t>
-      </w:r>
-      <w:r>
-        <w:rPr>
-          <w:rFonts w:hint="eastAsia"/>
-        </w:rPr>
-        <w:t>Meter</w:t>
-      </w:r>
-      <w:r>
-        <w:rPr>
-          <w:rFonts w:hint="eastAsia"/>
-        </w:rPr>
-        <w:t>）：对调查结果进行统计分析；</w:t>
+          <w:rFonts w:asciiTheme="majorEastAsia" w:eastAsiaTheme="majorEastAsia" w:hAnsiTheme="majorEastAsia" w:hint="eastAsia"/>
+        </w:rPr>
+        <w:t>（Meter）：对调查结果进行统计分析；</w:t>
       </w:r>
     </w:p>
     <w:p>
       <w:pPr>
         <w:pStyle w:val="a3"/>
+        <w:snapToGrid w:val="0"/>
         <w:ind w:left="375" w:firstLineChars="0" w:firstLine="0"/>
-      </w:pPr>
-      <w:r>
+        <w:rPr>
+          <w:rFonts w:asciiTheme="majorEastAsia" w:eastAsiaTheme="majorEastAsia" w:hAnsiTheme="majorEastAsia"/>
+        </w:rPr>
+      </w:pPr>
+      <w:r>
+        <w:rPr>
+          <w:rFonts w:asciiTheme="majorEastAsia" w:eastAsiaTheme="majorEastAsia" w:hAnsiTheme="majorEastAsia"/>
+        </w:rPr>
         <w:tab/>
       </w:r>
       <w:r>
+        <w:rPr>
+          <w:rFonts w:asciiTheme="majorEastAsia" w:eastAsiaTheme="majorEastAsia" w:hAnsiTheme="majorEastAsia"/>
+        </w:rPr>
         <w:tab/>
-      </w:r>
-      <w:r>
         <w:t>理想标准</w:t>
       </w:r>
       <w:r>
         <w:rPr>
-          <w:rFonts w:hint="eastAsia"/>
+          <w:rFonts w:asciiTheme="majorEastAsia" w:eastAsiaTheme="majorEastAsia" w:hAnsiTheme="majorEastAsia" w:hint="eastAsia"/>
         </w:rPr>
         <w:t>：</w:t>
       </w:r>
       <w:r>
         <w:rPr>
-          <w:rFonts w:hint="eastAsia"/>
+          <w:rFonts w:asciiTheme="majorEastAsia" w:eastAsiaTheme="majorEastAsia" w:hAnsiTheme="majorEastAsia" w:hint="eastAsia"/>
         </w:rPr>
         <w:t>满意度达到</w:t>
       </w:r>
       <w:r>
+        <w:rPr>
+          <w:rFonts w:asciiTheme="majorEastAsia" w:eastAsiaTheme="majorEastAsia" w:hAnsiTheme="majorEastAsia"/>
+        </w:rPr>
         <w:t>8</w:t>
       </w:r>
       <w:r>
         <w:rPr>
-          <w:rFonts w:hint="eastAsia"/>
+          <w:rFonts w:asciiTheme="majorEastAsia" w:eastAsiaTheme="majorEastAsia" w:hAnsiTheme="majorEastAsia" w:hint="eastAsia"/>
         </w:rPr>
         <w:t>0%</w:t>
       </w:r>
       <w:r>
         <w:rPr>
-          <w:rFonts w:hint="eastAsia"/>
+          <w:rFonts w:asciiTheme="majorEastAsia" w:eastAsiaTheme="majorEastAsia" w:hAnsiTheme="majorEastAsia" w:hint="eastAsia"/>
         </w:rPr>
         <w:t>；</w:t>
       </w:r>
       <w:r>
+        <w:rPr>
+          <w:rFonts w:asciiTheme="majorEastAsia" w:eastAsiaTheme="majorEastAsia" w:hAnsiTheme="majorEastAsia"/>
+        </w:rPr>
         <w:t>一般标准</w:t>
       </w:r>
       <w:r>
         <w:rPr>
-          <w:rFonts w:hint="eastAsia"/>
+          <w:rFonts w:asciiTheme="majorEastAsia" w:eastAsiaTheme="majorEastAsia" w:hAnsiTheme="majorEastAsia" w:hint="eastAsia"/>
         </w:rPr>
         <w:t>：</w:t>
       </w:r>
       <w:r>
         <w:rPr>
-          <w:rFonts w:hint="eastAsia"/>
+          <w:rFonts w:asciiTheme="majorEastAsia" w:eastAsiaTheme="majorEastAsia" w:hAnsiTheme="majorEastAsia" w:hint="eastAsia"/>
+        </w:rPr>
+        <w:t>满意度达到60%</w:t>
+      </w:r>
+      <w:r>
+        <w:rPr>
+          <w:rFonts w:asciiTheme="majorEastAsia" w:eastAsiaTheme="majorEastAsia" w:hAnsiTheme="majorEastAsia" w:hint="eastAsia"/>
+        </w:rPr>
+        <w:t>；</w:t>
+      </w:r>
+      <w:r>
+        <w:rPr>
+          <w:rFonts w:asciiTheme="majorEastAsia" w:eastAsiaTheme="majorEastAsia" w:hAnsiTheme="majorEastAsia"/>
+        </w:rPr>
+        <w:t>最低标准</w:t>
+      </w:r>
+      <w:r>
+        <w:rPr>
+          <w:rFonts w:asciiTheme="majorEastAsia" w:eastAsiaTheme="majorEastAsia" w:hAnsiTheme="majorEastAsia" w:hint="eastAsia"/>
+        </w:rPr>
+        <w:t>：</w:t>
+      </w:r>
+      <w:r>
+        <w:rPr>
+          <w:rFonts w:asciiTheme="majorEastAsia" w:eastAsiaTheme="majorEastAsia" w:hAnsiTheme="majorEastAsia" w:hint="eastAsia"/>
         </w:rPr>
         <w:t>满意度达到</w:t>
       </w:r>
       <w:r>
         <w:rPr>
-          <w:rFonts w:hint="eastAsia"/>
-        </w:rPr>
-        <w:t>60%</w:t>
-      </w:r>
-      <w:r>
-        <w:rPr>
-          <w:rFonts w:hint="eastAsia"/>
-        </w:rPr>
-        <w:t>；</w:t>
-      </w:r>
-      <w:r>
-        <w:t>最低标准</w:t>
-      </w:r>
-      <w:r>
-        <w:rPr>
-          <w:rFonts w:hint="eastAsia"/>
-        </w:rPr>
-        <w:t>：</w:t>
-      </w:r>
-      <w:r>
-        <w:rPr>
-          <w:rFonts w:hint="eastAsia"/>
-        </w:rPr>
-        <w:t>满意度达到</w:t>
-      </w:r>
-      <w:r>
+          <w:rFonts w:asciiTheme="majorEastAsia" w:eastAsiaTheme="majorEastAsia" w:hAnsiTheme="majorEastAsia"/>
+        </w:rPr>
         <w:t>5</w:t>
       </w:r>
       <w:r>
         <w:rPr>
-          <w:rFonts w:hint="eastAsia"/>
+          <w:rFonts w:asciiTheme="majorEastAsia" w:eastAsiaTheme="majorEastAsia" w:hAnsiTheme="majorEastAsia" w:hint="eastAsia"/>
         </w:rPr>
         <w:t>0%</w:t>
       </w:r>
@@ -459,44 +533,39 @@
     <w:p>
       <w:pPr>
         <w:pStyle w:val="a3"/>
+        <w:snapToGrid w:val="0"/>
         <w:ind w:left="375" w:firstLineChars="0" w:firstLine="0"/>
-      </w:pPr>
-      <w:r>
-        <w:t>BO-2:</w:t>
-      </w:r>
-      <w:r>
-        <w:t>在第一个版本应用之后的</w:t>
-      </w:r>
-      <w:r>
-        <w:rPr>
-          <w:rFonts w:hint="eastAsia"/>
-        </w:rPr>
-        <w:t>12</w:t>
-      </w:r>
-      <w:r>
-        <w:rPr>
-          <w:rFonts w:hint="eastAsia"/>
-        </w:rPr>
-        <w:t>个月内，减少商家</w:t>
-      </w:r>
-      <w:r>
+        <w:rPr>
+          <w:rFonts w:asciiTheme="majorEastAsia" w:eastAsiaTheme="majorEastAsia" w:hAnsiTheme="majorEastAsia"/>
+        </w:rPr>
+      </w:pPr>
+      <w:r>
+        <w:rPr>
+          <w:rFonts w:asciiTheme="majorEastAsia" w:eastAsiaTheme="majorEastAsia" w:hAnsiTheme="majorEastAsia"/>
+        </w:rPr>
+        <w:t>BO-2:在第一个版本应用之后的</w:t>
+      </w:r>
+      <w:r>
+        <w:rPr>
+          <w:rFonts w:asciiTheme="majorEastAsia" w:eastAsiaTheme="majorEastAsia" w:hAnsiTheme="majorEastAsia" w:hint="eastAsia"/>
+        </w:rPr>
+        <w:t>12个月内，减少商家</w:t>
+      </w:r>
+      <w:r>
+        <w:rPr>
+          <w:rFonts w:asciiTheme="majorEastAsia" w:eastAsiaTheme="majorEastAsia" w:hAnsiTheme="majorEastAsia"/>
+        </w:rPr>
         <w:t>2</w:t>
       </w:r>
       <w:r>
         <w:rPr>
-          <w:rFonts w:hint="eastAsia"/>
-        </w:rPr>
-        <w:t>0%</w:t>
-      </w:r>
-      <w:r>
-        <w:rPr>
-          <w:rFonts w:hint="eastAsia"/>
-        </w:rPr>
-        <w:t>的广告成本</w:t>
-      </w:r>
-      <w:r>
-        <w:rPr>
-          <w:rFonts w:hint="eastAsia"/>
+          <w:rFonts w:asciiTheme="majorEastAsia" w:eastAsiaTheme="majorEastAsia" w:hAnsiTheme="majorEastAsia" w:hint="eastAsia"/>
+        </w:rPr>
+        <w:t>0%的广告成本</w:t>
+      </w:r>
+      <w:r>
+        <w:rPr>
+          <w:rFonts w:asciiTheme="majorEastAsia" w:eastAsiaTheme="majorEastAsia" w:hAnsiTheme="majorEastAsia" w:hint="eastAsia"/>
         </w:rPr>
         <w:t>。</w:t>
       </w:r>
@@ -504,62 +573,60 @@
     <w:p>
       <w:pPr>
         <w:pStyle w:val="a3"/>
+        <w:snapToGrid w:val="0"/>
         <w:ind w:left="375" w:firstLineChars="0" w:firstLine="0"/>
-      </w:pPr>
-      <w:r>
-        <w:t>BO-3:</w:t>
-      </w:r>
-      <w:r>
-        <w:t>在第一个版本应用之后的</w:t>
-      </w:r>
-      <w:r>
-        <w:rPr>
-          <w:rFonts w:hint="eastAsia"/>
-        </w:rPr>
-        <w:t>3</w:t>
-      </w:r>
-      <w:r>
-        <w:rPr>
-          <w:rFonts w:hint="eastAsia"/>
-        </w:rPr>
-        <w:t>个月内</w:t>
-      </w:r>
-      <w:r>
-        <w:rPr>
-          <w:rFonts w:hint="eastAsia"/>
-        </w:rPr>
-        <w:t>，使用该系统的消费者消耗在路上的逛街时间减少</w:t>
-      </w:r>
-      <w:r>
-        <w:rPr>
-          <w:rFonts w:hint="eastAsia"/>
-        </w:rPr>
-        <w:t>30min</w:t>
-      </w:r>
-      <w:r>
-        <w:rPr>
-          <w:rFonts w:hint="eastAsia"/>
+        <w:rPr>
+          <w:rFonts w:asciiTheme="majorEastAsia" w:eastAsiaTheme="majorEastAsia" w:hAnsiTheme="majorEastAsia"/>
+        </w:rPr>
+      </w:pPr>
+      <w:r>
+        <w:rPr>
+          <w:rFonts w:asciiTheme="majorEastAsia" w:eastAsiaTheme="majorEastAsia" w:hAnsiTheme="majorEastAsia"/>
+        </w:rPr>
+        <w:t>BO-3:在第一个版本应用之后的</w:t>
+      </w:r>
+      <w:r>
+        <w:rPr>
+          <w:rFonts w:asciiTheme="majorEastAsia" w:eastAsiaTheme="majorEastAsia" w:hAnsiTheme="majorEastAsia" w:hint="eastAsia"/>
+        </w:rPr>
+        <w:t>3个月内</w:t>
+      </w:r>
+      <w:r>
+        <w:rPr>
+          <w:rFonts w:asciiTheme="majorEastAsia" w:eastAsiaTheme="majorEastAsia" w:hAnsiTheme="majorEastAsia" w:hint="eastAsia"/>
+        </w:rPr>
+        <w:t>，使用该系统的消费者消耗在路上的逛街时间减少30min</w:t>
+      </w:r>
+      <w:r>
+        <w:rPr>
+          <w:rFonts w:asciiTheme="majorEastAsia" w:eastAsiaTheme="majorEastAsia" w:hAnsiTheme="majorEastAsia" w:hint="eastAsia"/>
         </w:rPr>
         <w:t>或以上</w:t>
       </w:r>
       <w:r>
         <w:rPr>
-          <w:rFonts w:hint="eastAsia"/>
+          <w:rFonts w:asciiTheme="majorEastAsia" w:eastAsiaTheme="majorEastAsia" w:hAnsiTheme="majorEastAsia" w:hint="eastAsia"/>
         </w:rPr>
         <w:t>。</w:t>
       </w:r>
     </w:p>
     <w:p>
       <w:pPr>
-        <w:pStyle w:val="a3"/>
-        <w:ind w:left="375" w:firstLineChars="0" w:firstLine="0"/>
-      </w:pPr>
-      <w:r>
+        <w:pStyle w:val="3"/>
+        <w:rPr>
+          <w:rFonts w:asciiTheme="majorEastAsia" w:eastAsiaTheme="majorEastAsia" w:hAnsiTheme="majorEastAsia"/>
+        </w:rPr>
+      </w:pPr>
+      <w:r>
+        <w:rPr>
+          <w:rFonts w:asciiTheme="majorEastAsia" w:eastAsiaTheme="majorEastAsia" w:hAnsiTheme="majorEastAsia"/>
+        </w:rPr>
+        <w:lastRenderedPageBreak/>
         <w:t>成功标准</w:t>
       </w:r>
       <w:r>
         <w:rPr>
-          <w:rFonts w:hint="eastAsia"/>
+          <w:rFonts w:asciiTheme="majorEastAsia" w:eastAsiaTheme="majorEastAsia" w:hAnsiTheme="majorEastAsia" w:hint="eastAsia"/>
         </w:rPr>
         <w:t>：</w:t>
       </w:r>
@@ -567,47 +634,51 @@
     <w:p>
       <w:pPr>
         <w:pStyle w:val="a3"/>
+        <w:snapToGrid w:val="0"/>
         <w:ind w:left="375" w:firstLineChars="0" w:firstLine="0"/>
-      </w:pPr>
-      <w:r>
-        <w:t>SC-1:</w:t>
-      </w:r>
-      <w:r>
-        <w:t xml:space="preserve"> </w:t>
-      </w:r>
-      <w:r>
-        <w:t>在第一个版本应用之后的</w:t>
-      </w:r>
-      <w:r>
-        <w:rPr>
-          <w:rFonts w:hint="eastAsia"/>
-        </w:rPr>
-        <w:t>6</w:t>
-      </w:r>
-      <w:r>
-        <w:rPr>
-          <w:rFonts w:hint="eastAsia"/>
-        </w:rPr>
-        <w:t>个月内，使用该系统的总人数达到</w:t>
-      </w:r>
-      <w:r>
+        <w:rPr>
+          <w:rFonts w:asciiTheme="majorEastAsia" w:eastAsiaTheme="majorEastAsia" w:hAnsiTheme="majorEastAsia"/>
+        </w:rPr>
+      </w:pPr>
+      <w:r>
+        <w:rPr>
+          <w:rFonts w:asciiTheme="majorEastAsia" w:eastAsiaTheme="majorEastAsia" w:hAnsiTheme="majorEastAsia"/>
+        </w:rPr>
+        <w:t>SC-1: 在第一个版本应用之后的</w:t>
+      </w:r>
+      <w:r>
+        <w:rPr>
+          <w:rFonts w:asciiTheme="majorEastAsia" w:eastAsiaTheme="majorEastAsia" w:hAnsiTheme="majorEastAsia" w:hint="eastAsia"/>
+        </w:rPr>
+        <w:t>6个月内，使用该系统的总人数达到</w:t>
+      </w:r>
+      <w:r>
+        <w:rPr>
+          <w:rFonts w:asciiTheme="majorEastAsia" w:eastAsiaTheme="majorEastAsia" w:hAnsiTheme="majorEastAsia"/>
+        </w:rPr>
         <w:t>2</w:t>
       </w:r>
       <w:r>
+        <w:rPr>
+          <w:rFonts w:asciiTheme="majorEastAsia" w:eastAsiaTheme="majorEastAsia" w:hAnsiTheme="majorEastAsia"/>
+        </w:rPr>
         <w:t>0</w:t>
       </w:r>
       <w:r>
-        <w:t>00</w:t>
-      </w:r>
-      <w:r>
-        <w:t>人次</w:t>
-      </w:r>
-      <w:r>
+        <w:rPr>
+          <w:rFonts w:asciiTheme="majorEastAsia" w:eastAsiaTheme="majorEastAsia" w:hAnsiTheme="majorEastAsia"/>
+        </w:rPr>
+        <w:t>00人次</w:t>
+      </w:r>
+      <w:r>
+        <w:rPr>
+          <w:rFonts w:asciiTheme="majorEastAsia" w:eastAsiaTheme="majorEastAsia" w:hAnsiTheme="majorEastAsia"/>
+        </w:rPr>
         <w:t>或</w:t>
       </w:r>
       <w:r>
         <w:rPr>
-          <w:rFonts w:hint="eastAsia"/>
+          <w:rFonts w:asciiTheme="majorEastAsia" w:eastAsiaTheme="majorEastAsia" w:hAnsiTheme="majorEastAsia" w:hint="eastAsia"/>
         </w:rPr>
         <w:t>以上。</w:t>
       </w:r>
@@ -615,68 +686,63 @@
     <w:p>
       <w:pPr>
         <w:pStyle w:val="a3"/>
+        <w:snapToGrid w:val="0"/>
         <w:ind w:left="375" w:firstLineChars="0" w:firstLine="0"/>
-      </w:pPr>
-      <w:r>
-        <w:t>SC-2:</w:t>
-      </w:r>
-      <w:r>
-        <w:t xml:space="preserve"> </w:t>
-      </w:r>
-      <w:r>
-        <w:t>在第一个版本应用之后的</w:t>
-      </w:r>
-      <w:r>
-        <w:rPr>
-          <w:rFonts w:hint="eastAsia"/>
-        </w:rPr>
-        <w:t>3</w:t>
-      </w:r>
-      <w:r>
-        <w:rPr>
-          <w:rFonts w:hint="eastAsia"/>
-        </w:rPr>
-        <w:t>个月内，该系统能够承担</w:t>
-      </w:r>
-      <w:r>
-        <w:rPr>
-          <w:rFonts w:hint="eastAsia"/>
+        <w:rPr>
+          <w:rFonts w:asciiTheme="majorEastAsia" w:eastAsiaTheme="majorEastAsia" w:hAnsiTheme="majorEastAsia"/>
+        </w:rPr>
+      </w:pPr>
+      <w:r>
+        <w:rPr>
+          <w:rFonts w:asciiTheme="majorEastAsia" w:eastAsiaTheme="majorEastAsia" w:hAnsiTheme="majorEastAsia"/>
+        </w:rPr>
+        <w:t>SC-2: 在第一个版本应用之后的</w:t>
+      </w:r>
+      <w:r>
+        <w:rPr>
+          <w:rFonts w:asciiTheme="majorEastAsia" w:eastAsiaTheme="majorEastAsia" w:hAnsiTheme="majorEastAsia" w:hint="eastAsia"/>
+        </w:rPr>
+        <w:t>3个月内，该系统能够承担</w:t>
+      </w:r>
+      <w:r>
+        <w:rPr>
+          <w:rFonts w:asciiTheme="majorEastAsia" w:eastAsiaTheme="majorEastAsia" w:hAnsiTheme="majorEastAsia" w:hint="eastAsia"/>
         </w:rPr>
         <w:t>20</w:t>
       </w:r>
       <w:r>
         <w:rPr>
-          <w:rFonts w:hint="eastAsia"/>
+          <w:rFonts w:asciiTheme="majorEastAsia" w:eastAsiaTheme="majorEastAsia" w:hAnsiTheme="majorEastAsia" w:hint="eastAsia"/>
         </w:rPr>
         <w:t>家</w:t>
       </w:r>
       <w:r>
         <w:rPr>
-          <w:rFonts w:hint="eastAsia"/>
+          <w:rFonts w:asciiTheme="majorEastAsia" w:eastAsiaTheme="majorEastAsia" w:hAnsiTheme="majorEastAsia" w:hint="eastAsia"/>
         </w:rPr>
         <w:t>或</w:t>
       </w:r>
       <w:r>
         <w:rPr>
-          <w:rFonts w:hint="eastAsia"/>
+          <w:rFonts w:asciiTheme="majorEastAsia" w:eastAsiaTheme="majorEastAsia" w:hAnsiTheme="majorEastAsia" w:hint="eastAsia"/>
         </w:rPr>
         <w:t>以上商</w:t>
       </w:r>
       <w:r>
         <w:rPr>
-          <w:rFonts w:hint="eastAsia"/>
+          <w:rFonts w:asciiTheme="majorEastAsia" w:eastAsiaTheme="majorEastAsia" w:hAnsiTheme="majorEastAsia" w:hint="eastAsia"/>
         </w:rPr>
         <w:t>场</w:t>
       </w:r>
       <w:r>
         <w:rPr>
-          <w:rFonts w:hint="eastAsia"/>
+          <w:rFonts w:asciiTheme="majorEastAsia" w:eastAsiaTheme="majorEastAsia" w:hAnsiTheme="majorEastAsia" w:hint="eastAsia"/>
         </w:rPr>
         <w:t>的优惠信息搜集</w:t>
       </w:r>
       <w:r>
         <w:rPr>
-          <w:rFonts w:hint="eastAsia"/>
+          <w:rFonts w:asciiTheme="majorEastAsia" w:eastAsiaTheme="majorEastAsia" w:hAnsiTheme="majorEastAsia" w:hint="eastAsia"/>
         </w:rPr>
         <w:t>。</w:t>
       </w:r>
@@ -684,71 +750,69 @@
     <w:p>
       <w:pPr>
         <w:pStyle w:val="a3"/>
+        <w:snapToGrid w:val="0"/>
         <w:ind w:left="375" w:firstLineChars="0" w:firstLine="0"/>
-      </w:pPr>
-      <w:r>
+        <w:rPr>
+          <w:rFonts w:asciiTheme="majorEastAsia" w:eastAsiaTheme="majorEastAsia" w:hAnsiTheme="majorEastAsia"/>
+        </w:rPr>
+      </w:pPr>
+      <w:r>
+        <w:rPr>
+          <w:rFonts w:asciiTheme="majorEastAsia" w:eastAsiaTheme="majorEastAsia" w:hAnsiTheme="majorEastAsia"/>
+        </w:rPr>
         <w:t>SC-3</w:t>
       </w:r>
       <w:r>
+        <w:rPr>
+          <w:rFonts w:asciiTheme="majorEastAsia" w:eastAsiaTheme="majorEastAsia" w:hAnsiTheme="majorEastAsia"/>
+        </w:rPr>
         <w:t>:</w:t>
       </w:r>
       <w:r>
-        <w:t xml:space="preserve"> </w:t>
-      </w:r>
-      <w:r>
+        <w:rPr>
+          <w:rFonts w:asciiTheme="majorEastAsia" w:eastAsiaTheme="majorEastAsia" w:hAnsiTheme="majorEastAsia"/>
+        </w:rPr>
+        <w:t xml:space="preserve"> 在第一个版本应用之后的</w:t>
+      </w:r>
+      <w:r>
+        <w:rPr>
+          <w:rFonts w:asciiTheme="majorEastAsia" w:eastAsiaTheme="majorEastAsia" w:hAnsiTheme="majorEastAsia" w:hint="eastAsia"/>
+        </w:rPr>
+        <w:t>3个月内，</w:t>
+      </w:r>
+      <w:r>
+        <w:rPr>
+          <w:rFonts w:asciiTheme="majorEastAsia" w:eastAsiaTheme="majorEastAsia" w:hAnsiTheme="majorEastAsia" w:hint="eastAsia"/>
+        </w:rPr>
+        <w:t>该系统用户满意度达到最低标准；</w:t>
+      </w:r>
+      <w:r>
+        <w:rPr>
+          <w:rFonts w:asciiTheme="majorEastAsia" w:eastAsiaTheme="majorEastAsia" w:hAnsiTheme="majorEastAsia"/>
+        </w:rPr>
         <w:t>在第一个版本应用之后的</w:t>
       </w:r>
       <w:r>
         <w:rPr>
-          <w:rFonts w:hint="eastAsia"/>
-        </w:rPr>
-        <w:t>3</w:t>
-      </w:r>
-      <w:r>
-        <w:rPr>
-          <w:rFonts w:hint="eastAsia"/>
-        </w:rPr>
-        <w:t>个月内，</w:t>
-      </w:r>
-      <w:r>
-        <w:rPr>
-          <w:rFonts w:hint="eastAsia"/>
-        </w:rPr>
-        <w:t>该系统用户满意度达到最低标准；</w:t>
-      </w:r>
-      <w:r>
+          <w:rFonts w:asciiTheme="majorEastAsia" w:eastAsiaTheme="majorEastAsia" w:hAnsiTheme="majorEastAsia" w:hint="eastAsia"/>
+        </w:rPr>
+        <w:t>6个月内，该系统用户满意度达到一般标准；</w:t>
+      </w:r>
+      <w:r>
+        <w:rPr>
+          <w:rFonts w:asciiTheme="majorEastAsia" w:eastAsiaTheme="majorEastAsia" w:hAnsiTheme="majorEastAsia"/>
+        </w:rPr>
         <w:t>在第一个版本应用之后的</w:t>
       </w:r>
       <w:r>
         <w:rPr>
-          <w:rFonts w:hint="eastAsia"/>
-        </w:rPr>
-        <w:t>6</w:t>
-      </w:r>
-      <w:r>
-        <w:rPr>
-          <w:rFonts w:hint="eastAsia"/>
-        </w:rPr>
-        <w:t>个月内，该系统用户满意度达到一般标准；</w:t>
-      </w:r>
-      <w:r>
-        <w:t>在第一个版本应用之后的</w:t>
-      </w:r>
-      <w:r>
-        <w:rPr>
-          <w:rFonts w:hint="eastAsia"/>
-        </w:rPr>
-        <w:t>12</w:t>
-      </w:r>
-      <w:r>
-        <w:rPr>
-          <w:rFonts w:hint="eastAsia"/>
-        </w:rPr>
-        <w:t>个月内，该系统用户满意度达到理想标准</w:t>
-      </w:r>
-      <w:r>
-        <w:rPr>
-          <w:rFonts w:hint="eastAsia"/>
+          <w:rFonts w:asciiTheme="majorEastAsia" w:eastAsiaTheme="majorEastAsia" w:hAnsiTheme="majorEastAsia" w:hint="eastAsia"/>
+        </w:rPr>
+        <w:t>12个月内，该系统用户满意度达到理想标准</w:t>
+      </w:r>
+      <w:r>
+        <w:rPr>
+          <w:rFonts w:asciiTheme="majorEastAsia" w:eastAsiaTheme="majorEastAsia" w:hAnsiTheme="majorEastAsia" w:hint="eastAsia"/>
         </w:rPr>
         <w:t>。</w:t>
       </w:r>
@@ -756,110 +820,142 @@
     <w:p>
       <w:pPr>
         <w:pStyle w:val="a3"/>
+        <w:snapToGrid w:val="0"/>
         <w:ind w:left="375" w:firstLineChars="0" w:firstLine="0"/>
-      </w:pPr>
-      <w:r>
-        <w:rPr>
-          <w:rFonts w:hint="eastAsia"/>
+        <w:rPr>
+          <w:rFonts w:asciiTheme="majorEastAsia" w:eastAsiaTheme="majorEastAsia" w:hAnsiTheme="majorEastAsia"/>
+        </w:rPr>
+      </w:pPr>
+      <w:r>
+        <w:rPr>
+          <w:rFonts w:asciiTheme="majorEastAsia" w:eastAsiaTheme="majorEastAsia" w:hAnsiTheme="majorEastAsia" w:hint="eastAsia"/>
         </w:rPr>
         <w:t>1.4</w:t>
       </w:r>
       <w:r>
+        <w:rPr>
+          <w:rFonts w:asciiTheme="majorEastAsia" w:eastAsiaTheme="majorEastAsia" w:hAnsiTheme="majorEastAsia"/>
+        </w:rPr>
         <w:t>业务风险</w:t>
       </w:r>
     </w:p>
     <w:p>
       <w:pPr>
         <w:pStyle w:val="a3"/>
+        <w:snapToGrid w:val="0"/>
         <w:ind w:left="375" w:firstLineChars="0" w:firstLine="0"/>
-      </w:pPr>
-      <w:r>
-        <w:rPr>
-          <w:rFonts w:hint="eastAsia"/>
+        <w:rPr>
+          <w:rFonts w:asciiTheme="majorEastAsia" w:eastAsiaTheme="majorEastAsia" w:hAnsiTheme="majorEastAsia"/>
+        </w:rPr>
+      </w:pPr>
+      <w:r>
+        <w:rPr>
+          <w:rFonts w:asciiTheme="majorEastAsia" w:eastAsiaTheme="majorEastAsia" w:hAnsiTheme="majorEastAsia" w:hint="eastAsia"/>
         </w:rPr>
         <w:t>RI</w:t>
       </w:r>
       <w:r>
-        <w:t>-1:</w:t>
-      </w:r>
-      <w:r>
-        <w:t>使用该系统的消费者太少</w:t>
-      </w:r>
-      <w:r>
-        <w:rPr>
-          <w:rFonts w:hint="eastAsia"/>
+        <w:rPr>
+          <w:rFonts w:asciiTheme="majorEastAsia" w:eastAsiaTheme="majorEastAsia" w:hAnsiTheme="majorEastAsia"/>
+        </w:rPr>
+        <w:t>-1:使用该系统的消费者太少</w:t>
+      </w:r>
+      <w:r>
+        <w:rPr>
+          <w:rFonts w:asciiTheme="majorEastAsia" w:eastAsiaTheme="majorEastAsia" w:hAnsiTheme="majorEastAsia" w:hint="eastAsia"/>
         </w:rPr>
         <w:t>，</w:t>
       </w:r>
       <w:r>
+        <w:rPr>
+          <w:rFonts w:asciiTheme="majorEastAsia" w:eastAsiaTheme="majorEastAsia" w:hAnsiTheme="majorEastAsia"/>
+        </w:rPr>
         <w:t>减少了对系统开发</w:t>
       </w:r>
       <w:r>
         <w:rPr>
-          <w:rFonts w:hint="eastAsia"/>
+          <w:rFonts w:asciiTheme="majorEastAsia" w:eastAsiaTheme="majorEastAsia" w:hAnsiTheme="majorEastAsia" w:hint="eastAsia"/>
         </w:rPr>
         <w:t>、</w:t>
       </w:r>
       <w:r>
+        <w:rPr>
+          <w:rFonts w:asciiTheme="majorEastAsia" w:eastAsiaTheme="majorEastAsia" w:hAnsiTheme="majorEastAsia"/>
+        </w:rPr>
         <w:t>推广</w:t>
       </w:r>
       <w:r>
+        <w:rPr>
+          <w:rFonts w:asciiTheme="majorEastAsia" w:eastAsiaTheme="majorEastAsia" w:hAnsiTheme="majorEastAsia"/>
+        </w:rPr>
         <w:t>以及维护</w:t>
       </w:r>
       <w:r>
+        <w:rPr>
+          <w:rFonts w:asciiTheme="majorEastAsia" w:eastAsiaTheme="majorEastAsia" w:hAnsiTheme="majorEastAsia"/>
+        </w:rPr>
         <w:t>的投资回报</w:t>
       </w:r>
     </w:p>
     <w:p>
       <w:pPr>
         <w:pStyle w:val="a3"/>
+        <w:snapToGrid w:val="0"/>
         <w:ind w:left="375" w:firstLineChars="0" w:firstLine="0"/>
-      </w:pPr>
-      <w:r>
+        <w:rPr>
+          <w:rFonts w:asciiTheme="majorEastAsia" w:eastAsiaTheme="majorEastAsia" w:hAnsiTheme="majorEastAsia"/>
+        </w:rPr>
+      </w:pPr>
+      <w:r>
+        <w:rPr>
+          <w:rFonts w:asciiTheme="majorEastAsia" w:eastAsiaTheme="majorEastAsia" w:hAnsiTheme="majorEastAsia"/>
+        </w:rPr>
         <w:tab/>
       </w:r>
       <w:r>
+        <w:rPr>
+          <w:rFonts w:asciiTheme="majorEastAsia" w:eastAsiaTheme="majorEastAsia" w:hAnsiTheme="majorEastAsia"/>
+        </w:rPr>
         <w:tab/>
-      </w:r>
-      <w:r>
         <w:t>可能性为</w:t>
       </w:r>
       <w:r>
         <w:rPr>
-          <w:rFonts w:hint="eastAsia"/>
-        </w:rPr>
-        <w:t>0.4</w:t>
-      </w:r>
-      <w:r>
-        <w:rPr>
-          <w:rFonts w:hint="eastAsia"/>
-        </w:rPr>
-        <w:t>，影响为</w:t>
-      </w:r>
-      <w:r>
-        <w:rPr>
-          <w:rFonts w:hint="eastAsia"/>
-        </w:rPr>
-        <w:t>9</w:t>
+          <w:rFonts w:asciiTheme="majorEastAsia" w:eastAsiaTheme="majorEastAsia" w:hAnsiTheme="majorEastAsia" w:hint="eastAsia"/>
+        </w:rPr>
+        <w:t>0.4，影响为9</w:t>
       </w:r>
     </w:p>
     <w:p>
       <w:pPr>
         <w:pStyle w:val="a3"/>
+        <w:snapToGrid w:val="0"/>
         <w:ind w:left="375" w:firstLineChars="0" w:firstLine="0"/>
-      </w:pPr>
-      <w:r>
+        <w:rPr>
+          <w:rFonts w:asciiTheme="majorEastAsia" w:eastAsiaTheme="majorEastAsia" w:hAnsiTheme="majorEastAsia"/>
+        </w:rPr>
+      </w:pPr>
+      <w:r>
+        <w:rPr>
+          <w:rFonts w:asciiTheme="majorEastAsia" w:eastAsiaTheme="majorEastAsia" w:hAnsiTheme="majorEastAsia"/>
+        </w:rPr>
         <w:t>RI-2:</w:t>
       </w:r>
       <w:r>
+        <w:rPr>
+          <w:rFonts w:asciiTheme="majorEastAsia" w:eastAsiaTheme="majorEastAsia" w:hAnsiTheme="majorEastAsia"/>
+        </w:rPr>
         <w:t>部分</w:t>
       </w:r>
       <w:r>
+        <w:rPr>
+          <w:rFonts w:asciiTheme="majorEastAsia" w:eastAsiaTheme="majorEastAsia" w:hAnsiTheme="majorEastAsia"/>
+        </w:rPr>
         <w:t>商家可能并不认同该系统的投入带来的市场竞争行为</w:t>
       </w:r>
       <w:r>
         <w:rPr>
-          <w:rFonts w:hint="eastAsia"/>
+          <w:rFonts w:asciiTheme="majorEastAsia" w:eastAsiaTheme="majorEastAsia" w:hAnsiTheme="majorEastAsia" w:hint="eastAsia"/>
         </w:rPr>
         <w:t>，而导致信息收集存在难度，同时降低用户对系统满意度并可能减少他们对这一系统的使用</w:t>
       </w:r>
@@ -867,53 +963,68 @@
     <w:p>
       <w:pPr>
         <w:pStyle w:val="a3"/>
+        <w:snapToGrid w:val="0"/>
         <w:ind w:left="375" w:firstLineChars="0" w:firstLine="0"/>
-      </w:pPr>
-      <w:r>
+        <w:rPr>
+          <w:rFonts w:asciiTheme="majorEastAsia" w:eastAsiaTheme="majorEastAsia" w:hAnsiTheme="majorEastAsia"/>
+        </w:rPr>
+      </w:pPr>
+      <w:r>
+        <w:rPr>
+          <w:rFonts w:asciiTheme="majorEastAsia" w:eastAsiaTheme="majorEastAsia" w:hAnsiTheme="majorEastAsia"/>
+        </w:rPr>
         <w:tab/>
       </w:r>
       <w:r>
+        <w:rPr>
+          <w:rFonts w:asciiTheme="majorEastAsia" w:eastAsiaTheme="majorEastAsia" w:hAnsiTheme="majorEastAsia"/>
+        </w:rPr>
         <w:tab/>
-      </w:r>
-      <w:r>
         <w:t>可能性为</w:t>
       </w:r>
       <w:r>
         <w:rPr>
-          <w:rFonts w:hint="eastAsia"/>
+          <w:rFonts w:asciiTheme="majorEastAsia" w:eastAsiaTheme="majorEastAsia" w:hAnsiTheme="majorEastAsia" w:hint="eastAsia"/>
         </w:rPr>
         <w:t>0.2</w:t>
       </w:r>
       <w:r>
         <w:rPr>
-          <w:rFonts w:hint="eastAsia"/>
-        </w:rPr>
-        <w:t>，影响为</w:t>
-      </w:r>
-      <w:r>
-        <w:rPr>
-          <w:rFonts w:hint="eastAsia"/>
-        </w:rPr>
-        <w:t>5</w:t>
+          <w:rFonts w:asciiTheme="majorEastAsia" w:eastAsiaTheme="majorEastAsia" w:hAnsiTheme="majorEastAsia" w:hint="eastAsia"/>
+        </w:rPr>
+        <w:t>，影响为5</w:t>
       </w:r>
     </w:p>
     <w:p>
       <w:pPr>
         <w:pStyle w:val="a3"/>
+        <w:snapToGrid w:val="0"/>
         <w:ind w:left="375" w:firstLineChars="0" w:firstLine="0"/>
-      </w:pPr>
-      <w:r>
+        <w:rPr>
+          <w:rFonts w:asciiTheme="majorEastAsia" w:eastAsiaTheme="majorEastAsia" w:hAnsiTheme="majorEastAsia"/>
+        </w:rPr>
+      </w:pPr>
+      <w:r>
+        <w:rPr>
+          <w:rFonts w:asciiTheme="majorEastAsia" w:eastAsiaTheme="majorEastAsia" w:hAnsiTheme="majorEastAsia"/>
+        </w:rPr>
         <w:t>RI-3:</w:t>
       </w:r>
       <w:r>
+        <w:rPr>
+          <w:rFonts w:asciiTheme="majorEastAsia" w:eastAsiaTheme="majorEastAsia" w:hAnsiTheme="majorEastAsia"/>
+        </w:rPr>
         <w:t>部分</w:t>
       </w:r>
       <w:r>
+        <w:rPr>
+          <w:rFonts w:asciiTheme="majorEastAsia" w:eastAsiaTheme="majorEastAsia" w:hAnsiTheme="majorEastAsia"/>
+        </w:rPr>
         <w:t>用户可能并不认同该系统所带来的便利作用</w:t>
       </w:r>
       <w:r>
         <w:rPr>
-          <w:rFonts w:hint="eastAsia"/>
+          <w:rFonts w:asciiTheme="majorEastAsia" w:eastAsiaTheme="majorEastAsia" w:hAnsiTheme="majorEastAsia" w:hint="eastAsia"/>
         </w:rPr>
         <w:t>，并不认同节省时间对于逛街的作用，这会减少用户对这一系统的使用</w:t>
       </w:r>
@@ -921,169 +1032,169 @@
     <w:p>
       <w:pPr>
         <w:pStyle w:val="a3"/>
+        <w:snapToGrid w:val="0"/>
         <w:ind w:left="375" w:firstLineChars="0" w:firstLine="0"/>
-      </w:pPr>
-      <w:r>
+        <w:rPr>
+          <w:rFonts w:asciiTheme="majorEastAsia" w:eastAsiaTheme="majorEastAsia" w:hAnsiTheme="majorEastAsia"/>
+        </w:rPr>
+      </w:pPr>
+      <w:r>
+        <w:rPr>
+          <w:rFonts w:asciiTheme="majorEastAsia" w:eastAsiaTheme="majorEastAsia" w:hAnsiTheme="majorEastAsia"/>
+        </w:rPr>
         <w:tab/>
       </w:r>
       <w:r>
+        <w:rPr>
+          <w:rFonts w:asciiTheme="majorEastAsia" w:eastAsiaTheme="majorEastAsia" w:hAnsiTheme="majorEastAsia"/>
+        </w:rPr>
         <w:tab/>
-      </w:r>
-      <w:r>
         <w:t>可能性为</w:t>
       </w:r>
       <w:r>
         <w:rPr>
-          <w:rFonts w:hint="eastAsia"/>
+          <w:rFonts w:asciiTheme="majorEastAsia" w:eastAsiaTheme="majorEastAsia" w:hAnsiTheme="majorEastAsia" w:hint="eastAsia"/>
         </w:rPr>
         <w:t>0.3</w:t>
       </w:r>
       <w:r>
         <w:rPr>
-          <w:rFonts w:hint="eastAsia"/>
-        </w:rPr>
-        <w:t>，影响为</w:t>
-      </w:r>
-      <w:r>
-        <w:rPr>
-          <w:rFonts w:hint="eastAsia"/>
-        </w:rPr>
-        <w:t>5</w:t>
+          <w:rFonts w:asciiTheme="majorEastAsia" w:eastAsiaTheme="majorEastAsia" w:hAnsiTheme="majorEastAsia" w:hint="eastAsia"/>
+        </w:rPr>
+        <w:t>，影响为5</w:t>
       </w:r>
     </w:p>
     <w:p>
       <w:pPr>
-        <w:pStyle w:val="a3"/>
-        <w:numPr>
-          <w:ilvl w:val="0"/>
-          <w:numId w:val="3"/>
-        </w:numPr>
-        <w:ind w:firstLineChars="0"/>
-      </w:pPr>
-      <w:r>
-        <w:rPr>
-          <w:rFonts w:hint="eastAsia"/>
+        <w:pStyle w:val="1"/>
+        <w:rPr>
+          <w:rFonts w:asciiTheme="majorEastAsia" w:eastAsiaTheme="majorEastAsia" w:hAnsiTheme="majorEastAsia"/>
+        </w:rPr>
+      </w:pPr>
+      <w:r>
+        <w:rPr>
+          <w:rFonts w:asciiTheme="majorEastAsia" w:eastAsiaTheme="majorEastAsia" w:hAnsiTheme="majorEastAsia" w:hint="eastAsia"/>
+        </w:rPr>
+        <w:t>2</w:t>
+      </w:r>
+      <w:r>
+        <w:rPr>
+          <w:rFonts w:asciiTheme="majorEastAsia" w:eastAsiaTheme="majorEastAsia" w:hAnsiTheme="majorEastAsia" w:hint="eastAsia"/>
+        </w:rPr>
+        <w:tab/>
+      </w:r>
+      <w:r>
+        <w:rPr>
+          <w:rFonts w:asciiTheme="majorEastAsia" w:eastAsiaTheme="majorEastAsia" w:hAnsiTheme="majorEastAsia" w:hint="eastAsia"/>
         </w:rPr>
         <w:t>项目前景</w:t>
       </w:r>
     </w:p>
     <w:p>
       <w:pPr>
-        <w:pStyle w:val="a3"/>
-        <w:ind w:left="375" w:firstLineChars="0" w:firstLine="0"/>
-      </w:pPr>
-      <w:r>
-        <w:rPr>
-          <w:rFonts w:hint="eastAsia"/>
-        </w:rPr>
-        <w:lastRenderedPageBreak/>
-        <w:t>2.1</w:t>
-      </w:r>
-      <w:r>
-        <w:rPr>
-          <w:rFonts w:hint="eastAsia"/>
-        </w:rPr>
-        <w:t>前景概述</w:t>
+        <w:pStyle w:val="2"/>
+        <w:rPr>
+          <w:rFonts w:asciiTheme="majorEastAsia" w:hAnsiTheme="majorEastAsia"/>
+        </w:rPr>
+      </w:pPr>
+      <w:r>
+        <w:rPr>
+          <w:rFonts w:asciiTheme="majorEastAsia" w:hAnsiTheme="majorEastAsia" w:hint="eastAsia"/>
+        </w:rPr>
+        <w:t>2.1前景概述</w:t>
       </w:r>
     </w:p>
     <w:p>
       <w:pPr>
         <w:pStyle w:val="a3"/>
+        <w:snapToGrid w:val="0"/>
         <w:ind w:left="375" w:firstLineChars="0" w:firstLine="0"/>
-      </w:pPr>
-      <w:r>
-        <w:rPr>
-          <w:rFonts w:hint="eastAsia"/>
+        <w:rPr>
+          <w:rFonts w:asciiTheme="majorEastAsia" w:eastAsiaTheme="majorEastAsia" w:hAnsiTheme="majorEastAsia"/>
+        </w:rPr>
+      </w:pPr>
+      <w:r>
+        <w:rPr>
+          <w:rFonts w:asciiTheme="majorEastAsia" w:eastAsiaTheme="majorEastAsia" w:hAnsiTheme="majorEastAsia" w:hint="eastAsia"/>
         </w:rPr>
         <w:t>对那些希望增加逛街的目的性、减少逛街时间、节省逛街成本的消费者来说，</w:t>
       </w:r>
       <w:r>
         <w:rPr>
-          <w:rFonts w:hint="eastAsia"/>
+          <w:rFonts w:asciiTheme="majorEastAsia" w:eastAsiaTheme="majorEastAsia" w:hAnsiTheme="majorEastAsia" w:hint="eastAsia"/>
           <w:highlight w:val="yellow"/>
         </w:rPr>
         <w:t>“</w:t>
       </w:r>
       <w:r>
         <w:rPr>
+          <w:rFonts w:asciiTheme="majorEastAsia" w:eastAsiaTheme="majorEastAsia" w:hAnsiTheme="majorEastAsia"/>
           <w:highlight w:val="yellow"/>
         </w:rPr>
         <w:t>商场</w:t>
       </w:r>
       <w:r>
         <w:rPr>
-          <w:rFonts w:hint="eastAsia"/>
+          <w:rFonts w:asciiTheme="majorEastAsia" w:eastAsiaTheme="majorEastAsia" w:hAnsiTheme="majorEastAsia" w:hint="eastAsia"/>
           <w:highlight w:val="yellow"/>
         </w:rPr>
         <w:t>价格</w:t>
       </w:r>
       <w:r>
         <w:rPr>
+          <w:rFonts w:asciiTheme="majorEastAsia" w:eastAsiaTheme="majorEastAsia" w:hAnsiTheme="majorEastAsia"/>
           <w:highlight w:val="yellow"/>
         </w:rPr>
         <w:t>信息整合系统</w:t>
       </w:r>
       <w:r>
         <w:rPr>
-          <w:rFonts w:hint="eastAsia"/>
+          <w:rFonts w:asciiTheme="majorEastAsia" w:eastAsiaTheme="majorEastAsia" w:hAnsiTheme="majorEastAsia" w:hint="eastAsia"/>
           <w:highlight w:val="yellow"/>
         </w:rPr>
         <w:t>”</w:t>
       </w:r>
       <w:r>
         <w:rPr>
-          <w:rFonts w:hint="eastAsia"/>
+          <w:rFonts w:asciiTheme="majorEastAsia" w:eastAsiaTheme="majorEastAsia" w:hAnsiTheme="majorEastAsia" w:hint="eastAsia"/>
         </w:rPr>
         <w:t>是一个基于</w:t>
       </w:r>
       <w:r>
+        <w:rPr>
+          <w:rFonts w:asciiTheme="majorEastAsia" w:eastAsiaTheme="majorEastAsia" w:hAnsiTheme="majorEastAsia"/>
+        </w:rPr>
         <w:t>移动端</w:t>
       </w:r>
       <w:r>
         <w:rPr>
-          <w:rFonts w:hint="eastAsia"/>
-        </w:rPr>
-        <w:t>的应用程序，它允许用户通过网络快速查询相关地点周围的商场优惠信息，并且允许用户查询</w:t>
-      </w:r>
-      <w:r>
-        <w:rPr>
-          <w:rFonts w:hint="eastAsia"/>
-        </w:rPr>
-        <w:t>同一品牌不同商场的促销活动和上新信息</w:t>
-      </w:r>
-      <w:r>
-        <w:rPr>
-          <w:rFonts w:hint="eastAsia"/>
-        </w:rPr>
-        <w:t>，提供给用户快捷方便的比价功能。与传统逛街行为相比，该系统的用户不需要通过在各个商场之间的周转来获取价格信息，这可以节省他们的时间与精力，在一定程度减少金钱消耗，</w:t>
-      </w:r>
-      <w:r>
-        <w:rPr>
-          <w:rFonts w:hint="eastAsia"/>
+          <w:rFonts w:asciiTheme="majorEastAsia" w:eastAsiaTheme="majorEastAsia" w:hAnsiTheme="majorEastAsia" w:hint="eastAsia"/>
+        </w:rPr>
+        <w:t>的应用程序，它允许用户通过网络快速查询相关地点周围的商场优惠信息，并且允许用户查询同一品牌不同商场的促销活动和上新信息，提供给用户快捷方便的比价功能。与传统逛街行为相比，该系统的用户不需要通过在各个商场之间的周转来获取价格信息，这可以节省他们的时间与精力，在一定程度减少金钱消耗，</w:t>
+      </w:r>
+      <w:r>
+        <w:rPr>
+          <w:rFonts w:asciiTheme="majorEastAsia" w:eastAsiaTheme="majorEastAsia" w:hAnsiTheme="majorEastAsia" w:hint="eastAsia"/>
         </w:rPr>
         <w:t>是他们的逛街更有目的性。</w:t>
       </w:r>
     </w:p>
     <w:p>
       <w:pPr>
-        <w:pStyle w:val="a3"/>
-        <w:ind w:left="375" w:firstLineChars="0" w:firstLine="0"/>
-      </w:pPr>
-      <w:r>
-        <w:rPr>
-          <w:rFonts w:hint="eastAsia"/>
-        </w:rPr>
-        <w:t>2.2</w:t>
-      </w:r>
-      <w:r>
-        <w:rPr>
-          <w:rFonts w:hint="eastAsia"/>
-        </w:rPr>
-        <w:t>主要特性</w:t>
-      </w:r>
-      <w:r>
-        <w:rPr>
-          <w:rFonts w:hint="eastAsia"/>
+        <w:pStyle w:val="2"/>
+        <w:rPr>
+          <w:rFonts w:asciiTheme="majorEastAsia" w:hAnsiTheme="majorEastAsia"/>
+        </w:rPr>
+      </w:pPr>
+      <w:r>
+        <w:rPr>
+          <w:rFonts w:asciiTheme="majorEastAsia" w:hAnsiTheme="majorEastAsia" w:hint="eastAsia"/>
+        </w:rPr>
+        <w:t>2.2主要特性</w:t>
+      </w:r>
+      <w:r>
+        <w:rPr>
+          <w:rFonts w:asciiTheme="majorEastAsia" w:hAnsiTheme="majorEastAsia" w:hint="eastAsia"/>
           <w:highlight w:val="yellow"/>
         </w:rPr>
         <w:t>（待补充）</w:t>
@@ -1092,114 +1203,183 @@
     <w:p>
       <w:pPr>
         <w:pStyle w:val="a3"/>
+        <w:snapToGrid w:val="0"/>
         <w:ind w:left="375" w:firstLineChars="0" w:firstLine="0"/>
-      </w:pPr>
-      <w:r>
+        <w:rPr>
+          <w:rFonts w:asciiTheme="majorEastAsia" w:eastAsiaTheme="majorEastAsia" w:hAnsiTheme="majorEastAsia"/>
+        </w:rPr>
+      </w:pPr>
+      <w:r>
+        <w:rPr>
+          <w:rFonts w:asciiTheme="majorEastAsia" w:eastAsiaTheme="majorEastAsia" w:hAnsiTheme="majorEastAsia"/>
+        </w:rPr>
         <w:t>FE-1:</w:t>
       </w:r>
       <w:r>
+        <w:rPr>
+          <w:rFonts w:asciiTheme="majorEastAsia" w:eastAsiaTheme="majorEastAsia" w:hAnsiTheme="majorEastAsia"/>
+        </w:rPr>
         <w:t>用户通过</w:t>
       </w:r>
       <w:r>
         <w:rPr>
-          <w:rFonts w:hint="eastAsia"/>
+          <w:rFonts w:asciiTheme="majorEastAsia" w:eastAsiaTheme="majorEastAsia" w:hAnsiTheme="majorEastAsia" w:hint="eastAsia"/>
           <w:highlight w:val="yellow"/>
         </w:rPr>
         <w:t>相应</w:t>
       </w:r>
       <w:r>
         <w:rPr>
+          <w:rFonts w:asciiTheme="majorEastAsia" w:eastAsiaTheme="majorEastAsia" w:hAnsiTheme="majorEastAsia"/>
           <w:highlight w:val="yellow"/>
         </w:rPr>
         <w:t>操作</w:t>
       </w:r>
       <w:r>
+        <w:rPr>
+          <w:rFonts w:asciiTheme="majorEastAsia" w:eastAsiaTheme="majorEastAsia" w:hAnsiTheme="majorEastAsia"/>
+        </w:rPr>
         <w:t>定位周边商场</w:t>
       </w:r>
     </w:p>
     <w:p>
       <w:pPr>
         <w:pStyle w:val="a3"/>
+        <w:snapToGrid w:val="0"/>
         <w:ind w:left="375" w:firstLineChars="0" w:firstLine="0"/>
-      </w:pPr>
-      <w:r>
+        <w:rPr>
+          <w:rFonts w:asciiTheme="majorEastAsia" w:eastAsiaTheme="majorEastAsia" w:hAnsiTheme="majorEastAsia"/>
+        </w:rPr>
+      </w:pPr>
+      <w:r>
+        <w:rPr>
+          <w:rFonts w:asciiTheme="majorEastAsia" w:eastAsiaTheme="majorEastAsia" w:hAnsiTheme="majorEastAsia"/>
+        </w:rPr>
         <w:t>FE-2:</w:t>
       </w:r>
       <w:r>
+        <w:rPr>
+          <w:rFonts w:asciiTheme="majorEastAsia" w:eastAsiaTheme="majorEastAsia" w:hAnsiTheme="majorEastAsia"/>
+        </w:rPr>
         <w:t>显示各个商场的优惠活动信息</w:t>
       </w:r>
     </w:p>
     <w:p>
       <w:pPr>
         <w:pStyle w:val="a3"/>
+        <w:snapToGrid w:val="0"/>
         <w:ind w:left="375" w:firstLineChars="0" w:firstLine="0"/>
-      </w:pPr>
-      <w:r>
+        <w:rPr>
+          <w:rFonts w:asciiTheme="majorEastAsia" w:eastAsiaTheme="majorEastAsia" w:hAnsiTheme="majorEastAsia"/>
+        </w:rPr>
+      </w:pPr>
+      <w:r>
+        <w:rPr>
+          <w:rFonts w:asciiTheme="majorEastAsia" w:eastAsiaTheme="majorEastAsia" w:hAnsiTheme="majorEastAsia"/>
+        </w:rPr>
         <w:t>FE-3:</w:t>
       </w:r>
       <w:r>
         <w:rPr>
-          <w:rFonts w:hint="eastAsia"/>
+          <w:rFonts w:asciiTheme="majorEastAsia" w:eastAsiaTheme="majorEastAsia" w:hAnsiTheme="majorEastAsia" w:hint="eastAsia"/>
         </w:rPr>
         <w:t>根据</w:t>
       </w:r>
       <w:r>
+        <w:rPr>
+          <w:rFonts w:asciiTheme="majorEastAsia" w:eastAsiaTheme="majorEastAsia" w:hAnsiTheme="majorEastAsia"/>
+        </w:rPr>
         <w:t>用户选择的商场所提供的</w:t>
       </w:r>
       <w:r>
         <w:rPr>
-          <w:rFonts w:hint="eastAsia"/>
+          <w:rFonts w:asciiTheme="majorEastAsia" w:eastAsiaTheme="majorEastAsia" w:hAnsiTheme="majorEastAsia" w:hint="eastAsia"/>
         </w:rPr>
         <w:t>各种</w:t>
       </w:r>
       <w:r>
+        <w:rPr>
+          <w:rFonts w:asciiTheme="majorEastAsia" w:eastAsiaTheme="majorEastAsia" w:hAnsiTheme="majorEastAsia"/>
+        </w:rPr>
         <w:t>商品</w:t>
       </w:r>
       <w:r>
+        <w:rPr>
+          <w:rFonts w:asciiTheme="majorEastAsia" w:eastAsiaTheme="majorEastAsia" w:hAnsiTheme="majorEastAsia"/>
+        </w:rPr>
         <w:t>信息进行价格显示</w:t>
       </w:r>
     </w:p>
     <w:p>
       <w:pPr>
         <w:pStyle w:val="a3"/>
+        <w:snapToGrid w:val="0"/>
         <w:ind w:left="375" w:firstLineChars="0" w:firstLine="0"/>
-      </w:pPr>
-      <w:r>
+        <w:rPr>
+          <w:rFonts w:asciiTheme="majorEastAsia" w:eastAsiaTheme="majorEastAsia" w:hAnsiTheme="majorEastAsia"/>
+        </w:rPr>
+      </w:pPr>
+      <w:r>
+        <w:rPr>
+          <w:rFonts w:asciiTheme="majorEastAsia" w:eastAsiaTheme="majorEastAsia" w:hAnsiTheme="majorEastAsia"/>
+        </w:rPr>
         <w:t>FE-4:</w:t>
       </w:r>
       <w:r>
+        <w:rPr>
+          <w:rFonts w:asciiTheme="majorEastAsia" w:eastAsiaTheme="majorEastAsia" w:hAnsiTheme="majorEastAsia"/>
+        </w:rPr>
         <w:t>根据</w:t>
       </w:r>
       <w:r>
+        <w:rPr>
+          <w:rFonts w:asciiTheme="majorEastAsia" w:eastAsiaTheme="majorEastAsia" w:hAnsiTheme="majorEastAsia"/>
+        </w:rPr>
         <w:t>用户请求品牌信息</w:t>
       </w:r>
       <w:r>
+        <w:rPr>
+          <w:rFonts w:asciiTheme="majorEastAsia" w:eastAsiaTheme="majorEastAsia" w:hAnsiTheme="majorEastAsia"/>
+        </w:rPr>
         <w:t>显示同一品牌在周边</w:t>
       </w:r>
       <w:r>
+        <w:rPr>
+          <w:rFonts w:asciiTheme="majorEastAsia" w:eastAsiaTheme="majorEastAsia" w:hAnsiTheme="majorEastAsia"/>
+        </w:rPr>
         <w:t>商场的促销活动和上新信息</w:t>
       </w:r>
     </w:p>
     <w:p>
       <w:pPr>
         <w:pStyle w:val="a3"/>
+        <w:snapToGrid w:val="0"/>
         <w:ind w:left="375" w:firstLineChars="0" w:firstLine="0"/>
-      </w:pPr>
-      <w:r>
+        <w:rPr>
+          <w:rFonts w:asciiTheme="majorEastAsia" w:eastAsiaTheme="majorEastAsia" w:hAnsiTheme="majorEastAsia"/>
+        </w:rPr>
+      </w:pPr>
+      <w:r>
+        <w:rPr>
+          <w:rFonts w:asciiTheme="majorEastAsia" w:eastAsiaTheme="majorEastAsia" w:hAnsiTheme="majorEastAsia"/>
+        </w:rPr>
         <w:t>FE-5:</w:t>
       </w:r>
       <w:r>
+        <w:rPr>
+          <w:rFonts w:asciiTheme="majorEastAsia" w:eastAsiaTheme="majorEastAsia" w:hAnsiTheme="majorEastAsia"/>
+        </w:rPr>
         <w:t>用户能够对相关产品进行</w:t>
       </w:r>
       <w:r>
         <w:rPr>
-          <w:rFonts w:hint="eastAsia"/>
+          <w:rFonts w:asciiTheme="majorEastAsia" w:eastAsiaTheme="majorEastAsia" w:hAnsiTheme="majorEastAsia" w:hint="eastAsia"/>
         </w:rPr>
         <w:t>评价</w:t>
       </w:r>
       <w:r>
         <w:rPr>
-          <w:rFonts w:hint="eastAsia"/>
+          <w:rFonts w:asciiTheme="majorEastAsia" w:eastAsiaTheme="majorEastAsia" w:hAnsiTheme="majorEastAsia" w:hint="eastAsia"/>
         </w:rPr>
         <w:t>并查看他人评价</w:t>
       </w:r>
@@ -1207,23 +1387,28 @@
     <w:p>
       <w:pPr>
         <w:pStyle w:val="a3"/>
+        <w:snapToGrid w:val="0"/>
         <w:ind w:left="375" w:firstLineChars="0" w:firstLine="0"/>
-      </w:pPr>
-      <w:r>
-        <w:t>FE-6:</w:t>
-      </w:r>
-      <w:r>
-        <w:t>用户能够把相关商品组织构成购物清单</w:t>
-      </w:r>
-      <w:r>
-        <w:rPr>
-          <w:rFonts w:hint="eastAsia"/>
+        <w:rPr>
+          <w:rFonts w:asciiTheme="majorEastAsia" w:eastAsiaTheme="majorEastAsia" w:hAnsiTheme="majorEastAsia"/>
+        </w:rPr>
+      </w:pPr>
+      <w:r>
+        <w:rPr>
+          <w:rFonts w:asciiTheme="majorEastAsia" w:eastAsiaTheme="majorEastAsia" w:hAnsiTheme="majorEastAsia"/>
+        </w:rPr>
+        <w:lastRenderedPageBreak/>
+        <w:t>FE-6:用户能够把相关商品组织构成购物清单</w:t>
+      </w:r>
+      <w:r>
+        <w:rPr>
+          <w:rFonts w:asciiTheme="majorEastAsia" w:eastAsiaTheme="majorEastAsia" w:hAnsiTheme="majorEastAsia" w:hint="eastAsia"/>
         </w:rPr>
         <w:t>并</w:t>
       </w:r>
       <w:r>
         <w:rPr>
-          <w:rFonts w:hint="eastAsia"/>
+          <w:rFonts w:asciiTheme="majorEastAsia" w:eastAsiaTheme="majorEastAsia" w:hAnsiTheme="majorEastAsia" w:hint="eastAsia"/>
         </w:rPr>
         <w:t>记录</w:t>
       </w:r>
@@ -1231,38 +1416,35 @@
     <w:p>
       <w:pPr>
         <w:pStyle w:val="a3"/>
+        <w:snapToGrid w:val="0"/>
         <w:ind w:left="375" w:firstLineChars="0" w:firstLine="0"/>
         <w:rPr>
-          <w:rFonts w:hint="eastAsia"/>
-        </w:rPr>
-      </w:pPr>
-      <w:r>
-        <w:t>FE-7:</w:t>
-      </w:r>
-      <w:r>
-        <w:t>买家用户能够通过该系统发布更新商品信息</w:t>
+          <w:rFonts w:asciiTheme="majorEastAsia" w:eastAsiaTheme="majorEastAsia" w:hAnsiTheme="majorEastAsia"/>
+        </w:rPr>
+      </w:pPr>
+      <w:r>
+        <w:rPr>
+          <w:rFonts w:asciiTheme="majorEastAsia" w:eastAsiaTheme="majorEastAsia" w:hAnsiTheme="majorEastAsia"/>
+        </w:rPr>
+        <w:t>FE-7:买家用户能够通过该系统发布更新商品信息</w:t>
       </w:r>
     </w:p>
     <w:p>
       <w:pPr>
-        <w:pStyle w:val="a3"/>
-        <w:ind w:left="375" w:firstLineChars="0" w:firstLine="0"/>
-      </w:pPr>
-      <w:r>
-        <w:rPr>
-          <w:rFonts w:hint="eastAsia"/>
-        </w:rPr>
-        <w:t>2.3</w:t>
-      </w:r>
-      <w:r>
-        <w:rPr>
-          <w:rFonts w:hint="eastAsia"/>
-        </w:rPr>
-        <w:t>假设与依赖</w:t>
-      </w:r>
-      <w:r>
-        <w:rPr>
-          <w:rFonts w:hint="eastAsia"/>
+        <w:pStyle w:val="2"/>
+        <w:rPr>
+          <w:rFonts w:asciiTheme="majorEastAsia" w:hAnsiTheme="majorEastAsia"/>
+        </w:rPr>
+      </w:pPr>
+      <w:r>
+        <w:rPr>
+          <w:rFonts w:asciiTheme="majorEastAsia" w:hAnsiTheme="majorEastAsia" w:hint="eastAsia"/>
+        </w:rPr>
+        <w:t>2.3假设与依赖</w:t>
+      </w:r>
+      <w:r>
+        <w:rPr>
+          <w:rFonts w:asciiTheme="majorEastAsia" w:hAnsiTheme="majorEastAsia" w:hint="eastAsia"/>
           <w:highlight w:val="yellow"/>
         </w:rPr>
         <w:t>（待补充）</w:t>
@@ -1271,179 +1453,216 @@
     <w:p>
       <w:pPr>
         <w:pStyle w:val="a3"/>
+        <w:snapToGrid w:val="0"/>
         <w:ind w:left="375" w:firstLineChars="0" w:firstLine="0"/>
         <w:rPr>
-          <w:rFonts w:hint="eastAsia"/>
-        </w:rPr>
-      </w:pPr>
-      <w:r>
+          <w:rFonts w:asciiTheme="majorEastAsia" w:eastAsiaTheme="majorEastAsia" w:hAnsiTheme="majorEastAsia"/>
+        </w:rPr>
+      </w:pPr>
+      <w:r>
+        <w:rPr>
+          <w:rFonts w:asciiTheme="majorEastAsia" w:eastAsiaTheme="majorEastAsia" w:hAnsiTheme="majorEastAsia"/>
+        </w:rPr>
         <w:t>AS-1:</w:t>
       </w:r>
       <w:r>
+        <w:rPr>
+          <w:rFonts w:asciiTheme="majorEastAsia" w:eastAsiaTheme="majorEastAsia" w:hAnsiTheme="majorEastAsia"/>
+        </w:rPr>
         <w:t>商家能够及时更新相关信息</w:t>
       </w:r>
       <w:r>
         <w:rPr>
-          <w:rFonts w:hint="eastAsia"/>
+          <w:rFonts w:asciiTheme="majorEastAsia" w:eastAsiaTheme="majorEastAsia" w:hAnsiTheme="majorEastAsia" w:hint="eastAsia"/>
         </w:rPr>
         <w:t>，</w:t>
       </w:r>
       <w:r>
+        <w:rPr>
+          <w:rFonts w:asciiTheme="majorEastAsia" w:eastAsiaTheme="majorEastAsia" w:hAnsiTheme="majorEastAsia"/>
+        </w:rPr>
         <w:t>保证信息的及时性</w:t>
       </w:r>
     </w:p>
     <w:p>
       <w:pPr>
         <w:pStyle w:val="a3"/>
+        <w:snapToGrid w:val="0"/>
         <w:ind w:left="375" w:firstLineChars="0" w:firstLine="0"/>
         <w:rPr>
-          <w:rFonts w:hint="eastAsia"/>
-        </w:rPr>
-      </w:pPr>
-      <w:r>
+          <w:rFonts w:asciiTheme="majorEastAsia" w:eastAsiaTheme="majorEastAsia" w:hAnsiTheme="majorEastAsia"/>
+        </w:rPr>
+      </w:pPr>
+      <w:r>
+        <w:rPr>
+          <w:rFonts w:asciiTheme="majorEastAsia" w:eastAsiaTheme="majorEastAsia" w:hAnsiTheme="majorEastAsia"/>
+        </w:rPr>
         <w:t>DE-1:</w:t>
       </w:r>
       <w:r>
+        <w:rPr>
+          <w:rFonts w:asciiTheme="majorEastAsia" w:eastAsiaTheme="majorEastAsia" w:hAnsiTheme="majorEastAsia"/>
+        </w:rPr>
         <w:t>如果商场有自己的商品信息管理系统</w:t>
       </w:r>
       <w:r>
         <w:rPr>
-          <w:rFonts w:hint="eastAsia"/>
+          <w:rFonts w:asciiTheme="majorEastAsia" w:eastAsiaTheme="majorEastAsia" w:hAnsiTheme="majorEastAsia" w:hint="eastAsia"/>
         </w:rPr>
         <w:t>，</w:t>
       </w:r>
       <w:r>
+        <w:rPr>
+          <w:rFonts w:asciiTheme="majorEastAsia" w:eastAsiaTheme="majorEastAsia" w:hAnsiTheme="majorEastAsia"/>
+        </w:rPr>
         <w:t>那么</w:t>
       </w:r>
       <w:r>
         <w:rPr>
-          <w:rFonts w:hint="eastAsia"/>
+          <w:rFonts w:asciiTheme="majorEastAsia" w:eastAsiaTheme="majorEastAsia" w:hAnsiTheme="majorEastAsia" w:hint="eastAsia"/>
           <w:highlight w:val="yellow"/>
         </w:rPr>
         <w:t>“</w:t>
       </w:r>
       <w:r>
         <w:rPr>
+          <w:rFonts w:asciiTheme="majorEastAsia" w:eastAsiaTheme="majorEastAsia" w:hAnsiTheme="majorEastAsia"/>
           <w:highlight w:val="yellow"/>
         </w:rPr>
         <w:t>商场</w:t>
       </w:r>
       <w:r>
         <w:rPr>
-          <w:rFonts w:hint="eastAsia"/>
+          <w:rFonts w:asciiTheme="majorEastAsia" w:eastAsiaTheme="majorEastAsia" w:hAnsiTheme="majorEastAsia" w:hint="eastAsia"/>
           <w:highlight w:val="yellow"/>
         </w:rPr>
         <w:t>价格</w:t>
       </w:r>
       <w:r>
         <w:rPr>
+          <w:rFonts w:asciiTheme="majorEastAsia" w:eastAsiaTheme="majorEastAsia" w:hAnsiTheme="majorEastAsia"/>
           <w:highlight w:val="yellow"/>
         </w:rPr>
         <w:t>信息整合系统</w:t>
       </w:r>
       <w:r>
         <w:rPr>
-          <w:rFonts w:hint="eastAsia"/>
+          <w:rFonts w:asciiTheme="majorEastAsia" w:eastAsiaTheme="majorEastAsia" w:hAnsiTheme="majorEastAsia" w:hint="eastAsia"/>
           <w:highlight w:val="yellow"/>
         </w:rPr>
         <w:t>”</w:t>
       </w:r>
       <w:r>
         <w:rPr>
-          <w:rFonts w:hint="eastAsia"/>
+          <w:rFonts w:asciiTheme="majorEastAsia" w:eastAsiaTheme="majorEastAsia" w:hAnsiTheme="majorEastAsia" w:hint="eastAsia"/>
         </w:rPr>
         <w:t>必须能与这一系统进行双向通信。</w:t>
       </w:r>
     </w:p>
     <w:p>
       <w:pPr>
-        <w:pStyle w:val="a3"/>
-        <w:numPr>
-          <w:ilvl w:val="0"/>
-          <w:numId w:val="3"/>
-        </w:numPr>
-        <w:ind w:firstLineChars="0"/>
-      </w:pPr>
-      <w:r>
+        <w:pStyle w:val="1"/>
+        <w:rPr>
+          <w:rFonts w:asciiTheme="majorEastAsia" w:eastAsiaTheme="majorEastAsia" w:hAnsiTheme="majorEastAsia"/>
+        </w:rPr>
+      </w:pPr>
+      <w:r>
+        <w:rPr>
+          <w:rFonts w:asciiTheme="majorEastAsia" w:eastAsiaTheme="majorEastAsia" w:hAnsiTheme="majorEastAsia" w:hint="eastAsia"/>
+        </w:rPr>
+        <w:t>3</w:t>
+      </w:r>
+      <w:r>
+        <w:rPr>
+          <w:rFonts w:asciiTheme="majorEastAsia" w:eastAsiaTheme="majorEastAsia" w:hAnsiTheme="majorEastAsia" w:hint="eastAsia"/>
+        </w:rPr>
+        <w:tab/>
+      </w:r>
+      <w:r>
+        <w:rPr>
+          <w:rFonts w:asciiTheme="majorEastAsia" w:eastAsiaTheme="majorEastAsia" w:hAnsiTheme="majorEastAsia"/>
+        </w:rPr>
         <w:t>项目范围</w:t>
       </w:r>
     </w:p>
     <w:p>
       <w:pPr>
-        <w:pStyle w:val="a3"/>
-        <w:ind w:left="375" w:firstLineChars="0" w:firstLine="0"/>
-      </w:pPr>
-      <w:r>
-        <w:rPr>
-          <w:rFonts w:hint="eastAsia"/>
-        </w:rPr>
-        <w:t>3.1</w:t>
-      </w:r>
-      <w:r>
-        <w:rPr>
-          <w:rFonts w:hint="eastAsia"/>
-        </w:rPr>
-        <w:t>第一版范围</w:t>
+        <w:pStyle w:val="2"/>
+        <w:rPr>
+          <w:rFonts w:asciiTheme="majorEastAsia" w:hAnsiTheme="majorEastAsia"/>
+        </w:rPr>
+      </w:pPr>
+      <w:r>
+        <w:rPr>
+          <w:rFonts w:asciiTheme="majorEastAsia" w:hAnsiTheme="majorEastAsia" w:hint="eastAsia"/>
+        </w:rPr>
+        <w:t>3.1第一版范围</w:t>
       </w:r>
     </w:p>
     <w:p>
       <w:pPr>
         <w:pStyle w:val="a3"/>
+        <w:snapToGrid w:val="0"/>
         <w:ind w:left="375" w:firstLineChars="0" w:firstLine="0"/>
         <w:rPr>
-          <w:rFonts w:hint="eastAsia"/>
-        </w:rPr>
-      </w:pPr>
-      <w:r>
-        <w:rPr>
-          <w:rFonts w:hint="eastAsia"/>
+          <w:rFonts w:asciiTheme="majorEastAsia" w:eastAsiaTheme="majorEastAsia" w:hAnsiTheme="majorEastAsia"/>
+        </w:rPr>
+      </w:pPr>
+      <w:r>
+        <w:rPr>
+          <w:rFonts w:asciiTheme="majorEastAsia" w:eastAsiaTheme="majorEastAsia" w:hAnsiTheme="majorEastAsia" w:hint="eastAsia"/>
         </w:rPr>
         <w:t>第一版本将选择某一商圈进行试点运营，面向的用户是位于该商圈地域范围内消费者及商家。在第一版本范围内，需要做到用户能够迅速查看已入驻商场的相关促销、</w:t>
       </w:r>
       <w:r>
+        <w:rPr>
+          <w:rFonts w:asciiTheme="majorEastAsia" w:eastAsiaTheme="majorEastAsia" w:hAnsiTheme="majorEastAsia"/>
+        </w:rPr>
         <w:t>优惠活动</w:t>
       </w:r>
       <w:r>
         <w:rPr>
-          <w:rFonts w:hint="eastAsia"/>
+          <w:rFonts w:asciiTheme="majorEastAsia" w:eastAsiaTheme="majorEastAsia" w:hAnsiTheme="majorEastAsia" w:hint="eastAsia"/>
         </w:rPr>
         <w:t>，</w:t>
       </w:r>
       <w:r>
+        <w:rPr>
+          <w:rFonts w:asciiTheme="majorEastAsia" w:eastAsiaTheme="majorEastAsia" w:hAnsiTheme="majorEastAsia"/>
+        </w:rPr>
         <w:t>能够通过选择相应商场的方式查看该商场的各种商品信息</w:t>
       </w:r>
       <w:r>
         <w:rPr>
-          <w:rFonts w:hint="eastAsia"/>
+          <w:rFonts w:asciiTheme="majorEastAsia" w:eastAsiaTheme="majorEastAsia" w:hAnsiTheme="majorEastAsia" w:hint="eastAsia"/>
         </w:rPr>
         <w:t>，</w:t>
       </w:r>
       <w:r>
+        <w:rPr>
+          <w:rFonts w:asciiTheme="majorEastAsia" w:eastAsiaTheme="majorEastAsia" w:hAnsiTheme="majorEastAsia"/>
+        </w:rPr>
         <w:t>同时通过选择相应品牌的方式选择查看同一品牌在周边商场的促销活动和上新信息</w:t>
       </w:r>
       <w:r>
         <w:rPr>
-          <w:rFonts w:hint="eastAsia"/>
+          <w:rFonts w:asciiTheme="majorEastAsia" w:eastAsiaTheme="majorEastAsia" w:hAnsiTheme="majorEastAsia" w:hint="eastAsia"/>
         </w:rPr>
         <w:t>以达到比价的目的。对于卖家用户而言，系统需要提供他们及时发布更新商品信息的途径。</w:t>
       </w:r>
     </w:p>
     <w:p>
       <w:pPr>
-        <w:pStyle w:val="a3"/>
-        <w:ind w:left="375" w:firstLineChars="0" w:firstLine="0"/>
-      </w:pPr>
-      <w:r>
-        <w:rPr>
-          <w:rFonts w:hint="eastAsia"/>
-        </w:rPr>
-        <w:t>3.2</w:t>
-      </w:r>
-      <w:r>
-        <w:rPr>
-          <w:rFonts w:hint="eastAsia"/>
-        </w:rPr>
-        <w:t>后续版本范围</w:t>
+        <w:pStyle w:val="2"/>
+        <w:rPr>
+          <w:rFonts w:asciiTheme="majorEastAsia" w:hAnsiTheme="majorEastAsia"/>
+        </w:rPr>
+      </w:pPr>
+      <w:r>
+        <w:rPr>
+          <w:rFonts w:asciiTheme="majorEastAsia" w:hAnsiTheme="majorEastAsia" w:hint="eastAsia"/>
+        </w:rPr>
+        <w:t>3.2后续版本范围</w:t>
       </w:r>
     </w:p>
     <w:tbl>
@@ -1467,12 +1686,16 @@
           <w:p>
             <w:pPr>
               <w:pStyle w:val="a3"/>
+              <w:snapToGrid w:val="0"/>
               <w:ind w:firstLineChars="0" w:firstLine="0"/>
               <w:jc w:val="center"/>
-            </w:pPr>
-            <w:r>
-              <w:rPr>
-                <w:rFonts w:hint="eastAsia"/>
+              <w:rPr>
+                <w:rFonts w:asciiTheme="majorEastAsia" w:eastAsiaTheme="majorEastAsia" w:hAnsiTheme="majorEastAsia"/>
+              </w:rPr>
+            </w:pPr>
+            <w:r>
+              <w:rPr>
+                <w:rFonts w:asciiTheme="majorEastAsia" w:eastAsiaTheme="majorEastAsia" w:hAnsiTheme="majorEastAsia" w:hint="eastAsia"/>
               </w:rPr>
               <w:t>特性</w:t>
             </w:r>
@@ -1485,14 +1708,18 @@
           <w:p>
             <w:pPr>
               <w:pStyle w:val="a3"/>
+              <w:snapToGrid w:val="0"/>
               <w:ind w:firstLineChars="0" w:firstLine="0"/>
               <w:jc w:val="center"/>
-            </w:pPr>
-            <w:r>
-              <w:t>版本</w:t>
-            </w:r>
-            <w:r>
-              <w:t>1</w:t>
+              <w:rPr>
+                <w:rFonts w:asciiTheme="majorEastAsia" w:eastAsiaTheme="majorEastAsia" w:hAnsiTheme="majorEastAsia"/>
+              </w:rPr>
+            </w:pPr>
+            <w:r>
+              <w:rPr>
+                <w:rFonts w:asciiTheme="majorEastAsia" w:eastAsiaTheme="majorEastAsia" w:hAnsiTheme="majorEastAsia"/>
+              </w:rPr>
+              <w:t>版本1</w:t>
             </w:r>
           </w:p>
         </w:tc>
@@ -1503,14 +1730,18 @@
           <w:p>
             <w:pPr>
               <w:pStyle w:val="a3"/>
+              <w:snapToGrid w:val="0"/>
               <w:ind w:firstLineChars="0" w:firstLine="0"/>
               <w:jc w:val="center"/>
-            </w:pPr>
-            <w:r>
-              <w:t>版本</w:t>
-            </w:r>
-            <w:r>
-              <w:t>2</w:t>
+              <w:rPr>
+                <w:rFonts w:asciiTheme="majorEastAsia" w:eastAsiaTheme="majorEastAsia" w:hAnsiTheme="majorEastAsia"/>
+              </w:rPr>
+            </w:pPr>
+            <w:r>
+              <w:rPr>
+                <w:rFonts w:asciiTheme="majorEastAsia" w:eastAsiaTheme="majorEastAsia" w:hAnsiTheme="majorEastAsia"/>
+              </w:rPr>
+              <w:t>版本2</w:t>
             </w:r>
           </w:p>
         </w:tc>
@@ -1521,14 +1752,18 @@
           <w:p>
             <w:pPr>
               <w:pStyle w:val="a3"/>
+              <w:snapToGrid w:val="0"/>
               <w:ind w:firstLineChars="0" w:firstLine="0"/>
               <w:jc w:val="center"/>
-            </w:pPr>
-            <w:r>
-              <w:t>版本</w:t>
-            </w:r>
-            <w:r>
-              <w:t>3</w:t>
+              <w:rPr>
+                <w:rFonts w:asciiTheme="majorEastAsia" w:eastAsiaTheme="majorEastAsia" w:hAnsiTheme="majorEastAsia"/>
+              </w:rPr>
+            </w:pPr>
+            <w:r>
+              <w:rPr>
+                <w:rFonts w:asciiTheme="majorEastAsia" w:eastAsiaTheme="majorEastAsia" w:hAnsiTheme="majorEastAsia"/>
+              </w:rPr>
+              <w:t>版本3</w:t>
             </w:r>
           </w:p>
         </w:tc>
@@ -1541,12 +1776,16 @@
           <w:p>
             <w:pPr>
               <w:pStyle w:val="a3"/>
+              <w:snapToGrid w:val="0"/>
               <w:ind w:firstLineChars="0" w:firstLine="0"/>
               <w:jc w:val="center"/>
-            </w:pPr>
-            <w:r>
-              <w:rPr>
-                <w:rFonts w:hint="eastAsia"/>
+              <w:rPr>
+                <w:rFonts w:asciiTheme="majorEastAsia" w:eastAsiaTheme="majorEastAsia" w:hAnsiTheme="majorEastAsia"/>
+              </w:rPr>
+            </w:pPr>
+            <w:r>
+              <w:rPr>
+                <w:rFonts w:asciiTheme="majorEastAsia" w:eastAsiaTheme="majorEastAsia" w:hAnsiTheme="majorEastAsia" w:hint="eastAsia"/>
               </w:rPr>
               <w:t>FE-1</w:t>
             </w:r>
@@ -1559,12 +1798,16 @@
           <w:p>
             <w:pPr>
               <w:pStyle w:val="a3"/>
-              <w:ind w:firstLineChars="0" w:firstLine="0"/>
-              <w:rPr>
-                <w:rFonts w:hint="eastAsia"/>
-              </w:rPr>
-            </w:pPr>
-            <w:r>
+              <w:snapToGrid w:val="0"/>
+              <w:ind w:firstLineChars="0" w:firstLine="0"/>
+              <w:rPr>
+                <w:rFonts w:asciiTheme="majorEastAsia" w:eastAsiaTheme="majorEastAsia" w:hAnsiTheme="majorEastAsia"/>
+              </w:rPr>
+            </w:pPr>
+            <w:r>
+              <w:rPr>
+                <w:rFonts w:asciiTheme="majorEastAsia" w:eastAsiaTheme="majorEastAsia" w:hAnsiTheme="majorEastAsia"/>
+              </w:rPr>
               <w:t>定位于某一商圈进行试点运营</w:t>
             </w:r>
           </w:p>
@@ -1576,17 +1819,21 @@
           <w:p>
             <w:pPr>
               <w:pStyle w:val="a3"/>
-              <w:ind w:firstLineChars="0" w:firstLine="0"/>
-              <w:rPr>
-                <w:rFonts w:hint="eastAsia"/>
-              </w:rPr>
-            </w:pPr>
-            <w:r>
+              <w:snapToGrid w:val="0"/>
+              <w:ind w:firstLineChars="0" w:firstLine="0"/>
+              <w:rPr>
+                <w:rFonts w:asciiTheme="majorEastAsia" w:eastAsiaTheme="majorEastAsia" w:hAnsiTheme="majorEastAsia"/>
+              </w:rPr>
+            </w:pPr>
+            <w:r>
+              <w:rPr>
+                <w:rFonts w:asciiTheme="majorEastAsia" w:eastAsiaTheme="majorEastAsia" w:hAnsiTheme="majorEastAsia"/>
+              </w:rPr>
               <w:t>扩大入驻商家的群体</w:t>
             </w:r>
             <w:r>
               <w:rPr>
-                <w:rFonts w:hint="eastAsia"/>
+                <w:rFonts w:asciiTheme="majorEastAsia" w:eastAsiaTheme="majorEastAsia" w:hAnsiTheme="majorEastAsia" w:hint="eastAsia"/>
               </w:rPr>
               <w:t>，促使某城市大部分商家入驻</w:t>
             </w:r>
@@ -1599,21 +1846,28 @@
           <w:p>
             <w:pPr>
               <w:pStyle w:val="a3"/>
-              <w:ind w:firstLineChars="0" w:firstLine="0"/>
-              <w:rPr>
-                <w:rFonts w:hint="eastAsia"/>
-              </w:rPr>
-            </w:pPr>
-            <w:r>
+              <w:snapToGrid w:val="0"/>
+              <w:ind w:firstLineChars="0" w:firstLine="0"/>
+              <w:rPr>
+                <w:rFonts w:asciiTheme="majorEastAsia" w:eastAsiaTheme="majorEastAsia" w:hAnsiTheme="majorEastAsia"/>
+              </w:rPr>
+            </w:pPr>
+            <w:r>
+              <w:rPr>
+                <w:rFonts w:asciiTheme="majorEastAsia" w:eastAsiaTheme="majorEastAsia" w:hAnsiTheme="majorEastAsia"/>
+              </w:rPr>
               <w:t>如果运营良好</w:t>
             </w:r>
             <w:r>
               <w:rPr>
-                <w:rFonts w:hint="eastAsia"/>
+                <w:rFonts w:asciiTheme="majorEastAsia" w:eastAsiaTheme="majorEastAsia" w:hAnsiTheme="majorEastAsia" w:hint="eastAsia"/>
               </w:rPr>
               <w:t>，继续扩大商家群体，</w:t>
             </w:r>
             <w:r>
+              <w:rPr>
+                <w:rFonts w:asciiTheme="majorEastAsia" w:eastAsiaTheme="majorEastAsia" w:hAnsiTheme="majorEastAsia"/>
+              </w:rPr>
               <w:t>在全国范围内运营</w:t>
             </w:r>
           </w:p>
@@ -1627,12 +1881,16 @@
           <w:p>
             <w:pPr>
               <w:pStyle w:val="a3"/>
+              <w:snapToGrid w:val="0"/>
               <w:ind w:firstLineChars="0" w:firstLine="0"/>
               <w:jc w:val="center"/>
-            </w:pPr>
-            <w:r>
-              <w:rPr>
-                <w:rFonts w:hint="eastAsia"/>
+              <w:rPr>
+                <w:rFonts w:asciiTheme="majorEastAsia" w:eastAsiaTheme="majorEastAsia" w:hAnsiTheme="majorEastAsia"/>
+              </w:rPr>
+            </w:pPr>
+            <w:r>
+              <w:rPr>
+                <w:rFonts w:asciiTheme="majorEastAsia" w:eastAsiaTheme="majorEastAsia" w:hAnsiTheme="majorEastAsia" w:hint="eastAsia"/>
               </w:rPr>
               <w:t>FE-2</w:t>
             </w:r>
@@ -1645,9 +1903,16 @@
           <w:p>
             <w:pPr>
               <w:pStyle w:val="a3"/>
-              <w:ind w:firstLineChars="0" w:firstLine="0"/>
-            </w:pPr>
-            <w:r>
+              <w:snapToGrid w:val="0"/>
+              <w:ind w:firstLineChars="0" w:firstLine="0"/>
+              <w:rPr>
+                <w:rFonts w:asciiTheme="majorEastAsia" w:eastAsiaTheme="majorEastAsia" w:hAnsiTheme="majorEastAsia"/>
+              </w:rPr>
+            </w:pPr>
+            <w:r>
+              <w:rPr>
+                <w:rFonts w:asciiTheme="majorEastAsia" w:eastAsiaTheme="majorEastAsia" w:hAnsiTheme="majorEastAsia"/>
+              </w:rPr>
               <w:t>完全实现</w:t>
             </w:r>
           </w:p>
@@ -1659,7 +1924,11 @@
           <w:p>
             <w:pPr>
               <w:pStyle w:val="a3"/>
-              <w:ind w:firstLineChars="0" w:firstLine="0"/>
+              <w:snapToGrid w:val="0"/>
+              <w:ind w:firstLineChars="0" w:firstLine="0"/>
+              <w:rPr>
+                <w:rFonts w:asciiTheme="majorEastAsia" w:eastAsiaTheme="majorEastAsia" w:hAnsiTheme="majorEastAsia"/>
+              </w:rPr>
             </w:pPr>
           </w:p>
         </w:tc>
@@ -1670,7 +1939,11 @@
           <w:p>
             <w:pPr>
               <w:pStyle w:val="a3"/>
-              <w:ind w:firstLineChars="0" w:firstLine="0"/>
+              <w:snapToGrid w:val="0"/>
+              <w:ind w:firstLineChars="0" w:firstLine="0"/>
+              <w:rPr>
+                <w:rFonts w:asciiTheme="majorEastAsia" w:eastAsiaTheme="majorEastAsia" w:hAnsiTheme="majorEastAsia"/>
+              </w:rPr>
             </w:pPr>
           </w:p>
         </w:tc>
@@ -1683,12 +1956,16 @@
           <w:p>
             <w:pPr>
               <w:pStyle w:val="a3"/>
+              <w:snapToGrid w:val="0"/>
               <w:ind w:firstLineChars="0" w:firstLine="0"/>
               <w:jc w:val="center"/>
-            </w:pPr>
-            <w:r>
-              <w:rPr>
-                <w:rFonts w:hint="eastAsia"/>
+              <w:rPr>
+                <w:rFonts w:asciiTheme="majorEastAsia" w:eastAsiaTheme="majorEastAsia" w:hAnsiTheme="majorEastAsia"/>
+              </w:rPr>
+            </w:pPr>
+            <w:r>
+              <w:rPr>
+                <w:rFonts w:asciiTheme="majorEastAsia" w:eastAsiaTheme="majorEastAsia" w:hAnsiTheme="majorEastAsia" w:hint="eastAsia"/>
               </w:rPr>
               <w:t>FE-3</w:t>
             </w:r>
@@ -1701,9 +1978,16 @@
           <w:p>
             <w:pPr>
               <w:pStyle w:val="a3"/>
-              <w:ind w:firstLineChars="0" w:firstLine="0"/>
-            </w:pPr>
-            <w:r>
+              <w:snapToGrid w:val="0"/>
+              <w:ind w:firstLineChars="0" w:firstLine="0"/>
+              <w:rPr>
+                <w:rFonts w:asciiTheme="majorEastAsia" w:eastAsiaTheme="majorEastAsia" w:hAnsiTheme="majorEastAsia"/>
+              </w:rPr>
+            </w:pPr>
+            <w:r>
+              <w:rPr>
+                <w:rFonts w:asciiTheme="majorEastAsia" w:eastAsiaTheme="majorEastAsia" w:hAnsiTheme="majorEastAsia"/>
+              </w:rPr>
               <w:t>完全实现</w:t>
             </w:r>
           </w:p>
@@ -1715,7 +1999,11 @@
           <w:p>
             <w:pPr>
               <w:pStyle w:val="a3"/>
-              <w:ind w:firstLineChars="0" w:firstLine="0"/>
+              <w:snapToGrid w:val="0"/>
+              <w:ind w:firstLineChars="0" w:firstLine="0"/>
+              <w:rPr>
+                <w:rFonts w:asciiTheme="majorEastAsia" w:eastAsiaTheme="majorEastAsia" w:hAnsiTheme="majorEastAsia"/>
+              </w:rPr>
             </w:pPr>
           </w:p>
         </w:tc>
@@ -1726,7 +2014,11 @@
           <w:p>
             <w:pPr>
               <w:pStyle w:val="a3"/>
-              <w:ind w:firstLineChars="0" w:firstLine="0"/>
+              <w:snapToGrid w:val="0"/>
+              <w:ind w:firstLineChars="0" w:firstLine="0"/>
+              <w:rPr>
+                <w:rFonts w:asciiTheme="majorEastAsia" w:eastAsiaTheme="majorEastAsia" w:hAnsiTheme="majorEastAsia"/>
+              </w:rPr>
             </w:pPr>
           </w:p>
         </w:tc>
@@ -1739,12 +2031,16 @@
           <w:p>
             <w:pPr>
               <w:pStyle w:val="a3"/>
+              <w:snapToGrid w:val="0"/>
               <w:ind w:firstLineChars="0" w:firstLine="0"/>
               <w:jc w:val="center"/>
-            </w:pPr>
-            <w:r>
-              <w:rPr>
-                <w:rFonts w:hint="eastAsia"/>
+              <w:rPr>
+                <w:rFonts w:asciiTheme="majorEastAsia" w:eastAsiaTheme="majorEastAsia" w:hAnsiTheme="majorEastAsia"/>
+              </w:rPr>
+            </w:pPr>
+            <w:r>
+              <w:rPr>
+                <w:rFonts w:asciiTheme="majorEastAsia" w:eastAsiaTheme="majorEastAsia" w:hAnsiTheme="majorEastAsia" w:hint="eastAsia"/>
               </w:rPr>
               <w:t>FE-4</w:t>
             </w:r>
@@ -1757,9 +2053,16 @@
           <w:p>
             <w:pPr>
               <w:pStyle w:val="a3"/>
-              <w:ind w:firstLineChars="0" w:firstLine="0"/>
-            </w:pPr>
-            <w:r>
+              <w:snapToGrid w:val="0"/>
+              <w:ind w:firstLineChars="0" w:firstLine="0"/>
+              <w:rPr>
+                <w:rFonts w:asciiTheme="majorEastAsia" w:eastAsiaTheme="majorEastAsia" w:hAnsiTheme="majorEastAsia"/>
+              </w:rPr>
+            </w:pPr>
+            <w:r>
+              <w:rPr>
+                <w:rFonts w:asciiTheme="majorEastAsia" w:eastAsiaTheme="majorEastAsia" w:hAnsiTheme="majorEastAsia"/>
+              </w:rPr>
               <w:t>完全实现</w:t>
             </w:r>
           </w:p>
@@ -1771,7 +2074,11 @@
           <w:p>
             <w:pPr>
               <w:pStyle w:val="a3"/>
-              <w:ind w:firstLineChars="0" w:firstLine="0"/>
+              <w:snapToGrid w:val="0"/>
+              <w:ind w:firstLineChars="0" w:firstLine="0"/>
+              <w:rPr>
+                <w:rFonts w:asciiTheme="majorEastAsia" w:eastAsiaTheme="majorEastAsia" w:hAnsiTheme="majorEastAsia"/>
+              </w:rPr>
             </w:pPr>
           </w:p>
         </w:tc>
@@ -1782,7 +2089,11 @@
           <w:p>
             <w:pPr>
               <w:pStyle w:val="a3"/>
-              <w:ind w:firstLineChars="0" w:firstLine="0"/>
+              <w:snapToGrid w:val="0"/>
+              <w:ind w:firstLineChars="0" w:firstLine="0"/>
+              <w:rPr>
+                <w:rFonts w:asciiTheme="majorEastAsia" w:eastAsiaTheme="majorEastAsia" w:hAnsiTheme="majorEastAsia"/>
+              </w:rPr>
             </w:pPr>
           </w:p>
         </w:tc>
@@ -1795,12 +2106,16 @@
           <w:p>
             <w:pPr>
               <w:pStyle w:val="a3"/>
+              <w:snapToGrid w:val="0"/>
               <w:ind w:firstLineChars="0" w:firstLine="0"/>
               <w:jc w:val="center"/>
-            </w:pPr>
-            <w:r>
-              <w:rPr>
-                <w:rFonts w:hint="eastAsia"/>
+              <w:rPr>
+                <w:rFonts w:asciiTheme="majorEastAsia" w:eastAsiaTheme="majorEastAsia" w:hAnsiTheme="majorEastAsia"/>
+              </w:rPr>
+            </w:pPr>
+            <w:r>
+              <w:rPr>
+                <w:rFonts w:asciiTheme="majorEastAsia" w:eastAsiaTheme="majorEastAsia" w:hAnsiTheme="majorEastAsia" w:hint="eastAsia"/>
               </w:rPr>
               <w:t>FE-5</w:t>
             </w:r>
@@ -1813,12 +2128,16 @@
           <w:p>
             <w:pPr>
               <w:pStyle w:val="a3"/>
-              <w:ind w:firstLineChars="0" w:firstLine="0"/>
-              <w:rPr>
-                <w:rFonts w:hint="eastAsia"/>
-              </w:rPr>
-            </w:pPr>
-            <w:r>
+              <w:snapToGrid w:val="0"/>
+              <w:ind w:firstLineChars="0" w:firstLine="0"/>
+              <w:rPr>
+                <w:rFonts w:asciiTheme="majorEastAsia" w:eastAsiaTheme="majorEastAsia" w:hAnsiTheme="majorEastAsia"/>
+              </w:rPr>
+            </w:pPr>
+            <w:r>
+              <w:rPr>
+                <w:rFonts w:asciiTheme="majorEastAsia" w:eastAsiaTheme="majorEastAsia" w:hAnsiTheme="majorEastAsia"/>
+              </w:rPr>
               <w:t>不实现</w:t>
             </w:r>
           </w:p>
@@ -1830,9 +2149,16 @@
           <w:p>
             <w:pPr>
               <w:pStyle w:val="a3"/>
-              <w:ind w:firstLineChars="0" w:firstLine="0"/>
-            </w:pPr>
-            <w:r>
+              <w:snapToGrid w:val="0"/>
+              <w:ind w:firstLineChars="0" w:firstLine="0"/>
+              <w:rPr>
+                <w:rFonts w:asciiTheme="majorEastAsia" w:eastAsiaTheme="majorEastAsia" w:hAnsiTheme="majorEastAsia"/>
+              </w:rPr>
+            </w:pPr>
+            <w:r>
+              <w:rPr>
+                <w:rFonts w:asciiTheme="majorEastAsia" w:eastAsiaTheme="majorEastAsia" w:hAnsiTheme="majorEastAsia"/>
+              </w:rPr>
               <w:t>完全实现</w:t>
             </w:r>
           </w:p>
@@ -1844,7 +2170,11 @@
           <w:p>
             <w:pPr>
               <w:pStyle w:val="a3"/>
-              <w:ind w:firstLineChars="0" w:firstLine="0"/>
+              <w:snapToGrid w:val="0"/>
+              <w:ind w:firstLineChars="0" w:firstLine="0"/>
+              <w:rPr>
+                <w:rFonts w:asciiTheme="majorEastAsia" w:eastAsiaTheme="majorEastAsia" w:hAnsiTheme="majorEastAsia"/>
+              </w:rPr>
             </w:pPr>
           </w:p>
         </w:tc>
@@ -1857,15 +2187,16 @@
           <w:p>
             <w:pPr>
               <w:pStyle w:val="a3"/>
+              <w:snapToGrid w:val="0"/>
               <w:ind w:firstLineChars="0" w:firstLine="0"/>
               <w:jc w:val="center"/>
               <w:rPr>
-                <w:rFonts w:hint="eastAsia"/>
-              </w:rPr>
-            </w:pPr>
-            <w:r>
-              <w:rPr>
-                <w:rFonts w:hint="eastAsia"/>
+                <w:rFonts w:asciiTheme="majorEastAsia" w:eastAsiaTheme="majorEastAsia" w:hAnsiTheme="majorEastAsia"/>
+              </w:rPr>
+            </w:pPr>
+            <w:r>
+              <w:rPr>
+                <w:rFonts w:asciiTheme="majorEastAsia" w:eastAsiaTheme="majorEastAsia" w:hAnsiTheme="majorEastAsia" w:hint="eastAsia"/>
               </w:rPr>
               <w:t>FE-6</w:t>
             </w:r>
@@ -1878,9 +2209,16 @@
           <w:p>
             <w:pPr>
               <w:pStyle w:val="a3"/>
-              <w:ind w:firstLineChars="0" w:firstLine="0"/>
-            </w:pPr>
-            <w:r>
+              <w:snapToGrid w:val="0"/>
+              <w:ind w:firstLineChars="0" w:firstLine="0"/>
+              <w:rPr>
+                <w:rFonts w:asciiTheme="majorEastAsia" w:eastAsiaTheme="majorEastAsia" w:hAnsiTheme="majorEastAsia"/>
+              </w:rPr>
+            </w:pPr>
+            <w:r>
+              <w:rPr>
+                <w:rFonts w:asciiTheme="majorEastAsia" w:eastAsiaTheme="majorEastAsia" w:hAnsiTheme="majorEastAsia"/>
+              </w:rPr>
               <w:t>不实现</w:t>
             </w:r>
           </w:p>
@@ -1892,9 +2230,16 @@
           <w:p>
             <w:pPr>
               <w:pStyle w:val="a3"/>
-              <w:ind w:firstLineChars="0" w:firstLine="0"/>
-            </w:pPr>
-            <w:r>
+              <w:snapToGrid w:val="0"/>
+              <w:ind w:firstLineChars="0" w:firstLine="0"/>
+              <w:rPr>
+                <w:rFonts w:asciiTheme="majorEastAsia" w:eastAsiaTheme="majorEastAsia" w:hAnsiTheme="majorEastAsia"/>
+              </w:rPr>
+            </w:pPr>
+            <w:r>
+              <w:rPr>
+                <w:rFonts w:asciiTheme="majorEastAsia" w:eastAsiaTheme="majorEastAsia" w:hAnsiTheme="majorEastAsia"/>
+              </w:rPr>
               <w:t>完全实现</w:t>
             </w:r>
           </w:p>
@@ -1906,7 +2251,11 @@
           <w:p>
             <w:pPr>
               <w:pStyle w:val="a3"/>
-              <w:ind w:firstLineChars="0" w:firstLine="0"/>
+              <w:snapToGrid w:val="0"/>
+              <w:ind w:firstLineChars="0" w:firstLine="0"/>
+              <w:rPr>
+                <w:rFonts w:asciiTheme="majorEastAsia" w:eastAsiaTheme="majorEastAsia" w:hAnsiTheme="majorEastAsia"/>
+              </w:rPr>
             </w:pPr>
           </w:p>
         </w:tc>
@@ -1919,15 +2268,16 @@
           <w:p>
             <w:pPr>
               <w:pStyle w:val="a3"/>
+              <w:snapToGrid w:val="0"/>
               <w:ind w:firstLineChars="0" w:firstLine="0"/>
               <w:jc w:val="center"/>
               <w:rPr>
-                <w:rFonts w:hint="eastAsia"/>
-              </w:rPr>
-            </w:pPr>
-            <w:r>
-              <w:rPr>
-                <w:rFonts w:hint="eastAsia"/>
+                <w:rFonts w:asciiTheme="majorEastAsia" w:eastAsiaTheme="majorEastAsia" w:hAnsiTheme="majorEastAsia"/>
+              </w:rPr>
+            </w:pPr>
+            <w:r>
+              <w:rPr>
+                <w:rFonts w:asciiTheme="majorEastAsia" w:eastAsiaTheme="majorEastAsia" w:hAnsiTheme="majorEastAsia" w:hint="eastAsia"/>
               </w:rPr>
               <w:t>FE-7</w:t>
             </w:r>
@@ -1940,11 +2290,15 @@
           <w:p>
             <w:pPr>
               <w:pStyle w:val="a3"/>
-              <w:ind w:firstLineChars="0" w:firstLine="0"/>
-            </w:pPr>
-            <w:r>
-              <w:rPr>
-                <w:rFonts w:hint="eastAsia"/>
+              <w:snapToGrid w:val="0"/>
+              <w:ind w:firstLineChars="0" w:firstLine="0"/>
+              <w:rPr>
+                <w:rFonts w:asciiTheme="majorEastAsia" w:eastAsiaTheme="majorEastAsia" w:hAnsiTheme="majorEastAsia"/>
+              </w:rPr>
+            </w:pPr>
+            <w:r>
+              <w:rPr>
+                <w:rFonts w:asciiTheme="majorEastAsia" w:eastAsiaTheme="majorEastAsia" w:hAnsiTheme="majorEastAsia" w:hint="eastAsia"/>
               </w:rPr>
               <w:t>完全实现</w:t>
             </w:r>
@@ -1957,7 +2311,11 @@
           <w:p>
             <w:pPr>
               <w:pStyle w:val="a3"/>
-              <w:ind w:firstLineChars="0" w:firstLine="0"/>
+              <w:snapToGrid w:val="0"/>
+              <w:ind w:firstLineChars="0" w:firstLine="0"/>
+              <w:rPr>
+                <w:rFonts w:asciiTheme="majorEastAsia" w:eastAsiaTheme="majorEastAsia" w:hAnsiTheme="majorEastAsia"/>
+              </w:rPr>
             </w:pPr>
           </w:p>
         </w:tc>
@@ -1968,7 +2326,11 @@
           <w:p>
             <w:pPr>
               <w:pStyle w:val="a3"/>
-              <w:ind w:firstLineChars="0" w:firstLine="0"/>
+              <w:snapToGrid w:val="0"/>
+              <w:ind w:firstLineChars="0" w:firstLine="0"/>
+              <w:rPr>
+                <w:rFonts w:asciiTheme="majorEastAsia" w:eastAsiaTheme="majorEastAsia" w:hAnsiTheme="majorEastAsia"/>
+              </w:rPr>
             </w:pPr>
           </w:p>
         </w:tc>
@@ -1976,196 +2338,254 @@
     </w:tbl>
     <w:p>
       <w:pPr>
-        <w:pStyle w:val="a3"/>
-        <w:ind w:left="375" w:firstLineChars="0" w:firstLine="0"/>
-      </w:pPr>
-      <w:r>
+        <w:pStyle w:val="2"/>
+        <w:rPr>
+          <w:rFonts w:asciiTheme="majorEastAsia" w:hAnsiTheme="majorEastAsia"/>
+        </w:rPr>
+      </w:pPr>
+      <w:r>
+        <w:rPr>
+          <w:rFonts w:asciiTheme="majorEastAsia" w:hAnsiTheme="majorEastAsia"/>
+        </w:rPr>
         <w:t>3.3</w:t>
       </w:r>
       <w:r>
+        <w:rPr>
+          <w:rFonts w:asciiTheme="majorEastAsia" w:hAnsiTheme="majorEastAsia"/>
+        </w:rPr>
         <w:t>限制与</w:t>
       </w:r>
       <w:r>
+        <w:rPr>
+          <w:rFonts w:asciiTheme="majorEastAsia" w:hAnsiTheme="majorEastAsia"/>
+        </w:rPr>
         <w:t>排除</w:t>
       </w:r>
     </w:p>
     <w:p>
       <w:pPr>
         <w:pStyle w:val="a3"/>
+        <w:snapToGrid w:val="0"/>
         <w:ind w:left="375" w:firstLineChars="0" w:firstLine="0"/>
         <w:rPr>
-          <w:rFonts w:hint="eastAsia"/>
-        </w:rPr>
-      </w:pPr>
-      <w:r>
+          <w:rFonts w:asciiTheme="majorEastAsia" w:eastAsiaTheme="majorEastAsia" w:hAnsiTheme="majorEastAsia"/>
+        </w:rPr>
+      </w:pPr>
+      <w:r>
+        <w:rPr>
+          <w:rFonts w:asciiTheme="majorEastAsia" w:eastAsiaTheme="majorEastAsia" w:hAnsiTheme="majorEastAsia"/>
+        </w:rPr>
         <w:t>LI-1:</w:t>
       </w:r>
       <w:r>
+        <w:rPr>
+          <w:rFonts w:asciiTheme="majorEastAsia" w:eastAsiaTheme="majorEastAsia" w:hAnsiTheme="majorEastAsia"/>
+        </w:rPr>
         <w:t>由于</w:t>
       </w:r>
       <w:r>
+        <w:rPr>
+          <w:rFonts w:asciiTheme="majorEastAsia" w:eastAsiaTheme="majorEastAsia" w:hAnsiTheme="majorEastAsia"/>
+        </w:rPr>
         <w:t>某些商品的信息未经录入</w:t>
       </w:r>
       <w:r>
         <w:rPr>
-          <w:rFonts w:hint="eastAsia"/>
+          <w:rFonts w:asciiTheme="majorEastAsia" w:eastAsiaTheme="majorEastAsia" w:hAnsiTheme="majorEastAsia" w:hint="eastAsia"/>
         </w:rPr>
         <w:t>或</w:t>
       </w:r>
       <w:r>
+        <w:rPr>
+          <w:rFonts w:asciiTheme="majorEastAsia" w:eastAsiaTheme="majorEastAsia" w:hAnsiTheme="majorEastAsia"/>
+        </w:rPr>
         <w:t>未</w:t>
       </w:r>
       <w:r>
+        <w:rPr>
+          <w:rFonts w:asciiTheme="majorEastAsia" w:eastAsiaTheme="majorEastAsia" w:hAnsiTheme="majorEastAsia"/>
+        </w:rPr>
         <w:t>及时更新等</w:t>
       </w:r>
       <w:r>
+        <w:rPr>
+          <w:rFonts w:asciiTheme="majorEastAsia" w:eastAsiaTheme="majorEastAsia" w:hAnsiTheme="majorEastAsia"/>
+        </w:rPr>
         <w:t>原因</w:t>
       </w:r>
       <w:r>
         <w:rPr>
-          <w:rFonts w:hint="eastAsia"/>
+          <w:rFonts w:asciiTheme="majorEastAsia" w:eastAsiaTheme="majorEastAsia" w:hAnsiTheme="majorEastAsia" w:hint="eastAsia"/>
         </w:rPr>
         <w:t>，</w:t>
       </w:r>
       <w:r>
+        <w:rPr>
+          <w:rFonts w:asciiTheme="majorEastAsia" w:eastAsiaTheme="majorEastAsia" w:hAnsiTheme="majorEastAsia"/>
+        </w:rPr>
         <w:t>不能保证提供的信息与现实完全同步</w:t>
       </w:r>
     </w:p>
     <w:p>
       <w:pPr>
         <w:pStyle w:val="a3"/>
+        <w:snapToGrid w:val="0"/>
         <w:ind w:left="375" w:firstLineChars="0" w:firstLine="0"/>
-      </w:pPr>
-      <w:r>
+        <w:rPr>
+          <w:rFonts w:asciiTheme="majorEastAsia" w:eastAsiaTheme="majorEastAsia" w:hAnsiTheme="majorEastAsia"/>
+        </w:rPr>
+      </w:pPr>
+      <w:r>
+        <w:rPr>
+          <w:rFonts w:asciiTheme="majorEastAsia" w:eastAsiaTheme="majorEastAsia" w:hAnsiTheme="majorEastAsia"/>
+        </w:rPr>
+        <w:lastRenderedPageBreak/>
         <w:t>LI-2:</w:t>
       </w:r>
       <w:r>
+        <w:rPr>
+          <w:rFonts w:asciiTheme="majorEastAsia" w:eastAsiaTheme="majorEastAsia" w:hAnsiTheme="majorEastAsia"/>
+        </w:rPr>
         <w:t>由于商家提供信息不甚完整</w:t>
       </w:r>
       <w:r>
         <w:rPr>
-          <w:rFonts w:hint="eastAsia"/>
+          <w:rFonts w:asciiTheme="majorEastAsia" w:eastAsiaTheme="majorEastAsia" w:hAnsiTheme="majorEastAsia" w:hint="eastAsia"/>
         </w:rPr>
         <w:t>、时间差等诸多</w:t>
       </w:r>
       <w:r>
+        <w:rPr>
+          <w:rFonts w:asciiTheme="majorEastAsia" w:eastAsiaTheme="majorEastAsia" w:hAnsiTheme="majorEastAsia"/>
+        </w:rPr>
         <w:t>原因</w:t>
       </w:r>
       <w:r>
         <w:rPr>
-          <w:rFonts w:hint="eastAsia"/>
+          <w:rFonts w:asciiTheme="majorEastAsia" w:eastAsiaTheme="majorEastAsia" w:hAnsiTheme="majorEastAsia" w:hint="eastAsia"/>
         </w:rPr>
         <w:t>，</w:t>
       </w:r>
       <w:r>
+        <w:rPr>
+          <w:rFonts w:asciiTheme="majorEastAsia" w:eastAsiaTheme="majorEastAsia" w:hAnsiTheme="majorEastAsia"/>
+        </w:rPr>
         <w:t>不能保证所有信息的完整录入</w:t>
       </w:r>
     </w:p>
     <w:p>
       <w:pPr>
         <w:pStyle w:val="a3"/>
+        <w:snapToGrid w:val="0"/>
         <w:ind w:left="375" w:firstLineChars="0" w:firstLine="0"/>
         <w:rPr>
-          <w:rFonts w:hint="eastAsia"/>
-        </w:rPr>
-      </w:pPr>
-      <w:r>
+          <w:rFonts w:asciiTheme="majorEastAsia" w:eastAsiaTheme="majorEastAsia" w:hAnsiTheme="majorEastAsia"/>
+        </w:rPr>
+      </w:pPr>
+      <w:r>
+        <w:rPr>
+          <w:rFonts w:asciiTheme="majorEastAsia" w:eastAsiaTheme="majorEastAsia" w:hAnsiTheme="majorEastAsia"/>
+        </w:rPr>
         <w:t>LI-3:</w:t>
       </w:r>
       <w:r>
         <w:rPr>
-          <w:rFonts w:hint="eastAsia"/>
+          <w:rFonts w:asciiTheme="majorEastAsia" w:eastAsiaTheme="majorEastAsia" w:hAnsiTheme="majorEastAsia" w:hint="eastAsia"/>
           <w:highlight w:val="yellow"/>
         </w:rPr>
-        <w:t xml:space="preserve"> </w:t>
-      </w:r>
-      <w:r>
-        <w:rPr>
-          <w:rFonts w:hint="eastAsia"/>
+        <w:t xml:space="preserve"> “</w:t>
+      </w:r>
+      <w:r>
+        <w:rPr>
+          <w:rFonts w:asciiTheme="majorEastAsia" w:eastAsiaTheme="majorEastAsia" w:hAnsiTheme="majorEastAsia"/>
           <w:highlight w:val="yellow"/>
         </w:rPr>
-        <w:t>“</w:t>
-      </w:r>
-      <w:r>
-        <w:rPr>
+        <w:t>商场</w:t>
+      </w:r>
+      <w:r>
+        <w:rPr>
+          <w:rFonts w:asciiTheme="majorEastAsia" w:eastAsiaTheme="majorEastAsia" w:hAnsiTheme="majorEastAsia" w:hint="eastAsia"/>
           <w:highlight w:val="yellow"/>
         </w:rPr>
-        <w:t>商场</w:t>
-      </w:r>
-      <w:r>
-        <w:rPr>
-          <w:rFonts w:hint="eastAsia"/>
+        <w:t>价格</w:t>
+      </w:r>
+      <w:r>
+        <w:rPr>
+          <w:rFonts w:asciiTheme="majorEastAsia" w:eastAsiaTheme="majorEastAsia" w:hAnsiTheme="majorEastAsia"/>
           <w:highlight w:val="yellow"/>
         </w:rPr>
-        <w:t>价格</w:t>
-      </w:r>
-      <w:r>
-        <w:rPr>
+        <w:t>信息整合系统</w:t>
+      </w:r>
+      <w:r>
+        <w:rPr>
+          <w:rFonts w:asciiTheme="majorEastAsia" w:eastAsiaTheme="majorEastAsia" w:hAnsiTheme="majorEastAsia" w:hint="eastAsia"/>
           <w:highlight w:val="yellow"/>
         </w:rPr>
-        <w:t>信息整合系统</w:t>
-      </w:r>
-      <w:r>
-        <w:rPr>
-          <w:rFonts w:hint="eastAsia"/>
-          <w:highlight w:val="yellow"/>
-        </w:rPr>
         <w:t>”</w:t>
       </w:r>
       <w:r>
         <w:rPr>
-          <w:rFonts w:hint="eastAsia"/>
+          <w:rFonts w:asciiTheme="majorEastAsia" w:eastAsiaTheme="majorEastAsia" w:hAnsiTheme="majorEastAsia" w:hint="eastAsia"/>
         </w:rPr>
         <w:t>只能在入驻商家之间进行比价</w:t>
       </w:r>
     </w:p>
     <w:p>
       <w:pPr>
-        <w:pStyle w:val="a3"/>
-        <w:numPr>
-          <w:ilvl w:val="0"/>
-          <w:numId w:val="3"/>
-        </w:numPr>
-        <w:ind w:firstLineChars="0"/>
-      </w:pPr>
-      <w:r>
+        <w:pStyle w:val="1"/>
+        <w:rPr>
+          <w:rFonts w:asciiTheme="majorEastAsia" w:eastAsiaTheme="majorEastAsia" w:hAnsiTheme="majorEastAsia"/>
+        </w:rPr>
+      </w:pPr>
+      <w:r>
+        <w:rPr>
+          <w:rFonts w:asciiTheme="majorEastAsia" w:eastAsiaTheme="majorEastAsia" w:hAnsiTheme="majorEastAsia" w:hint="eastAsia"/>
+        </w:rPr>
+        <w:t>4</w:t>
+      </w:r>
+      <w:r>
+        <w:rPr>
+          <w:rFonts w:asciiTheme="majorEastAsia" w:eastAsiaTheme="majorEastAsia" w:hAnsiTheme="majorEastAsia" w:hint="eastAsia"/>
+        </w:rPr>
+        <w:tab/>
+      </w:r>
+      <w:r>
+        <w:rPr>
+          <w:rFonts w:asciiTheme="majorEastAsia" w:eastAsiaTheme="majorEastAsia" w:hAnsiTheme="majorEastAsia"/>
+        </w:rPr>
         <w:t>项目环境</w:t>
       </w:r>
     </w:p>
     <w:p>
       <w:pPr>
-        <w:pStyle w:val="a3"/>
-        <w:ind w:left="375" w:firstLineChars="0" w:firstLine="0"/>
-      </w:pPr>
-      <w:r>
-        <w:rPr>
-          <w:rFonts w:hint="eastAsia"/>
-        </w:rPr>
-        <w:t>4.1</w:t>
-      </w:r>
-      <w:r>
-        <w:rPr>
-          <w:rFonts w:hint="eastAsia"/>
-        </w:rPr>
-        <w:t>操作环境</w:t>
-      </w:r>
-      <w:r>
-        <w:rPr>
-          <w:rFonts w:hint="eastAsia"/>
+        <w:pStyle w:val="2"/>
+        <w:rPr>
+          <w:rFonts w:asciiTheme="majorEastAsia" w:hAnsiTheme="majorEastAsia"/>
+        </w:rPr>
+      </w:pPr>
+      <w:r>
+        <w:rPr>
+          <w:rFonts w:asciiTheme="majorEastAsia" w:hAnsiTheme="majorEastAsia" w:hint="eastAsia"/>
+        </w:rPr>
+        <w:t>4.1操作环境</w:t>
+      </w:r>
+      <w:r>
+        <w:rPr>
+          <w:rFonts w:asciiTheme="majorEastAsia" w:hAnsiTheme="majorEastAsia" w:hint="eastAsia"/>
           <w:highlight w:val="yellow"/>
         </w:rPr>
         <w:t>（</w:t>
       </w:r>
       <w:r>
         <w:rPr>
-          <w:rFonts w:hint="eastAsia"/>
+          <w:rFonts w:asciiTheme="majorEastAsia" w:hAnsiTheme="majorEastAsia" w:hint="eastAsia"/>
           <w:highlight w:val="yellow"/>
         </w:rPr>
         <w:t>待完善</w:t>
       </w:r>
       <w:r>
         <w:rPr>
-          <w:rFonts w:hint="eastAsia"/>
+          <w:rFonts w:asciiTheme="majorEastAsia" w:hAnsiTheme="majorEastAsia" w:hint="eastAsia"/>
           <w:highlight w:val="yellow"/>
         </w:rPr>
         <w:t>）</w:t>
@@ -2174,107 +2594,61 @@
     <w:p>
       <w:pPr>
         <w:pStyle w:val="a3"/>
+        <w:snapToGrid w:val="0"/>
         <w:ind w:left="375" w:firstLineChars="0" w:firstLine="0"/>
         <w:rPr>
-          <w:rFonts w:hint="eastAsia"/>
-        </w:rPr>
-      </w:pPr>
-      <w:r>
-        <w:lastRenderedPageBreak/>
+          <w:rFonts w:asciiTheme="majorEastAsia" w:eastAsiaTheme="majorEastAsia" w:hAnsiTheme="majorEastAsia"/>
+        </w:rPr>
+      </w:pPr>
+      <w:r>
+        <w:rPr>
+          <w:rFonts w:asciiTheme="majorEastAsia" w:eastAsiaTheme="majorEastAsia" w:hAnsiTheme="majorEastAsia"/>
+        </w:rPr>
         <w:t>该系统要求运行在移动端</w:t>
       </w:r>
       <w:r>
         <w:rPr>
-          <w:rFonts w:hint="eastAsia"/>
-        </w:rPr>
-        <w:t>（以</w:t>
-      </w:r>
-      <w:r>
-        <w:rPr>
-          <w:rFonts w:hint="eastAsia"/>
-        </w:rPr>
-        <w:t>Android</w:t>
-      </w:r>
-      <w:r>
-        <w:rPr>
-          <w:rFonts w:hint="eastAsia"/>
-        </w:rPr>
-        <w:t>、</w:t>
-      </w:r>
-      <w:r>
-        <w:rPr>
-          <w:rFonts w:hint="eastAsia"/>
-        </w:rPr>
-        <w:t>IOS</w:t>
-      </w:r>
-      <w:r>
-        <w:rPr>
-          <w:rFonts w:hint="eastAsia"/>
-        </w:rPr>
-        <w:t>、</w:t>
-      </w:r>
-      <w:r>
-        <w:rPr>
-          <w:rFonts w:hint="eastAsia"/>
-        </w:rPr>
-        <w:t>WP</w:t>
-      </w:r>
-      <w:r>
-        <w:rPr>
-          <w:rFonts w:hint="eastAsia"/>
-        </w:rPr>
-        <w:t>三大平台为主）。面向的</w:t>
-      </w:r>
-      <w:r>
+          <w:rFonts w:asciiTheme="majorEastAsia" w:eastAsiaTheme="majorEastAsia" w:hAnsiTheme="majorEastAsia" w:hint="eastAsia"/>
+        </w:rPr>
+        <w:t>（以Android、IOS、WP三大平台为主）。面向的</w:t>
+      </w:r>
+      <w:r>
+        <w:rPr>
+          <w:rFonts w:asciiTheme="majorEastAsia" w:eastAsiaTheme="majorEastAsia" w:hAnsiTheme="majorEastAsia"/>
+        </w:rPr>
         <w:t>用户以地域为</w:t>
       </w:r>
       <w:r>
         <w:rPr>
-          <w:rFonts w:hint="eastAsia"/>
+          <w:rFonts w:asciiTheme="majorEastAsia" w:eastAsiaTheme="majorEastAsia" w:hAnsiTheme="majorEastAsia" w:hint="eastAsia"/>
         </w:rPr>
         <w:t>范围，要求</w:t>
       </w:r>
       <w:r>
         <w:rPr>
-          <w:rFonts w:hint="eastAsia"/>
-        </w:rPr>
-        <w:t>系统能</w:t>
-      </w:r>
-      <w:r>
-        <w:rPr>
-          <w:rFonts w:hint="eastAsia"/>
-        </w:rPr>
-        <w:t>24</w:t>
-      </w:r>
-      <w:r>
-        <w:rPr>
-          <w:rFonts w:hint="eastAsia"/>
-        </w:rPr>
-        <w:t>小时运行</w:t>
-      </w:r>
-      <w:r>
-        <w:rPr>
-          <w:rFonts w:hint="eastAsia"/>
+          <w:rFonts w:asciiTheme="majorEastAsia" w:eastAsiaTheme="majorEastAsia" w:hAnsiTheme="majorEastAsia" w:hint="eastAsia"/>
+        </w:rPr>
+        <w:t>系统能24小时运行</w:t>
+      </w:r>
+      <w:r>
+        <w:rPr>
+          <w:rFonts w:asciiTheme="majorEastAsia" w:eastAsiaTheme="majorEastAsia" w:hAnsiTheme="majorEastAsia" w:hint="eastAsia"/>
         </w:rPr>
         <w:t>。</w:t>
       </w:r>
     </w:p>
     <w:p>
       <w:pPr>
-        <w:pStyle w:val="a3"/>
-        <w:ind w:left="375" w:firstLineChars="0" w:firstLine="0"/>
-      </w:pPr>
-      <w:r>
-        <w:rPr>
-          <w:rFonts w:hint="eastAsia"/>
-        </w:rPr>
-        <w:t>4.2</w:t>
-      </w:r>
-      <w:r>
-        <w:rPr>
-          <w:rFonts w:hint="eastAsia"/>
-        </w:rPr>
-        <w:t>涉众</w:t>
+        <w:pStyle w:val="2"/>
+        <w:rPr>
+          <w:rFonts w:asciiTheme="majorEastAsia" w:hAnsiTheme="majorEastAsia"/>
+        </w:rPr>
+      </w:pPr>
+      <w:r>
+        <w:rPr>
+          <w:rFonts w:asciiTheme="majorEastAsia" w:hAnsiTheme="majorEastAsia" w:hint="eastAsia"/>
+        </w:rPr>
+        <w:t>4.2涉众</w:t>
       </w:r>
     </w:p>
     <w:tbl>
@@ -2299,15 +2673,16 @@
           <w:p>
             <w:pPr>
               <w:pStyle w:val="a3"/>
+              <w:snapToGrid w:val="0"/>
               <w:ind w:firstLineChars="0" w:firstLine="0"/>
               <w:jc w:val="center"/>
               <w:rPr>
-                <w:rFonts w:hint="eastAsia"/>
-              </w:rPr>
-            </w:pPr>
-            <w:r>
-              <w:rPr>
-                <w:rFonts w:hint="eastAsia"/>
+                <w:rFonts w:asciiTheme="majorEastAsia" w:eastAsiaTheme="majorEastAsia" w:hAnsiTheme="majorEastAsia"/>
+              </w:rPr>
+            </w:pPr>
+            <w:r>
+              <w:rPr>
+                <w:rFonts w:asciiTheme="majorEastAsia" w:eastAsiaTheme="majorEastAsia" w:hAnsiTheme="majorEastAsia" w:hint="eastAsia"/>
               </w:rPr>
               <w:t>涉众</w:t>
             </w:r>
@@ -2320,15 +2695,16 @@
           <w:p>
             <w:pPr>
               <w:pStyle w:val="a3"/>
+              <w:snapToGrid w:val="0"/>
               <w:ind w:firstLineChars="0" w:firstLine="0"/>
               <w:jc w:val="center"/>
               <w:rPr>
-                <w:rFonts w:hint="eastAsia"/>
-              </w:rPr>
-            </w:pPr>
-            <w:r>
-              <w:rPr>
-                <w:rFonts w:hint="eastAsia"/>
+                <w:rFonts w:asciiTheme="majorEastAsia" w:eastAsiaTheme="majorEastAsia" w:hAnsiTheme="majorEastAsia"/>
+              </w:rPr>
+            </w:pPr>
+            <w:r>
+              <w:rPr>
+                <w:rFonts w:asciiTheme="majorEastAsia" w:eastAsiaTheme="majorEastAsia" w:hAnsiTheme="majorEastAsia" w:hint="eastAsia"/>
               </w:rPr>
               <w:t>主要目标</w:t>
             </w:r>
@@ -2341,15 +2717,16 @@
           <w:p>
             <w:pPr>
               <w:pStyle w:val="a3"/>
+              <w:snapToGrid w:val="0"/>
               <w:ind w:firstLineChars="0" w:firstLine="0"/>
               <w:jc w:val="center"/>
               <w:rPr>
-                <w:rFonts w:hint="eastAsia"/>
-              </w:rPr>
-            </w:pPr>
-            <w:r>
-              <w:rPr>
-                <w:rFonts w:hint="eastAsia"/>
+                <w:rFonts w:asciiTheme="majorEastAsia" w:eastAsiaTheme="majorEastAsia" w:hAnsiTheme="majorEastAsia"/>
+              </w:rPr>
+            </w:pPr>
+            <w:r>
+              <w:rPr>
+                <w:rFonts w:asciiTheme="majorEastAsia" w:eastAsiaTheme="majorEastAsia" w:hAnsiTheme="majorEastAsia" w:hint="eastAsia"/>
               </w:rPr>
               <w:t>态度</w:t>
             </w:r>
@@ -2362,15 +2739,16 @@
           <w:p>
             <w:pPr>
               <w:pStyle w:val="a3"/>
+              <w:snapToGrid w:val="0"/>
               <w:ind w:firstLineChars="0" w:firstLine="0"/>
               <w:jc w:val="center"/>
               <w:rPr>
-                <w:rFonts w:hint="eastAsia"/>
-              </w:rPr>
-            </w:pPr>
-            <w:r>
-              <w:rPr>
-                <w:rFonts w:hint="eastAsia"/>
+                <w:rFonts w:asciiTheme="majorEastAsia" w:eastAsiaTheme="majorEastAsia" w:hAnsiTheme="majorEastAsia"/>
+              </w:rPr>
+            </w:pPr>
+            <w:r>
+              <w:rPr>
+                <w:rFonts w:asciiTheme="majorEastAsia" w:eastAsiaTheme="majorEastAsia" w:hAnsiTheme="majorEastAsia" w:hint="eastAsia"/>
               </w:rPr>
               <w:t>主要关注点</w:t>
             </w:r>
@@ -2383,15 +2761,16 @@
           <w:p>
             <w:pPr>
               <w:pStyle w:val="a3"/>
+              <w:snapToGrid w:val="0"/>
               <w:ind w:firstLineChars="0" w:firstLine="0"/>
               <w:jc w:val="center"/>
               <w:rPr>
-                <w:rFonts w:hint="eastAsia"/>
-              </w:rPr>
-            </w:pPr>
-            <w:r>
-              <w:rPr>
-                <w:rFonts w:hint="eastAsia"/>
+                <w:rFonts w:asciiTheme="majorEastAsia" w:eastAsiaTheme="majorEastAsia" w:hAnsiTheme="majorEastAsia"/>
+              </w:rPr>
+            </w:pPr>
+            <w:r>
+              <w:rPr>
+                <w:rFonts w:asciiTheme="majorEastAsia" w:eastAsiaTheme="majorEastAsia" w:hAnsiTheme="majorEastAsia" w:hint="eastAsia"/>
               </w:rPr>
               <w:t>约束条件</w:t>
             </w:r>
@@ -2406,14 +2785,15 @@
           <w:p>
             <w:pPr>
               <w:pStyle w:val="a3"/>
-              <w:ind w:firstLineChars="0" w:firstLine="0"/>
-              <w:rPr>
-                <w:rFonts w:hint="eastAsia"/>
-              </w:rPr>
-            </w:pPr>
-            <w:r>
-              <w:rPr>
-                <w:rFonts w:hint="eastAsia"/>
+              <w:snapToGrid w:val="0"/>
+              <w:ind w:firstLineChars="0" w:firstLine="0"/>
+              <w:rPr>
+                <w:rFonts w:asciiTheme="majorEastAsia" w:eastAsiaTheme="majorEastAsia" w:hAnsiTheme="majorEastAsia"/>
+              </w:rPr>
+            </w:pPr>
+            <w:r>
+              <w:rPr>
+                <w:rFonts w:asciiTheme="majorEastAsia" w:eastAsiaTheme="majorEastAsia" w:hAnsiTheme="majorEastAsia" w:hint="eastAsia"/>
               </w:rPr>
               <w:t>买家</w:t>
             </w:r>
@@ -2426,26 +2806,27 @@
           <w:p>
             <w:pPr>
               <w:pStyle w:val="a3"/>
-              <w:ind w:firstLineChars="0" w:firstLine="0"/>
-              <w:rPr>
-                <w:rFonts w:hint="eastAsia"/>
-              </w:rPr>
-            </w:pPr>
-            <w:r>
-              <w:rPr>
-                <w:rFonts w:hint="eastAsia"/>
+              <w:snapToGrid w:val="0"/>
+              <w:ind w:firstLineChars="0" w:firstLine="0"/>
+              <w:rPr>
+                <w:rFonts w:asciiTheme="majorEastAsia" w:eastAsiaTheme="majorEastAsia" w:hAnsiTheme="majorEastAsia"/>
+              </w:rPr>
+            </w:pPr>
+            <w:r>
+              <w:rPr>
+                <w:rFonts w:asciiTheme="majorEastAsia" w:eastAsiaTheme="majorEastAsia" w:hAnsiTheme="majorEastAsia" w:hint="eastAsia"/>
               </w:rPr>
               <w:t>可以通过系统获得较为完整的市场信息</w:t>
             </w:r>
             <w:r>
               <w:rPr>
-                <w:rFonts w:hint="eastAsia"/>
+                <w:rFonts w:asciiTheme="majorEastAsia" w:eastAsiaTheme="majorEastAsia" w:hAnsiTheme="majorEastAsia" w:hint="eastAsia"/>
               </w:rPr>
               <w:t>，更好地选择心仪的商品，并以较为便</w:t>
             </w:r>
             <w:r>
               <w:rPr>
-                <w:rFonts w:hint="eastAsia"/>
+                <w:rFonts w:asciiTheme="majorEastAsia" w:eastAsiaTheme="majorEastAsia" w:hAnsiTheme="majorEastAsia" w:hint="eastAsia"/>
               </w:rPr>
               <w:t>宜的价格获得。</w:t>
             </w:r>
@@ -2458,14 +2839,15 @@
           <w:p>
             <w:pPr>
               <w:pStyle w:val="a3"/>
-              <w:ind w:firstLineChars="0" w:firstLine="0"/>
-              <w:rPr>
-                <w:rFonts w:hint="eastAsia"/>
-              </w:rPr>
-            </w:pPr>
-            <w:r>
-              <w:rPr>
-                <w:rFonts w:hint="eastAsia"/>
+              <w:snapToGrid w:val="0"/>
+              <w:ind w:firstLineChars="0" w:firstLine="0"/>
+              <w:rPr>
+                <w:rFonts w:asciiTheme="majorEastAsia" w:eastAsiaTheme="majorEastAsia" w:hAnsiTheme="majorEastAsia"/>
+              </w:rPr>
+            </w:pPr>
+            <w:r>
+              <w:rPr>
+                <w:rFonts w:asciiTheme="majorEastAsia" w:eastAsiaTheme="majorEastAsia" w:hAnsiTheme="majorEastAsia" w:hint="eastAsia"/>
               </w:rPr>
               <w:t>作为系统的主要服务对象，系统的使用能够节省时间、金钱和精力，所以积极支持该系统，但不能确保能够得到满意的结果</w:t>
             </w:r>
@@ -2478,14 +2860,15 @@
           <w:p>
             <w:pPr>
               <w:pStyle w:val="a3"/>
-              <w:ind w:firstLineChars="0" w:firstLine="0"/>
-              <w:rPr>
-                <w:rFonts w:hint="eastAsia"/>
-              </w:rPr>
-            </w:pPr>
-            <w:r>
-              <w:rPr>
-                <w:rFonts w:hint="eastAsia"/>
+              <w:snapToGrid w:val="0"/>
+              <w:ind w:firstLineChars="0" w:firstLine="0"/>
+              <w:rPr>
+                <w:rFonts w:asciiTheme="majorEastAsia" w:eastAsiaTheme="majorEastAsia" w:hAnsiTheme="majorEastAsia"/>
+              </w:rPr>
+            </w:pPr>
+            <w:r>
+              <w:rPr>
+                <w:rFonts w:asciiTheme="majorEastAsia" w:eastAsiaTheme="majorEastAsia" w:hAnsiTheme="majorEastAsia" w:hint="eastAsia"/>
               </w:rPr>
               <w:t>使用要简单；商品信息要有效；信息要丰富、及时；</w:t>
             </w:r>
@@ -2498,14 +2881,15 @@
           <w:p>
             <w:pPr>
               <w:pStyle w:val="a3"/>
-              <w:ind w:firstLineChars="0" w:firstLine="0"/>
-              <w:rPr>
-                <w:rFonts w:hint="eastAsia"/>
-              </w:rPr>
-            </w:pPr>
-            <w:r>
-              <w:rPr>
-                <w:rFonts w:hint="eastAsia"/>
+              <w:snapToGrid w:val="0"/>
+              <w:ind w:firstLineChars="0" w:firstLine="0"/>
+              <w:rPr>
+                <w:rFonts w:asciiTheme="majorEastAsia" w:eastAsiaTheme="majorEastAsia" w:hAnsiTheme="majorEastAsia"/>
+              </w:rPr>
+            </w:pPr>
+            <w:r>
+              <w:rPr>
+                <w:rFonts w:asciiTheme="majorEastAsia" w:eastAsiaTheme="majorEastAsia" w:hAnsiTheme="majorEastAsia" w:hint="eastAsia"/>
               </w:rPr>
               <w:t>需要连接网络保证信息的及时更新；无法获得未入驻商家的相关销售信息</w:t>
             </w:r>
@@ -2520,14 +2904,15 @@
           <w:p>
             <w:pPr>
               <w:pStyle w:val="a3"/>
-              <w:ind w:firstLineChars="0" w:firstLine="0"/>
-              <w:rPr>
-                <w:rFonts w:hint="eastAsia"/>
-              </w:rPr>
-            </w:pPr>
-            <w:r>
-              <w:rPr>
-                <w:rFonts w:hint="eastAsia"/>
+              <w:snapToGrid w:val="0"/>
+              <w:ind w:firstLineChars="0" w:firstLine="0"/>
+              <w:rPr>
+                <w:rFonts w:asciiTheme="majorEastAsia" w:eastAsiaTheme="majorEastAsia" w:hAnsiTheme="majorEastAsia"/>
+              </w:rPr>
+            </w:pPr>
+            <w:r>
+              <w:rPr>
+                <w:rFonts w:asciiTheme="majorEastAsia" w:eastAsiaTheme="majorEastAsia" w:hAnsiTheme="majorEastAsia" w:hint="eastAsia"/>
               </w:rPr>
               <w:t>商场管理层</w:t>
             </w:r>
@@ -2540,14 +2925,15 @@
           <w:p>
             <w:pPr>
               <w:pStyle w:val="a3"/>
-              <w:ind w:firstLineChars="0" w:firstLine="0"/>
-              <w:rPr>
-                <w:rFonts w:hint="eastAsia"/>
-              </w:rPr>
-            </w:pPr>
-            <w:r>
-              <w:rPr>
-                <w:rFonts w:hint="eastAsia"/>
+              <w:snapToGrid w:val="0"/>
+              <w:ind w:firstLineChars="0" w:firstLine="0"/>
+              <w:rPr>
+                <w:rFonts w:asciiTheme="majorEastAsia" w:eastAsiaTheme="majorEastAsia" w:hAnsiTheme="majorEastAsia"/>
+              </w:rPr>
+            </w:pPr>
+            <w:r>
+              <w:rPr>
+                <w:rFonts w:asciiTheme="majorEastAsia" w:eastAsiaTheme="majorEastAsia" w:hAnsiTheme="majorEastAsia" w:hint="eastAsia"/>
               </w:rPr>
               <w:t>可以让更多的消费者看到商场的优惠促销活动，减少广告成本</w:t>
             </w:r>
@@ -2560,14 +2946,15 @@
           <w:p>
             <w:pPr>
               <w:pStyle w:val="a3"/>
-              <w:ind w:firstLineChars="0" w:firstLine="0"/>
-              <w:rPr>
-                <w:rFonts w:hint="eastAsia"/>
-              </w:rPr>
-            </w:pPr>
-            <w:r>
-              <w:rPr>
-                <w:rFonts w:hint="eastAsia"/>
+              <w:snapToGrid w:val="0"/>
+              <w:ind w:firstLineChars="0" w:firstLine="0"/>
+              <w:rPr>
+                <w:rFonts w:asciiTheme="majorEastAsia" w:eastAsiaTheme="majorEastAsia" w:hAnsiTheme="majorEastAsia"/>
+              </w:rPr>
+            </w:pPr>
+            <w:r>
+              <w:rPr>
+                <w:rFonts w:asciiTheme="majorEastAsia" w:eastAsiaTheme="majorEastAsia" w:hAnsiTheme="majorEastAsia" w:hint="eastAsia"/>
               </w:rPr>
               <w:t>能够接受，但比较谨慎</w:t>
             </w:r>
@@ -2580,14 +2967,15 @@
           <w:p>
             <w:pPr>
               <w:pStyle w:val="a3"/>
-              <w:ind w:firstLineChars="0" w:firstLine="0"/>
-              <w:rPr>
-                <w:rFonts w:hint="eastAsia"/>
-              </w:rPr>
-            </w:pPr>
-            <w:r>
-              <w:rPr>
-                <w:rFonts w:hint="eastAsia"/>
+              <w:snapToGrid w:val="0"/>
+              <w:ind w:firstLineChars="0" w:firstLine="0"/>
+              <w:rPr>
+                <w:rFonts w:asciiTheme="majorEastAsia" w:eastAsiaTheme="majorEastAsia" w:hAnsiTheme="majorEastAsia"/>
+              </w:rPr>
+            </w:pPr>
+            <w:r>
+              <w:rPr>
+                <w:rFonts w:asciiTheme="majorEastAsia" w:eastAsiaTheme="majorEastAsia" w:hAnsiTheme="majorEastAsia" w:hint="eastAsia"/>
               </w:rPr>
               <w:t>尽量少使用新技术；关注运营后对市场产生的影响，关注使用系统的成本</w:t>
             </w:r>
@@ -2600,14 +2988,15 @@
           <w:p>
             <w:pPr>
               <w:pStyle w:val="a3"/>
-              <w:ind w:firstLineChars="0" w:firstLine="0"/>
-              <w:rPr>
-                <w:rFonts w:hint="eastAsia"/>
-              </w:rPr>
-            </w:pPr>
-            <w:r>
-              <w:rPr>
-                <w:rFonts w:hint="eastAsia"/>
+              <w:snapToGrid w:val="0"/>
+              <w:ind w:firstLineChars="0" w:firstLine="0"/>
+              <w:rPr>
+                <w:rFonts w:asciiTheme="majorEastAsia" w:eastAsiaTheme="majorEastAsia" w:hAnsiTheme="majorEastAsia"/>
+              </w:rPr>
+            </w:pPr>
+            <w:r>
+              <w:rPr>
+                <w:rFonts w:asciiTheme="majorEastAsia" w:eastAsiaTheme="majorEastAsia" w:hAnsiTheme="majorEastAsia" w:hint="eastAsia"/>
               </w:rPr>
               <w:t>尚未有充足的用户基础，无法预测使用系统的成效，缺少非常强烈的动机去使用系统</w:t>
             </w:r>
@@ -2622,14 +3011,15 @@
           <w:p>
             <w:pPr>
               <w:pStyle w:val="a3"/>
-              <w:ind w:firstLineChars="0" w:firstLine="0"/>
-              <w:rPr>
-                <w:rFonts w:hint="eastAsia"/>
-              </w:rPr>
-            </w:pPr>
-            <w:r>
-              <w:rPr>
-                <w:rFonts w:hint="eastAsia"/>
+              <w:snapToGrid w:val="0"/>
+              <w:ind w:firstLineChars="0" w:firstLine="0"/>
+              <w:rPr>
+                <w:rFonts w:asciiTheme="majorEastAsia" w:eastAsiaTheme="majorEastAsia" w:hAnsiTheme="majorEastAsia"/>
+              </w:rPr>
+            </w:pPr>
+            <w:r>
+              <w:rPr>
+                <w:rFonts w:asciiTheme="majorEastAsia" w:eastAsiaTheme="majorEastAsia" w:hAnsiTheme="majorEastAsia" w:hint="eastAsia"/>
               </w:rPr>
               <w:t>品牌销售员</w:t>
             </w:r>
@@ -2642,18 +3032,22 @@
           <w:p>
             <w:pPr>
               <w:pStyle w:val="a3"/>
-              <w:ind w:firstLineChars="0" w:firstLine="0"/>
-              <w:rPr>
-                <w:rFonts w:hint="eastAsia"/>
-              </w:rPr>
-            </w:pPr>
-            <w:r>
-              <w:rPr>
-                <w:rFonts w:hint="eastAsia"/>
+              <w:snapToGrid w:val="0"/>
+              <w:ind w:firstLineChars="0" w:firstLine="0"/>
+              <w:rPr>
+                <w:rFonts w:asciiTheme="majorEastAsia" w:eastAsiaTheme="majorEastAsia" w:hAnsiTheme="majorEastAsia"/>
+              </w:rPr>
+            </w:pPr>
+            <w:r>
+              <w:rPr>
+                <w:rFonts w:asciiTheme="majorEastAsia" w:eastAsiaTheme="majorEastAsia" w:hAnsiTheme="majorEastAsia" w:hint="eastAsia"/>
               </w:rPr>
               <w:t>得不到太多益处，</w:t>
             </w:r>
             <w:r>
+              <w:rPr>
+                <w:rFonts w:asciiTheme="majorEastAsia" w:eastAsiaTheme="majorEastAsia" w:hAnsiTheme="majorEastAsia"/>
+              </w:rPr>
               <w:t>会增加经营中的操作步骤</w:t>
             </w:r>
           </w:p>
@@ -2665,14 +3059,15 @@
           <w:p>
             <w:pPr>
               <w:pStyle w:val="a3"/>
-              <w:ind w:firstLineChars="0" w:firstLine="0"/>
-              <w:rPr>
-                <w:rFonts w:hint="eastAsia"/>
-              </w:rPr>
-            </w:pPr>
-            <w:r>
-              <w:rPr>
-                <w:rFonts w:hint="eastAsia"/>
+              <w:snapToGrid w:val="0"/>
+              <w:ind w:firstLineChars="0" w:firstLine="0"/>
+              <w:rPr>
+                <w:rFonts w:asciiTheme="majorEastAsia" w:eastAsiaTheme="majorEastAsia" w:hAnsiTheme="majorEastAsia"/>
+              </w:rPr>
+            </w:pPr>
+            <w:r>
+              <w:rPr>
+                <w:rFonts w:asciiTheme="majorEastAsia" w:eastAsiaTheme="majorEastAsia" w:hAnsiTheme="majorEastAsia" w:hint="eastAsia"/>
               </w:rPr>
               <w:t>不愿意采用该系统，但能够认识到该系统的价值所在</w:t>
             </w:r>
@@ -2685,14 +3080,15 @@
           <w:p>
             <w:pPr>
               <w:pStyle w:val="a3"/>
-              <w:ind w:firstLineChars="0" w:firstLine="0"/>
-              <w:rPr>
-                <w:rFonts w:hint="eastAsia"/>
-              </w:rPr>
-            </w:pPr>
-            <w:r>
-              <w:rPr>
-                <w:rFonts w:hint="eastAsia"/>
+              <w:snapToGrid w:val="0"/>
+              <w:ind w:firstLineChars="0" w:firstLine="0"/>
+              <w:rPr>
+                <w:rFonts w:asciiTheme="majorEastAsia" w:eastAsiaTheme="majorEastAsia" w:hAnsiTheme="majorEastAsia"/>
+              </w:rPr>
+            </w:pPr>
+            <w:r>
+              <w:rPr>
+                <w:rFonts w:asciiTheme="majorEastAsia" w:eastAsiaTheme="majorEastAsia" w:hAnsiTheme="majorEastAsia" w:hint="eastAsia"/>
               </w:rPr>
               <w:t>尽量减少简化商品信息发布更新的相关步骤</w:t>
             </w:r>
@@ -2705,14 +3101,15 @@
           <w:p>
             <w:pPr>
               <w:pStyle w:val="a3"/>
-              <w:ind w:firstLineChars="0" w:firstLine="0"/>
-              <w:rPr>
-                <w:rFonts w:hint="eastAsia"/>
-              </w:rPr>
-            </w:pPr>
-            <w:r>
-              <w:rPr>
-                <w:rFonts w:hint="eastAsia"/>
+              <w:snapToGrid w:val="0"/>
+              <w:ind w:firstLineChars="0" w:firstLine="0"/>
+              <w:rPr>
+                <w:rFonts w:asciiTheme="majorEastAsia" w:eastAsiaTheme="majorEastAsia" w:hAnsiTheme="majorEastAsia"/>
+              </w:rPr>
+            </w:pPr>
+            <w:r>
+              <w:rPr>
+                <w:rFonts w:asciiTheme="majorEastAsia" w:eastAsiaTheme="majorEastAsia" w:hAnsiTheme="majorEastAsia" w:hint="eastAsia"/>
               </w:rPr>
               <w:t>需要时间去适应销售步骤的变更</w:t>
             </w:r>
@@ -2727,14 +3124,15 @@
           <w:p>
             <w:pPr>
               <w:pStyle w:val="a3"/>
-              <w:ind w:firstLineChars="0" w:firstLine="0"/>
-              <w:rPr>
-                <w:rFonts w:hint="eastAsia"/>
-              </w:rPr>
-            </w:pPr>
-            <w:r>
-              <w:rPr>
-                <w:rFonts w:hint="eastAsia"/>
+              <w:snapToGrid w:val="0"/>
+              <w:ind w:firstLineChars="0" w:firstLine="0"/>
+              <w:rPr>
+                <w:rFonts w:asciiTheme="majorEastAsia" w:eastAsiaTheme="majorEastAsia" w:hAnsiTheme="majorEastAsia"/>
+              </w:rPr>
+            </w:pPr>
+            <w:r>
+              <w:rPr>
+                <w:rFonts w:asciiTheme="majorEastAsia" w:eastAsiaTheme="majorEastAsia" w:hAnsiTheme="majorEastAsia" w:hint="eastAsia"/>
               </w:rPr>
               <w:t>需求提出者</w:t>
             </w:r>
@@ -2747,14 +3145,15 @@
           <w:p>
             <w:pPr>
               <w:pStyle w:val="a3"/>
-              <w:ind w:firstLineChars="0" w:firstLine="0"/>
-              <w:rPr>
-                <w:rFonts w:hint="eastAsia"/>
-              </w:rPr>
-            </w:pPr>
-            <w:r>
-              <w:rPr>
-                <w:rFonts w:hint="eastAsia"/>
+              <w:snapToGrid w:val="0"/>
+              <w:ind w:firstLineChars="0" w:firstLine="0"/>
+              <w:rPr>
+                <w:rFonts w:asciiTheme="majorEastAsia" w:eastAsiaTheme="majorEastAsia" w:hAnsiTheme="majorEastAsia"/>
+              </w:rPr>
+            </w:pPr>
+            <w:r>
+              <w:rPr>
+                <w:rFonts w:asciiTheme="majorEastAsia" w:eastAsiaTheme="majorEastAsia" w:hAnsiTheme="majorEastAsia" w:hint="eastAsia"/>
               </w:rPr>
               <w:t>帮助提高消费者的购物效率，节省大众的时间与金钱</w:t>
             </w:r>
@@ -2767,34 +3166,17 @@
           <w:p>
             <w:pPr>
               <w:pStyle w:val="a3"/>
-              <w:ind w:firstLineChars="0" w:firstLine="0"/>
-              <w:rPr>
-                <w:rFonts w:hint="eastAsia"/>
-              </w:rPr>
-            </w:pPr>
-            <w:r>
-              <w:rPr>
-                <w:rFonts w:hint="eastAsia"/>
-              </w:rPr>
-              <w:t>强烈承诺完成版本</w:t>
-            </w:r>
-            <w:r>
-              <w:rPr>
-                <w:rFonts w:hint="eastAsia"/>
-              </w:rPr>
-              <w:t>2</w:t>
-            </w:r>
-            <w:r>
-              <w:rPr>
-                <w:rFonts w:hint="eastAsia"/>
-              </w:rPr>
-              <w:t>，在条件许可的情况下完成版本</w:t>
-            </w:r>
-            <w:r>
-              <w:rPr>
-                <w:rFonts w:hint="eastAsia"/>
-              </w:rPr>
-              <w:t>3</w:t>
+              <w:snapToGrid w:val="0"/>
+              <w:ind w:firstLineChars="0" w:firstLine="0"/>
+              <w:rPr>
+                <w:rFonts w:asciiTheme="majorEastAsia" w:eastAsiaTheme="majorEastAsia" w:hAnsiTheme="majorEastAsia"/>
+              </w:rPr>
+            </w:pPr>
+            <w:r>
+              <w:rPr>
+                <w:rFonts w:asciiTheme="majorEastAsia" w:eastAsiaTheme="majorEastAsia" w:hAnsiTheme="majorEastAsia" w:hint="eastAsia"/>
+              </w:rPr>
+              <w:t>强烈承诺完成版本2，在条件许可的情况下完成版本3</w:t>
             </w:r>
           </w:p>
         </w:tc>
@@ -2805,14 +3187,15 @@
           <w:p>
             <w:pPr>
               <w:pStyle w:val="a3"/>
-              <w:ind w:firstLineChars="0" w:firstLine="0"/>
-              <w:rPr>
-                <w:rFonts w:hint="eastAsia"/>
-              </w:rPr>
-            </w:pPr>
-            <w:r>
-              <w:rPr>
-                <w:rFonts w:hint="eastAsia"/>
+              <w:snapToGrid w:val="0"/>
+              <w:ind w:firstLineChars="0" w:firstLine="0"/>
+              <w:rPr>
+                <w:rFonts w:asciiTheme="majorEastAsia" w:eastAsiaTheme="majorEastAsia" w:hAnsiTheme="majorEastAsia"/>
+              </w:rPr>
+            </w:pPr>
+            <w:r>
+              <w:rPr>
+                <w:rFonts w:asciiTheme="majorEastAsia" w:eastAsiaTheme="majorEastAsia" w:hAnsiTheme="majorEastAsia" w:hint="eastAsia"/>
               </w:rPr>
               <w:t>适应该系统能够有效节省用户的时间、金钱和精力</w:t>
             </w:r>
@@ -2825,14 +3208,15 @@
           <w:p>
             <w:pPr>
               <w:pStyle w:val="a3"/>
-              <w:ind w:firstLineChars="0" w:firstLine="0"/>
-              <w:rPr>
-                <w:rFonts w:hint="eastAsia"/>
-              </w:rPr>
-            </w:pPr>
-            <w:r>
-              <w:rPr>
-                <w:rFonts w:hint="eastAsia"/>
+              <w:snapToGrid w:val="0"/>
+              <w:ind w:firstLineChars="0" w:firstLine="0"/>
+              <w:rPr>
+                <w:rFonts w:asciiTheme="majorEastAsia" w:eastAsiaTheme="majorEastAsia" w:hAnsiTheme="majorEastAsia"/>
+              </w:rPr>
+            </w:pPr>
+            <w:r>
+              <w:rPr>
+                <w:rFonts w:asciiTheme="majorEastAsia" w:eastAsiaTheme="majorEastAsia" w:hAnsiTheme="majorEastAsia" w:hint="eastAsia"/>
               </w:rPr>
               <w:t>无</w:t>
             </w:r>
@@ -2842,20 +3226,17 @@
     </w:tbl>
     <w:p>
       <w:pPr>
-        <w:pStyle w:val="a3"/>
-        <w:ind w:left="375" w:firstLineChars="0" w:firstLine="0"/>
-      </w:pPr>
-      <w:r>
-        <w:rPr>
-          <w:rFonts w:hint="eastAsia"/>
-        </w:rPr>
-        <w:t>4.3</w:t>
-      </w:r>
-      <w:r>
-        <w:rPr>
-          <w:rFonts w:hint="eastAsia"/>
-        </w:rPr>
-        <w:t>项目属性</w:t>
+        <w:pStyle w:val="2"/>
+        <w:rPr>
+          <w:rFonts w:asciiTheme="majorEastAsia" w:hAnsiTheme="majorEastAsia"/>
+        </w:rPr>
+      </w:pPr>
+      <w:r>
+        <w:rPr>
+          <w:rFonts w:asciiTheme="majorEastAsia" w:hAnsiTheme="majorEastAsia" w:hint="eastAsia"/>
+        </w:rPr>
+        <w:lastRenderedPageBreak/>
+        <w:t>4.3项目属性</w:t>
       </w:r>
     </w:p>
     <w:tbl>
@@ -2879,12 +3260,16 @@
           <w:p>
             <w:pPr>
               <w:pStyle w:val="a3"/>
+              <w:snapToGrid w:val="0"/>
               <w:ind w:firstLineChars="0" w:firstLine="0"/>
               <w:jc w:val="center"/>
-            </w:pPr>
-            <w:r>
-              <w:rPr>
-                <w:rFonts w:hint="eastAsia"/>
+              <w:rPr>
+                <w:rFonts w:asciiTheme="majorEastAsia" w:eastAsiaTheme="majorEastAsia" w:hAnsiTheme="majorEastAsia"/>
+              </w:rPr>
+            </w:pPr>
+            <w:r>
+              <w:rPr>
+                <w:rFonts w:asciiTheme="majorEastAsia" w:eastAsiaTheme="majorEastAsia" w:hAnsiTheme="majorEastAsia" w:hint="eastAsia"/>
               </w:rPr>
               <w:t>属性</w:t>
             </w:r>
@@ -2897,12 +3282,16 @@
           <w:p>
             <w:pPr>
               <w:pStyle w:val="a3"/>
+              <w:snapToGrid w:val="0"/>
               <w:ind w:firstLineChars="0" w:firstLine="0"/>
               <w:jc w:val="center"/>
-            </w:pPr>
-            <w:r>
-              <w:rPr>
-                <w:rFonts w:hint="eastAsia"/>
+              <w:rPr>
+                <w:rFonts w:asciiTheme="majorEastAsia" w:eastAsiaTheme="majorEastAsia" w:hAnsiTheme="majorEastAsia"/>
+              </w:rPr>
+            </w:pPr>
+            <w:r>
+              <w:rPr>
+                <w:rFonts w:asciiTheme="majorEastAsia" w:eastAsiaTheme="majorEastAsia" w:hAnsiTheme="majorEastAsia" w:hint="eastAsia"/>
               </w:rPr>
               <w:t>执行者</w:t>
             </w:r>
@@ -2915,12 +3304,16 @@
           <w:p>
             <w:pPr>
               <w:pStyle w:val="a3"/>
+              <w:snapToGrid w:val="0"/>
               <w:ind w:firstLineChars="0" w:firstLine="0"/>
               <w:jc w:val="center"/>
-            </w:pPr>
-            <w:r>
-              <w:rPr>
-                <w:rFonts w:hint="eastAsia"/>
+              <w:rPr>
+                <w:rFonts w:asciiTheme="majorEastAsia" w:eastAsiaTheme="majorEastAsia" w:hAnsiTheme="majorEastAsia"/>
+              </w:rPr>
+            </w:pPr>
+            <w:r>
+              <w:rPr>
+                <w:rFonts w:asciiTheme="majorEastAsia" w:eastAsiaTheme="majorEastAsia" w:hAnsiTheme="majorEastAsia" w:hint="eastAsia"/>
               </w:rPr>
               <w:t>约束因素</w:t>
             </w:r>
@@ -2933,12 +3326,16 @@
           <w:p>
             <w:pPr>
               <w:pStyle w:val="a3"/>
+              <w:snapToGrid w:val="0"/>
               <w:ind w:firstLineChars="0" w:firstLine="0"/>
               <w:jc w:val="center"/>
-            </w:pPr>
-            <w:r>
-              <w:rPr>
-                <w:rFonts w:hint="eastAsia"/>
+              <w:rPr>
+                <w:rFonts w:asciiTheme="majorEastAsia" w:eastAsiaTheme="majorEastAsia" w:hAnsiTheme="majorEastAsia"/>
+              </w:rPr>
+            </w:pPr>
+            <w:r>
+              <w:rPr>
+                <w:rFonts w:asciiTheme="majorEastAsia" w:eastAsiaTheme="majorEastAsia" w:hAnsiTheme="majorEastAsia" w:hint="eastAsia"/>
               </w:rPr>
               <w:t>可调整因素</w:t>
             </w:r>
@@ -2953,12 +3350,16 @@
           <w:p>
             <w:pPr>
               <w:pStyle w:val="a3"/>
+              <w:snapToGrid w:val="0"/>
               <w:ind w:firstLineChars="0" w:firstLine="0"/>
               <w:jc w:val="center"/>
-            </w:pPr>
-            <w:r>
-              <w:rPr>
-                <w:rFonts w:hint="eastAsia"/>
+              <w:rPr>
+                <w:rFonts w:asciiTheme="majorEastAsia" w:eastAsiaTheme="majorEastAsia" w:hAnsiTheme="majorEastAsia"/>
+              </w:rPr>
+            </w:pPr>
+            <w:r>
+              <w:rPr>
+                <w:rFonts w:asciiTheme="majorEastAsia" w:eastAsiaTheme="majorEastAsia" w:hAnsiTheme="majorEastAsia" w:hint="eastAsia"/>
               </w:rPr>
               <w:t>进度</w:t>
             </w:r>
@@ -2971,7 +3372,11 @@
           <w:p>
             <w:pPr>
               <w:pStyle w:val="a3"/>
-              <w:ind w:firstLineChars="0" w:firstLine="0"/>
+              <w:snapToGrid w:val="0"/>
+              <w:ind w:firstLineChars="0" w:firstLine="0"/>
+              <w:rPr>
+                <w:rFonts w:asciiTheme="majorEastAsia" w:eastAsiaTheme="majorEastAsia" w:hAnsiTheme="majorEastAsia"/>
+              </w:rPr>
             </w:pPr>
           </w:p>
         </w:tc>
@@ -2982,7 +3387,11 @@
           <w:p>
             <w:pPr>
               <w:pStyle w:val="a3"/>
-              <w:ind w:firstLineChars="0" w:firstLine="0"/>
+              <w:snapToGrid w:val="0"/>
+              <w:ind w:firstLineChars="0" w:firstLine="0"/>
+              <w:rPr>
+                <w:rFonts w:asciiTheme="majorEastAsia" w:eastAsiaTheme="majorEastAsia" w:hAnsiTheme="majorEastAsia"/>
+              </w:rPr>
             </w:pPr>
           </w:p>
         </w:tc>
@@ -2993,156 +3402,88 @@
           <w:p>
             <w:pPr>
               <w:pStyle w:val="a3"/>
-              <w:ind w:firstLineChars="0" w:firstLine="0"/>
-            </w:pPr>
-            <w:r>
-              <w:rPr>
-                <w:rFonts w:hint="eastAsia"/>
+              <w:snapToGrid w:val="0"/>
+              <w:ind w:firstLineChars="0" w:firstLine="0"/>
+              <w:rPr>
+                <w:rFonts w:asciiTheme="majorEastAsia" w:eastAsiaTheme="majorEastAsia" w:hAnsiTheme="majorEastAsia"/>
+              </w:rPr>
+            </w:pPr>
+            <w:r>
+              <w:rPr>
+                <w:rFonts w:asciiTheme="majorEastAsia" w:eastAsiaTheme="majorEastAsia" w:hAnsiTheme="majorEastAsia" w:hint="eastAsia"/>
               </w:rPr>
               <w:t>计划于</w:t>
             </w:r>
             <w:r>
               <w:rPr>
-                <w:rFonts w:hint="eastAsia"/>
+                <w:rFonts w:asciiTheme="majorEastAsia" w:eastAsiaTheme="majorEastAsia" w:hAnsiTheme="majorEastAsia" w:hint="eastAsia"/>
                 <w:highlight w:val="yellow"/>
               </w:rPr>
               <w:t>2</w:t>
             </w:r>
             <w:r>
               <w:rPr>
+                <w:rFonts w:asciiTheme="majorEastAsia" w:eastAsiaTheme="majorEastAsia" w:hAnsiTheme="majorEastAsia"/>
                 <w:highlight w:val="yellow"/>
               </w:rPr>
-              <w:t>015</w:t>
-            </w:r>
-            <w:r>
-              <w:rPr>
+              <w:t>015年</w:t>
+            </w:r>
+            <w:r>
+              <w:rPr>
+                <w:rFonts w:asciiTheme="majorEastAsia" w:eastAsiaTheme="majorEastAsia" w:hAnsiTheme="majorEastAsia" w:hint="eastAsia"/>
                 <w:highlight w:val="yellow"/>
               </w:rPr>
-              <w:t>年</w:t>
-            </w:r>
-            <w:r>
-              <w:rPr>
-                <w:rFonts w:hint="eastAsia"/>
+              <w:t>2月底</w:t>
+            </w:r>
+            <w:r>
+              <w:rPr>
+                <w:rFonts w:asciiTheme="majorEastAsia" w:eastAsiaTheme="majorEastAsia" w:hAnsiTheme="majorEastAsia" w:hint="eastAsia"/>
+              </w:rPr>
+              <w:t>完成第一版，</w:t>
+            </w:r>
+            <w:r>
+              <w:rPr>
+                <w:rFonts w:asciiTheme="majorEastAsia" w:eastAsiaTheme="majorEastAsia" w:hAnsiTheme="majorEastAsia" w:hint="eastAsia"/>
                 <w:highlight w:val="yellow"/>
               </w:rPr>
-              <w:t>2</w:t>
-            </w:r>
-            <w:r>
-              <w:rPr>
-                <w:rFonts w:hint="eastAsia"/>
+              <w:t>2015年4月底</w:t>
+            </w:r>
+            <w:r>
+              <w:rPr>
+                <w:rFonts w:asciiTheme="majorEastAsia" w:eastAsiaTheme="majorEastAsia" w:hAnsiTheme="majorEastAsia" w:hint="eastAsia"/>
+              </w:rPr>
+              <w:t>完成第二版</w:t>
+            </w:r>
+            <w:r>
+              <w:rPr>
+                <w:rFonts w:asciiTheme="majorEastAsia" w:eastAsiaTheme="majorEastAsia" w:hAnsiTheme="majorEastAsia" w:hint="eastAsia"/>
+              </w:rPr>
+              <w:t>，2</w:t>
+            </w:r>
+            <w:r>
+              <w:rPr>
+                <w:rFonts w:asciiTheme="majorEastAsia" w:eastAsiaTheme="majorEastAsia" w:hAnsiTheme="majorEastAsia" w:hint="eastAsia"/>
                 <w:highlight w:val="yellow"/>
               </w:rPr>
-              <w:t>月底</w:t>
-            </w:r>
-            <w:r>
-              <w:rPr>
-                <w:rFonts w:hint="eastAsia"/>
-              </w:rPr>
-              <w:t>完成第一版，</w:t>
-            </w:r>
-            <w:r>
-              <w:rPr>
-                <w:rFonts w:hint="eastAsia"/>
-                <w:highlight w:val="yellow"/>
-              </w:rPr>
-              <w:t>2015</w:t>
-            </w:r>
-            <w:r>
-              <w:rPr>
-                <w:rFonts w:hint="eastAsia"/>
-                <w:highlight w:val="yellow"/>
-              </w:rPr>
-              <w:t>年</w:t>
-            </w:r>
-            <w:r>
-              <w:rPr>
-                <w:rFonts w:hint="eastAsia"/>
-                <w:highlight w:val="yellow"/>
-              </w:rPr>
-              <w:t>4</w:t>
-            </w:r>
-            <w:r>
-              <w:rPr>
-                <w:rFonts w:hint="eastAsia"/>
-                <w:highlight w:val="yellow"/>
-              </w:rPr>
-              <w:t>月底</w:t>
-            </w:r>
-            <w:r>
-              <w:rPr>
-                <w:rFonts w:hint="eastAsia"/>
-              </w:rPr>
-              <w:t>完成第二版</w:t>
-            </w:r>
-            <w:r>
-              <w:rPr>
-                <w:rFonts w:hint="eastAsia"/>
-              </w:rPr>
-              <w:t>，</w:t>
-            </w:r>
-            <w:r>
-              <w:rPr>
-                <w:rFonts w:hint="eastAsia"/>
-              </w:rPr>
-              <w:t>2</w:t>
-            </w:r>
-            <w:r>
-              <w:rPr>
-                <w:rFonts w:hint="eastAsia"/>
-                <w:highlight w:val="yellow"/>
-              </w:rPr>
-              <w:t>015</w:t>
-            </w:r>
-            <w:r>
-              <w:rPr>
-                <w:rFonts w:hint="eastAsia"/>
-                <w:highlight w:val="yellow"/>
-              </w:rPr>
-              <w:t>年</w:t>
-            </w:r>
-            <w:r>
-              <w:rPr>
-                <w:rFonts w:hint="eastAsia"/>
-                <w:highlight w:val="yellow"/>
-              </w:rPr>
-              <w:t>6</w:t>
-            </w:r>
-            <w:r>
-              <w:rPr>
-                <w:rFonts w:hint="eastAsia"/>
-                <w:highlight w:val="yellow"/>
-              </w:rPr>
-              <w:t>月底</w:t>
-            </w:r>
-            <w:r>
-              <w:rPr>
-                <w:rFonts w:hint="eastAsia"/>
+              <w:t>015年6月底</w:t>
+            </w:r>
+            <w:r>
+              <w:rPr>
+                <w:rFonts w:asciiTheme="majorEastAsia" w:eastAsiaTheme="majorEastAsia" w:hAnsiTheme="majorEastAsia" w:hint="eastAsia"/>
               </w:rPr>
               <w:t>完成第三版</w:t>
             </w:r>
             <w:r>
               <w:rPr>
-                <w:rFonts w:hint="eastAsia"/>
+                <w:rFonts w:asciiTheme="majorEastAsia" w:eastAsiaTheme="majorEastAsia" w:hAnsiTheme="majorEastAsia" w:hint="eastAsia"/>
               </w:rPr>
               <w:t>（经营良好，条件许可）</w:t>
             </w:r>
             <w:r>
               <w:rPr>
-                <w:rFonts w:hint="eastAsia"/>
-              </w:rPr>
-              <w:t>；在不包括责任人评审的情况下，最多可超过期限</w:t>
-            </w:r>
-            <w:r>
-              <w:rPr>
-                <w:rFonts w:hint="eastAsia"/>
-              </w:rPr>
-              <w:t>3</w:t>
-            </w:r>
-            <w:r>
-              <w:rPr>
-                <w:rFonts w:hint="eastAsia"/>
-              </w:rPr>
-              <w:t>个星期</w:t>
+                <w:rFonts w:asciiTheme="majorEastAsia" w:eastAsiaTheme="majorEastAsia" w:hAnsiTheme="majorEastAsia" w:hint="eastAsia"/>
+              </w:rPr>
+              <w:t>；在不包括责任人评审的情况下，最多可超过期限3个星期</w:t>
             </w:r>
           </w:p>
         </w:tc>
@@ -3155,12 +3496,16 @@
           <w:p>
             <w:pPr>
               <w:pStyle w:val="a3"/>
+              <w:snapToGrid w:val="0"/>
               <w:ind w:firstLineChars="0" w:firstLine="0"/>
               <w:jc w:val="center"/>
-            </w:pPr>
-            <w:r>
-              <w:rPr>
-                <w:rFonts w:hint="eastAsia"/>
+              <w:rPr>
+                <w:rFonts w:asciiTheme="majorEastAsia" w:eastAsiaTheme="majorEastAsia" w:hAnsiTheme="majorEastAsia"/>
+              </w:rPr>
+            </w:pPr>
+            <w:r>
+              <w:rPr>
+                <w:rFonts w:asciiTheme="majorEastAsia" w:eastAsiaTheme="majorEastAsia" w:hAnsiTheme="majorEastAsia" w:hint="eastAsia"/>
               </w:rPr>
               <w:t>特性</w:t>
             </w:r>
@@ -3173,7 +3518,11 @@
           <w:p>
             <w:pPr>
               <w:pStyle w:val="a3"/>
-              <w:ind w:firstLineChars="0" w:firstLine="0"/>
+              <w:snapToGrid w:val="0"/>
+              <w:ind w:firstLineChars="0" w:firstLine="0"/>
+              <w:rPr>
+                <w:rFonts w:asciiTheme="majorEastAsia" w:eastAsiaTheme="majorEastAsia" w:hAnsiTheme="majorEastAsia"/>
+              </w:rPr>
             </w:pPr>
           </w:p>
         </w:tc>
@@ -3184,19 +3533,17 @@
           <w:p>
             <w:pPr>
               <w:pStyle w:val="a3"/>
-              <w:ind w:firstLineChars="0" w:firstLine="0"/>
-            </w:pPr>
-            <w:r>
-              <w:rPr>
-                <w:rFonts w:hint="eastAsia"/>
-              </w:rPr>
-              <w:t>1.0</w:t>
-            </w:r>
-            <w:r>
-              <w:rPr>
-                <w:rFonts w:hint="eastAsia"/>
-              </w:rPr>
-              <w:t>版本中要求实现的特性必须完全可操作</w:t>
+              <w:snapToGrid w:val="0"/>
+              <w:ind w:firstLineChars="0" w:firstLine="0"/>
+              <w:rPr>
+                <w:rFonts w:asciiTheme="majorEastAsia" w:eastAsiaTheme="majorEastAsia" w:hAnsiTheme="majorEastAsia"/>
+              </w:rPr>
+            </w:pPr>
+            <w:r>
+              <w:rPr>
+                <w:rFonts w:asciiTheme="majorEastAsia" w:eastAsiaTheme="majorEastAsia" w:hAnsiTheme="majorEastAsia" w:hint="eastAsia"/>
+              </w:rPr>
+              <w:t>1.0版本中要求实现的特性必须完全可操作</w:t>
             </w:r>
           </w:p>
         </w:tc>
@@ -3207,7 +3554,11 @@
           <w:p>
             <w:pPr>
               <w:pStyle w:val="a3"/>
-              <w:ind w:firstLineChars="0" w:firstLine="0"/>
+              <w:snapToGrid w:val="0"/>
+              <w:ind w:firstLineChars="0" w:firstLine="0"/>
+              <w:rPr>
+                <w:rFonts w:asciiTheme="majorEastAsia" w:eastAsiaTheme="majorEastAsia" w:hAnsiTheme="majorEastAsia"/>
+              </w:rPr>
             </w:pPr>
           </w:p>
         </w:tc>
@@ -3220,12 +3571,16 @@
           <w:p>
             <w:pPr>
               <w:pStyle w:val="a3"/>
+              <w:snapToGrid w:val="0"/>
               <w:ind w:firstLineChars="0" w:firstLine="0"/>
               <w:jc w:val="center"/>
-            </w:pPr>
-            <w:r>
-              <w:rPr>
-                <w:rFonts w:hint="eastAsia"/>
+              <w:rPr>
+                <w:rFonts w:asciiTheme="majorEastAsia" w:eastAsiaTheme="majorEastAsia" w:hAnsiTheme="majorEastAsia"/>
+              </w:rPr>
+            </w:pPr>
+            <w:r>
+              <w:rPr>
+                <w:rFonts w:asciiTheme="majorEastAsia" w:eastAsiaTheme="majorEastAsia" w:hAnsiTheme="majorEastAsia" w:hint="eastAsia"/>
               </w:rPr>
               <w:t>质量</w:t>
             </w:r>
@@ -3238,7 +3593,11 @@
           <w:p>
             <w:pPr>
               <w:pStyle w:val="a3"/>
-              <w:ind w:firstLineChars="0" w:firstLine="0"/>
+              <w:snapToGrid w:val="0"/>
+              <w:ind w:firstLineChars="0" w:firstLine="0"/>
+              <w:rPr>
+                <w:rFonts w:asciiTheme="majorEastAsia" w:eastAsiaTheme="majorEastAsia" w:hAnsiTheme="majorEastAsia"/>
+              </w:rPr>
             </w:pPr>
           </w:p>
         </w:tc>
@@ -3249,25 +3608,17 @@
           <w:p>
             <w:pPr>
               <w:pStyle w:val="a3"/>
-              <w:ind w:firstLineChars="0" w:firstLine="0"/>
-            </w:pPr>
-            <w:r>
-              <w:rPr>
-                <w:rFonts w:hint="eastAsia"/>
-              </w:rPr>
-              <w:t>必须通过</w:t>
-            </w:r>
-            <w:r>
-              <w:rPr>
-                <w:rFonts w:hint="eastAsia"/>
-              </w:rPr>
-              <w:t>95%</w:t>
-            </w:r>
-            <w:r>
-              <w:rPr>
-                <w:rFonts w:hint="eastAsia"/>
-              </w:rPr>
-              <w:t>的用户验收测试；必须通过全部的安全性测试；所有的安全事务都必须遵守相关的安全标准</w:t>
+              <w:snapToGrid w:val="0"/>
+              <w:ind w:firstLineChars="0" w:firstLine="0"/>
+              <w:rPr>
+                <w:rFonts w:asciiTheme="majorEastAsia" w:eastAsiaTheme="majorEastAsia" w:hAnsiTheme="majorEastAsia"/>
+              </w:rPr>
+            </w:pPr>
+            <w:r>
+              <w:rPr>
+                <w:rFonts w:asciiTheme="majorEastAsia" w:eastAsiaTheme="majorEastAsia" w:hAnsiTheme="majorEastAsia" w:hint="eastAsia"/>
+              </w:rPr>
+              <w:t>必须通过95%的用户验收测试；必须通过全部的安全性测试；所有的安全事务都必须遵守相关的安全标准</w:t>
             </w:r>
           </w:p>
         </w:tc>
@@ -3278,7 +3629,11 @@
           <w:p>
             <w:pPr>
               <w:pStyle w:val="a3"/>
-              <w:ind w:firstLineChars="0" w:firstLine="0"/>
+              <w:snapToGrid w:val="0"/>
+              <w:ind w:firstLineChars="0" w:firstLine="0"/>
+              <w:rPr>
+                <w:rFonts w:asciiTheme="majorEastAsia" w:eastAsiaTheme="majorEastAsia" w:hAnsiTheme="majorEastAsia"/>
+              </w:rPr>
             </w:pPr>
           </w:p>
         </w:tc>
@@ -3291,13 +3646,16 @@
           <w:p>
             <w:pPr>
               <w:pStyle w:val="a3"/>
-              <w:ind w:firstLineChars="0" w:firstLine="0"/>
-            </w:pPr>
-            <w:r>
-              <w:rPr>
-                <w:rFonts w:hint="eastAsia"/>
-              </w:rPr>
-              <w:lastRenderedPageBreak/>
+              <w:snapToGrid w:val="0"/>
+              <w:ind w:firstLineChars="0" w:firstLine="0"/>
+              <w:rPr>
+                <w:rFonts w:asciiTheme="majorEastAsia" w:eastAsiaTheme="majorEastAsia" w:hAnsiTheme="majorEastAsia"/>
+              </w:rPr>
+            </w:pPr>
+            <w:r>
+              <w:rPr>
+                <w:rFonts w:asciiTheme="majorEastAsia" w:eastAsiaTheme="majorEastAsia" w:hAnsiTheme="majorEastAsia" w:hint="eastAsia"/>
+              </w:rPr>
               <w:t>人员</w:t>
             </w:r>
           </w:p>
@@ -3309,11 +3667,15 @@
           <w:p>
             <w:pPr>
               <w:pStyle w:val="a3"/>
-              <w:ind w:firstLineChars="0" w:firstLine="0"/>
-            </w:pPr>
-            <w:r>
-              <w:rPr>
-                <w:rFonts w:hint="eastAsia"/>
+              <w:snapToGrid w:val="0"/>
+              <w:ind w:firstLineChars="0" w:firstLine="0"/>
+              <w:rPr>
+                <w:rFonts w:asciiTheme="majorEastAsia" w:eastAsiaTheme="majorEastAsia" w:hAnsiTheme="majorEastAsia"/>
+              </w:rPr>
+            </w:pPr>
+            <w:r>
+              <w:rPr>
+                <w:rFonts w:asciiTheme="majorEastAsia" w:eastAsiaTheme="majorEastAsia" w:hAnsiTheme="majorEastAsia" w:hint="eastAsia"/>
               </w:rPr>
               <w:t>团队规模包括一名兼职的项目经理，两名开发人员和一名兼职的测试人员；如果有必要，还可以再增加兼职的开发人员</w:t>
             </w:r>
@@ -3326,7 +3688,11 @@
           <w:p>
             <w:pPr>
               <w:pStyle w:val="a3"/>
-              <w:ind w:firstLineChars="0" w:firstLine="0"/>
+              <w:snapToGrid w:val="0"/>
+              <w:ind w:firstLineChars="0" w:firstLine="0"/>
+              <w:rPr>
+                <w:rFonts w:asciiTheme="majorEastAsia" w:eastAsiaTheme="majorEastAsia" w:hAnsiTheme="majorEastAsia"/>
+              </w:rPr>
             </w:pPr>
           </w:p>
         </w:tc>
@@ -3337,7 +3703,11 @@
           <w:p>
             <w:pPr>
               <w:pStyle w:val="a3"/>
-              <w:ind w:firstLineChars="0" w:firstLine="0"/>
+              <w:snapToGrid w:val="0"/>
+              <w:ind w:firstLineChars="0" w:firstLine="0"/>
+              <w:rPr>
+                <w:rFonts w:asciiTheme="majorEastAsia" w:eastAsiaTheme="majorEastAsia" w:hAnsiTheme="majorEastAsia"/>
+              </w:rPr>
             </w:pPr>
           </w:p>
         </w:tc>
@@ -3350,11 +3720,15 @@
           <w:p>
             <w:pPr>
               <w:pStyle w:val="a3"/>
-              <w:ind w:firstLineChars="0" w:firstLine="0"/>
-            </w:pPr>
-            <w:r>
-              <w:rPr>
-                <w:rFonts w:hint="eastAsia"/>
+              <w:snapToGrid w:val="0"/>
+              <w:ind w:firstLineChars="0" w:firstLine="0"/>
+              <w:rPr>
+                <w:rFonts w:asciiTheme="majorEastAsia" w:eastAsiaTheme="majorEastAsia" w:hAnsiTheme="majorEastAsia"/>
+              </w:rPr>
+            </w:pPr>
+            <w:r>
+              <w:rPr>
+                <w:rFonts w:asciiTheme="majorEastAsia" w:eastAsiaTheme="majorEastAsia" w:hAnsiTheme="majorEastAsia" w:hint="eastAsia"/>
               </w:rPr>
               <w:t>费用</w:t>
             </w:r>
@@ -3367,7 +3741,11 @@
           <w:p>
             <w:pPr>
               <w:pStyle w:val="a3"/>
-              <w:ind w:firstLineChars="0" w:firstLine="0"/>
+              <w:snapToGrid w:val="0"/>
+              <w:ind w:firstLineChars="0" w:firstLine="0"/>
+              <w:rPr>
+                <w:rFonts w:asciiTheme="majorEastAsia" w:eastAsiaTheme="majorEastAsia" w:hAnsiTheme="majorEastAsia"/>
+              </w:rPr>
             </w:pPr>
           </w:p>
         </w:tc>
@@ -3378,7 +3756,11 @@
           <w:p>
             <w:pPr>
               <w:pStyle w:val="a3"/>
-              <w:ind w:firstLineChars="0" w:firstLine="0"/>
+              <w:snapToGrid w:val="0"/>
+              <w:ind w:firstLineChars="0" w:firstLine="0"/>
+              <w:rPr>
+                <w:rFonts w:asciiTheme="majorEastAsia" w:eastAsiaTheme="majorEastAsia" w:hAnsiTheme="majorEastAsia"/>
+              </w:rPr>
             </w:pPr>
           </w:p>
         </w:tc>
@@ -3389,19 +3771,17 @@
           <w:p>
             <w:pPr>
               <w:pStyle w:val="a3"/>
-              <w:ind w:firstLineChars="0" w:firstLine="0"/>
-            </w:pPr>
-            <w:r>
-              <w:rPr>
-                <w:rFonts w:hint="eastAsia"/>
-              </w:rPr>
-              <w:t>在不包括责任人评审的情况下，财政预算最多可超支</w:t>
-            </w:r>
-            <w:r>
-              <w:rPr>
-                <w:rFonts w:hint="eastAsia"/>
-              </w:rPr>
-              <w:t>15%</w:t>
+              <w:snapToGrid w:val="0"/>
+              <w:ind w:firstLineChars="0" w:firstLine="0"/>
+              <w:rPr>
+                <w:rFonts w:asciiTheme="majorEastAsia" w:eastAsiaTheme="majorEastAsia" w:hAnsiTheme="majorEastAsia"/>
+              </w:rPr>
+            </w:pPr>
+            <w:r>
+              <w:rPr>
+                <w:rFonts w:asciiTheme="majorEastAsia" w:eastAsiaTheme="majorEastAsia" w:hAnsiTheme="majorEastAsia" w:hint="eastAsia"/>
+              </w:rPr>
+              <w:t>在不包括责任人评审的情况下，财政预算最多可超支15%</w:t>
             </w:r>
           </w:p>
         </w:tc>
@@ -3410,12 +3790,32 @@
     <w:p>
       <w:pPr>
         <w:pStyle w:val="a3"/>
+        <w:snapToGrid w:val="0"/>
         <w:ind w:left="375" w:firstLineChars="0" w:firstLine="0"/>
+        <w:rPr>
+          <w:rFonts w:asciiTheme="majorEastAsia" w:eastAsiaTheme="majorEastAsia" w:hAnsiTheme="majorEastAsia"/>
+        </w:rPr>
       </w:pPr>
     </w:p>
-    <w:p/>
     <w:p>
-      <w:r>
+      <w:pPr>
+        <w:snapToGrid w:val="0"/>
+        <w:rPr>
+          <w:rFonts w:asciiTheme="majorEastAsia" w:eastAsiaTheme="majorEastAsia" w:hAnsiTheme="majorEastAsia"/>
+        </w:rPr>
+      </w:pPr>
+    </w:p>
+    <w:p>
+      <w:pPr>
+        <w:pStyle w:val="1"/>
+        <w:rPr>
+          <w:rFonts w:asciiTheme="majorEastAsia" w:eastAsiaTheme="majorEastAsia" w:hAnsiTheme="majorEastAsia"/>
+        </w:rPr>
+      </w:pPr>
+      <w:r>
+        <w:rPr>
+          <w:rFonts w:asciiTheme="majorEastAsia" w:eastAsiaTheme="majorEastAsia" w:hAnsiTheme="majorEastAsia"/>
+        </w:rPr>
         <w:t>词汇表</w:t>
       </w:r>
     </w:p>
@@ -3437,14 +3837,15 @@
           </w:tcPr>
           <w:p>
             <w:pPr>
+              <w:snapToGrid w:val="0"/>
               <w:jc w:val="center"/>
               <w:rPr>
-                <w:rFonts w:hint="eastAsia"/>
-              </w:rPr>
-            </w:pPr>
-            <w:r>
-              <w:rPr>
-                <w:rFonts w:hint="eastAsia"/>
+                <w:rFonts w:asciiTheme="majorEastAsia" w:eastAsiaTheme="majorEastAsia" w:hAnsiTheme="majorEastAsia"/>
+              </w:rPr>
+            </w:pPr>
+            <w:r>
+              <w:rPr>
+                <w:rFonts w:asciiTheme="majorEastAsia" w:eastAsiaTheme="majorEastAsia" w:hAnsiTheme="majorEastAsia" w:hint="eastAsia"/>
               </w:rPr>
               <w:t>缩写</w:t>
             </w:r>
@@ -3456,22 +3857,17 @@
           </w:tcPr>
           <w:p>
             <w:pPr>
+              <w:snapToGrid w:val="0"/>
               <w:jc w:val="center"/>
               <w:rPr>
-                <w:rFonts w:hint="eastAsia"/>
-              </w:rPr>
-            </w:pPr>
-            <w:r>
-              <w:rPr>
-                <w:rFonts w:hint="eastAsia"/>
-              </w:rPr>
-              <w:t>英文</w:t>
-            </w:r>
-            <w:r>
-              <w:rPr>
-                <w:rFonts w:hint="eastAsia"/>
-              </w:rPr>
-              <w:t>English</w:t>
+                <w:rFonts w:asciiTheme="majorEastAsia" w:eastAsiaTheme="majorEastAsia" w:hAnsiTheme="majorEastAsia"/>
+              </w:rPr>
+            </w:pPr>
+            <w:r>
+              <w:rPr>
+                <w:rFonts w:asciiTheme="majorEastAsia" w:eastAsiaTheme="majorEastAsia" w:hAnsiTheme="majorEastAsia" w:hint="eastAsia"/>
+              </w:rPr>
+              <w:t>英文English</w:t>
             </w:r>
           </w:p>
         </w:tc>
@@ -3481,14 +3877,15 @@
           </w:tcPr>
           <w:p>
             <w:pPr>
+              <w:snapToGrid w:val="0"/>
               <w:jc w:val="center"/>
               <w:rPr>
-                <w:rFonts w:hint="eastAsia"/>
-              </w:rPr>
-            </w:pPr>
-            <w:r>
-              <w:rPr>
-                <w:rFonts w:hint="eastAsia"/>
+                <w:rFonts w:asciiTheme="majorEastAsia" w:eastAsiaTheme="majorEastAsia" w:hAnsiTheme="majorEastAsia"/>
+              </w:rPr>
+            </w:pPr>
+            <w:r>
+              <w:rPr>
+                <w:rFonts w:asciiTheme="majorEastAsia" w:eastAsiaTheme="majorEastAsia" w:hAnsiTheme="majorEastAsia" w:hint="eastAsia"/>
               </w:rPr>
               <w:t>中文</w:t>
             </w:r>
@@ -3502,14 +3899,15 @@
           </w:tcPr>
           <w:p>
             <w:pPr>
+              <w:snapToGrid w:val="0"/>
               <w:jc w:val="center"/>
               <w:rPr>
-                <w:rFonts w:hint="eastAsia"/>
-              </w:rPr>
-            </w:pPr>
-            <w:r>
-              <w:rPr>
-                <w:rFonts w:hint="eastAsia"/>
+                <w:rFonts w:asciiTheme="majorEastAsia" w:eastAsiaTheme="majorEastAsia" w:hAnsiTheme="majorEastAsia"/>
+              </w:rPr>
+            </w:pPr>
+            <w:r>
+              <w:rPr>
+                <w:rFonts w:asciiTheme="majorEastAsia" w:eastAsiaTheme="majorEastAsia" w:hAnsiTheme="majorEastAsia" w:hint="eastAsia"/>
               </w:rPr>
               <w:t>BO</w:t>
             </w:r>
@@ -3521,14 +3919,15 @@
           </w:tcPr>
           <w:p>
             <w:pPr>
+              <w:snapToGrid w:val="0"/>
               <w:jc w:val="center"/>
               <w:rPr>
-                <w:rFonts w:hint="eastAsia"/>
-              </w:rPr>
-            </w:pPr>
-            <w:r>
-              <w:rPr>
-                <w:rFonts w:ascii="Arial" w:hAnsi="Arial" w:cs="Arial"/>
+                <w:rFonts w:asciiTheme="majorEastAsia" w:eastAsiaTheme="majorEastAsia" w:hAnsiTheme="majorEastAsia"/>
+              </w:rPr>
+            </w:pPr>
+            <w:r>
+              <w:rPr>
+                <w:rFonts w:asciiTheme="majorEastAsia" w:eastAsiaTheme="majorEastAsia" w:hAnsiTheme="majorEastAsia" w:cs="Arial"/>
                 <w:color w:val="333333"/>
                 <w:sz w:val="20"/>
                 <w:szCs w:val="20"/>
@@ -3544,14 +3943,15 @@
           </w:tcPr>
           <w:p>
             <w:pPr>
+              <w:snapToGrid w:val="0"/>
               <w:jc w:val="center"/>
               <w:rPr>
-                <w:rFonts w:hint="eastAsia"/>
-              </w:rPr>
-            </w:pPr>
-            <w:r>
-              <w:rPr>
-                <w:rFonts w:ascii="Arial" w:hAnsi="Arial" w:cs="Arial"/>
+                <w:rFonts w:asciiTheme="majorEastAsia" w:eastAsiaTheme="majorEastAsia" w:hAnsiTheme="majorEastAsia"/>
+              </w:rPr>
+            </w:pPr>
+            <w:r>
+              <w:rPr>
+                <w:rFonts w:asciiTheme="majorEastAsia" w:eastAsiaTheme="majorEastAsia" w:hAnsiTheme="majorEastAsia" w:cs="Arial"/>
                 <w:color w:val="333333"/>
                 <w:sz w:val="20"/>
                 <w:szCs w:val="20"/>
@@ -3569,14 +3969,15 @@
           </w:tcPr>
           <w:p>
             <w:pPr>
+              <w:snapToGrid w:val="0"/>
               <w:jc w:val="center"/>
               <w:rPr>
-                <w:rFonts w:hint="eastAsia"/>
-              </w:rPr>
-            </w:pPr>
-            <w:r>
-              <w:rPr>
-                <w:rFonts w:hint="eastAsia"/>
+                <w:rFonts w:asciiTheme="majorEastAsia" w:eastAsiaTheme="majorEastAsia" w:hAnsiTheme="majorEastAsia"/>
+              </w:rPr>
+            </w:pPr>
+            <w:r>
+              <w:rPr>
+                <w:rFonts w:asciiTheme="majorEastAsia" w:eastAsiaTheme="majorEastAsia" w:hAnsiTheme="majorEastAsia" w:hint="eastAsia"/>
               </w:rPr>
               <w:t>SC</w:t>
             </w:r>
@@ -3588,14 +3989,15 @@
           </w:tcPr>
           <w:p>
             <w:pPr>
+              <w:snapToGrid w:val="0"/>
               <w:jc w:val="center"/>
               <w:rPr>
-                <w:rFonts w:hint="eastAsia"/>
-              </w:rPr>
-            </w:pPr>
-            <w:r>
-              <w:rPr>
-                <w:rFonts w:ascii="Tahoma" w:hAnsi="Tahoma" w:cs="Tahoma"/>
+                <w:rFonts w:asciiTheme="majorEastAsia" w:eastAsiaTheme="majorEastAsia" w:hAnsiTheme="majorEastAsia"/>
+              </w:rPr>
+            </w:pPr>
+            <w:r>
+              <w:rPr>
+                <w:rFonts w:asciiTheme="majorEastAsia" w:eastAsiaTheme="majorEastAsia" w:hAnsiTheme="majorEastAsia" w:cs="Tahoma"/>
                 <w:color w:val="333333"/>
                 <w:szCs w:val="21"/>
                 <w:shd w:val="clear" w:color="auto" w:fill="FFFFFF"/>
@@ -3610,14 +4012,15 @@
           </w:tcPr>
           <w:p>
             <w:pPr>
+              <w:snapToGrid w:val="0"/>
               <w:jc w:val="center"/>
               <w:rPr>
-                <w:rFonts w:hint="eastAsia"/>
-              </w:rPr>
-            </w:pPr>
-            <w:r>
-              <w:rPr>
-                <w:rFonts w:ascii="Tahoma" w:hAnsi="Tahoma" w:cs="Tahoma"/>
+                <w:rFonts w:asciiTheme="majorEastAsia" w:eastAsiaTheme="majorEastAsia" w:hAnsiTheme="majorEastAsia"/>
+              </w:rPr>
+            </w:pPr>
+            <w:r>
+              <w:rPr>
+                <w:rFonts w:asciiTheme="majorEastAsia" w:eastAsiaTheme="majorEastAsia" w:hAnsiTheme="majorEastAsia" w:cs="Tahoma"/>
                 <w:color w:val="333333"/>
                 <w:szCs w:val="21"/>
                 <w:shd w:val="clear" w:color="auto" w:fill="FFFFFF"/>
@@ -3634,14 +4037,15 @@
           </w:tcPr>
           <w:p>
             <w:pPr>
+              <w:snapToGrid w:val="0"/>
               <w:jc w:val="center"/>
               <w:rPr>
-                <w:rFonts w:hint="eastAsia"/>
-              </w:rPr>
-            </w:pPr>
-            <w:r>
-              <w:rPr>
-                <w:rFonts w:hint="eastAsia"/>
+                <w:rFonts w:asciiTheme="majorEastAsia" w:eastAsiaTheme="majorEastAsia" w:hAnsiTheme="majorEastAsia"/>
+              </w:rPr>
+            </w:pPr>
+            <w:r>
+              <w:rPr>
+                <w:rFonts w:asciiTheme="majorEastAsia" w:eastAsiaTheme="majorEastAsia" w:hAnsiTheme="majorEastAsia" w:hint="eastAsia"/>
               </w:rPr>
               <w:t>RI</w:t>
             </w:r>
@@ -3653,14 +4057,15 @@
           </w:tcPr>
           <w:p>
             <w:pPr>
+              <w:snapToGrid w:val="0"/>
               <w:jc w:val="center"/>
               <w:rPr>
-                <w:rFonts w:hint="eastAsia"/>
-              </w:rPr>
-            </w:pPr>
-            <w:r>
-              <w:rPr>
-                <w:rFonts w:hint="eastAsia"/>
+                <w:rFonts w:asciiTheme="majorEastAsia" w:eastAsiaTheme="majorEastAsia" w:hAnsiTheme="majorEastAsia"/>
+              </w:rPr>
+            </w:pPr>
+            <w:r>
+              <w:rPr>
+                <w:rFonts w:asciiTheme="majorEastAsia" w:eastAsiaTheme="majorEastAsia" w:hAnsiTheme="majorEastAsia" w:hint="eastAsia"/>
                 <w:highlight w:val="yellow"/>
               </w:rPr>
               <w:t>Risk</w:t>
@@ -3673,14 +4078,15 @@
           </w:tcPr>
           <w:p>
             <w:pPr>
+              <w:snapToGrid w:val="0"/>
               <w:jc w:val="center"/>
               <w:rPr>
-                <w:rFonts w:hint="eastAsia"/>
-              </w:rPr>
-            </w:pPr>
-            <w:r>
-              <w:rPr>
-                <w:rFonts w:hint="eastAsia"/>
+                <w:rFonts w:asciiTheme="majorEastAsia" w:eastAsiaTheme="majorEastAsia" w:hAnsiTheme="majorEastAsia"/>
+              </w:rPr>
+            </w:pPr>
+            <w:r>
+              <w:rPr>
+                <w:rFonts w:asciiTheme="majorEastAsia" w:eastAsiaTheme="majorEastAsia" w:hAnsiTheme="majorEastAsia" w:hint="eastAsia"/>
               </w:rPr>
               <w:t>业务风险</w:t>
             </w:r>
@@ -3694,15 +4100,17 @@
           </w:tcPr>
           <w:p>
             <w:pPr>
+              <w:snapToGrid w:val="0"/>
               <w:jc w:val="center"/>
               <w:rPr>
-                <w:rFonts w:hint="eastAsia"/>
-              </w:rPr>
-            </w:pPr>
-            <w:r>
-              <w:rPr>
-                <w:rFonts w:hint="eastAsia"/>
-              </w:rPr>
+                <w:rFonts w:asciiTheme="majorEastAsia" w:eastAsiaTheme="majorEastAsia" w:hAnsiTheme="majorEastAsia"/>
+              </w:rPr>
+            </w:pPr>
+            <w:r>
+              <w:rPr>
+                <w:rFonts w:asciiTheme="majorEastAsia" w:eastAsiaTheme="majorEastAsia" w:hAnsiTheme="majorEastAsia" w:hint="eastAsia"/>
+              </w:rPr>
+              <w:lastRenderedPageBreak/>
               <w:t>FE</w:t>
             </w:r>
           </w:p>
@@ -3713,14 +4121,15 @@
           </w:tcPr>
           <w:p>
             <w:pPr>
+              <w:snapToGrid w:val="0"/>
               <w:jc w:val="center"/>
               <w:rPr>
-                <w:rFonts w:hint="eastAsia"/>
-              </w:rPr>
-            </w:pPr>
-            <w:r>
-              <w:rPr>
-                <w:rFonts w:hint="eastAsia"/>
+                <w:rFonts w:asciiTheme="majorEastAsia" w:eastAsiaTheme="majorEastAsia" w:hAnsiTheme="majorEastAsia"/>
+              </w:rPr>
+            </w:pPr>
+            <w:r>
+              <w:rPr>
+                <w:rFonts w:asciiTheme="majorEastAsia" w:eastAsiaTheme="majorEastAsia" w:hAnsiTheme="majorEastAsia" w:hint="eastAsia"/>
                 <w:highlight w:val="yellow"/>
               </w:rPr>
               <w:t>Feature</w:t>
@@ -3733,14 +4142,15 @@
           </w:tcPr>
           <w:p>
             <w:pPr>
+              <w:snapToGrid w:val="0"/>
               <w:jc w:val="center"/>
               <w:rPr>
-                <w:rFonts w:hint="eastAsia"/>
-              </w:rPr>
-            </w:pPr>
-            <w:r>
-              <w:rPr>
-                <w:rFonts w:hint="eastAsia"/>
+                <w:rFonts w:asciiTheme="majorEastAsia" w:eastAsiaTheme="majorEastAsia" w:hAnsiTheme="majorEastAsia"/>
+              </w:rPr>
+            </w:pPr>
+            <w:r>
+              <w:rPr>
+                <w:rFonts w:asciiTheme="majorEastAsia" w:eastAsiaTheme="majorEastAsia" w:hAnsiTheme="majorEastAsia" w:hint="eastAsia"/>
               </w:rPr>
               <w:t>系统特性</w:t>
             </w:r>
@@ -3754,14 +4164,15 @@
           </w:tcPr>
           <w:p>
             <w:pPr>
+              <w:snapToGrid w:val="0"/>
               <w:jc w:val="center"/>
               <w:rPr>
-                <w:rFonts w:hint="eastAsia"/>
-              </w:rPr>
-            </w:pPr>
-            <w:r>
-              <w:rPr>
-                <w:rFonts w:hint="eastAsia"/>
+                <w:rFonts w:asciiTheme="majorEastAsia" w:eastAsiaTheme="majorEastAsia" w:hAnsiTheme="majorEastAsia"/>
+              </w:rPr>
+            </w:pPr>
+            <w:r>
+              <w:rPr>
+                <w:rFonts w:asciiTheme="majorEastAsia" w:eastAsiaTheme="majorEastAsia" w:hAnsiTheme="majorEastAsia" w:hint="eastAsia"/>
               </w:rPr>
               <w:t>AS</w:t>
             </w:r>
@@ -3773,14 +4184,15 @@
           </w:tcPr>
           <w:p>
             <w:pPr>
+              <w:snapToGrid w:val="0"/>
               <w:jc w:val="center"/>
               <w:rPr>
-                <w:rFonts w:hint="eastAsia"/>
-              </w:rPr>
-            </w:pPr>
-            <w:r>
-              <w:rPr>
-                <w:rFonts w:hint="eastAsia"/>
+                <w:rFonts w:asciiTheme="majorEastAsia" w:eastAsiaTheme="majorEastAsia" w:hAnsiTheme="majorEastAsia"/>
+              </w:rPr>
+            </w:pPr>
+            <w:r>
+              <w:rPr>
+                <w:rFonts w:asciiTheme="majorEastAsia" w:eastAsiaTheme="majorEastAsia" w:hAnsiTheme="majorEastAsia" w:hint="eastAsia"/>
                 <w:highlight w:val="yellow"/>
               </w:rPr>
               <w:t>Assume</w:t>
@@ -3793,14 +4205,15 @@
           </w:tcPr>
           <w:p>
             <w:pPr>
+              <w:snapToGrid w:val="0"/>
               <w:jc w:val="center"/>
               <w:rPr>
-                <w:rFonts w:hint="eastAsia"/>
-              </w:rPr>
-            </w:pPr>
-            <w:r>
-              <w:rPr>
-                <w:rFonts w:hint="eastAsia"/>
+                <w:rFonts w:asciiTheme="majorEastAsia" w:eastAsiaTheme="majorEastAsia" w:hAnsiTheme="majorEastAsia"/>
+              </w:rPr>
+            </w:pPr>
+            <w:r>
+              <w:rPr>
+                <w:rFonts w:asciiTheme="majorEastAsia" w:eastAsiaTheme="majorEastAsia" w:hAnsiTheme="majorEastAsia" w:hint="eastAsia"/>
               </w:rPr>
               <w:t>假设</w:t>
             </w:r>
@@ -3814,14 +4227,15 @@
           </w:tcPr>
           <w:p>
             <w:pPr>
+              <w:snapToGrid w:val="0"/>
               <w:jc w:val="center"/>
               <w:rPr>
-                <w:rFonts w:hint="eastAsia"/>
-              </w:rPr>
-            </w:pPr>
-            <w:r>
-              <w:rPr>
-                <w:rFonts w:hint="eastAsia"/>
+                <w:rFonts w:asciiTheme="majorEastAsia" w:eastAsiaTheme="majorEastAsia" w:hAnsiTheme="majorEastAsia"/>
+              </w:rPr>
+            </w:pPr>
+            <w:r>
+              <w:rPr>
+                <w:rFonts w:asciiTheme="majorEastAsia" w:eastAsiaTheme="majorEastAsia" w:hAnsiTheme="majorEastAsia" w:hint="eastAsia"/>
               </w:rPr>
               <w:t>DE</w:t>
             </w:r>
@@ -3833,14 +4247,15 @@
           </w:tcPr>
           <w:p>
             <w:pPr>
+              <w:snapToGrid w:val="0"/>
               <w:jc w:val="center"/>
               <w:rPr>
-                <w:rFonts w:hint="eastAsia"/>
-              </w:rPr>
-            </w:pPr>
-            <w:r>
-              <w:rPr>
-                <w:rFonts w:hint="eastAsia"/>
+                <w:rFonts w:asciiTheme="majorEastAsia" w:eastAsiaTheme="majorEastAsia" w:hAnsiTheme="majorEastAsia"/>
+              </w:rPr>
+            </w:pPr>
+            <w:r>
+              <w:rPr>
+                <w:rFonts w:asciiTheme="majorEastAsia" w:eastAsiaTheme="majorEastAsia" w:hAnsiTheme="majorEastAsia" w:hint="eastAsia"/>
                 <w:highlight w:val="yellow"/>
               </w:rPr>
               <w:t>Dependence</w:t>
@@ -3853,14 +4268,15 @@
           </w:tcPr>
           <w:p>
             <w:pPr>
+              <w:snapToGrid w:val="0"/>
               <w:jc w:val="center"/>
               <w:rPr>
-                <w:rFonts w:hint="eastAsia"/>
-              </w:rPr>
-            </w:pPr>
-            <w:r>
-              <w:rPr>
-                <w:rFonts w:hint="eastAsia"/>
+                <w:rFonts w:asciiTheme="majorEastAsia" w:eastAsiaTheme="majorEastAsia" w:hAnsiTheme="majorEastAsia"/>
+              </w:rPr>
+            </w:pPr>
+            <w:r>
+              <w:rPr>
+                <w:rFonts w:asciiTheme="majorEastAsia" w:eastAsiaTheme="majorEastAsia" w:hAnsiTheme="majorEastAsia" w:hint="eastAsia"/>
               </w:rPr>
               <w:t>依赖</w:t>
             </w:r>
@@ -3874,14 +4290,15 @@
           </w:tcPr>
           <w:p>
             <w:pPr>
+              <w:snapToGrid w:val="0"/>
               <w:jc w:val="center"/>
               <w:rPr>
-                <w:rFonts w:hint="eastAsia"/>
-              </w:rPr>
-            </w:pPr>
-            <w:r>
-              <w:rPr>
-                <w:rFonts w:hint="eastAsia"/>
+                <w:rFonts w:asciiTheme="majorEastAsia" w:eastAsiaTheme="majorEastAsia" w:hAnsiTheme="majorEastAsia"/>
+              </w:rPr>
+            </w:pPr>
+            <w:r>
+              <w:rPr>
+                <w:rFonts w:asciiTheme="majorEastAsia" w:eastAsiaTheme="majorEastAsia" w:hAnsiTheme="majorEastAsia" w:hint="eastAsia"/>
               </w:rPr>
               <w:t>LI</w:t>
             </w:r>
@@ -3893,14 +4310,15 @@
           </w:tcPr>
           <w:p>
             <w:pPr>
+              <w:snapToGrid w:val="0"/>
               <w:jc w:val="center"/>
               <w:rPr>
-                <w:rFonts w:hint="eastAsia"/>
-              </w:rPr>
-            </w:pPr>
-            <w:r>
-              <w:rPr>
-                <w:rFonts w:hint="eastAsia"/>
+                <w:rFonts w:asciiTheme="majorEastAsia" w:eastAsiaTheme="majorEastAsia" w:hAnsiTheme="majorEastAsia"/>
+              </w:rPr>
+            </w:pPr>
+            <w:r>
+              <w:rPr>
+                <w:rFonts w:asciiTheme="majorEastAsia" w:eastAsiaTheme="majorEastAsia" w:hAnsiTheme="majorEastAsia" w:hint="eastAsia"/>
                 <w:highlight w:val="yellow"/>
               </w:rPr>
               <w:t>Limit</w:t>
@@ -3913,14 +4331,15 @@
           </w:tcPr>
           <w:p>
             <w:pPr>
+              <w:snapToGrid w:val="0"/>
               <w:jc w:val="center"/>
               <w:rPr>
-                <w:rFonts w:hint="eastAsia"/>
-              </w:rPr>
-            </w:pPr>
-            <w:r>
-              <w:rPr>
-                <w:rFonts w:hint="eastAsia"/>
+                <w:rFonts w:asciiTheme="majorEastAsia" w:eastAsiaTheme="majorEastAsia" w:hAnsiTheme="majorEastAsia"/>
+              </w:rPr>
+            </w:pPr>
+            <w:r>
+              <w:rPr>
+                <w:rFonts w:asciiTheme="majorEastAsia" w:eastAsiaTheme="majorEastAsia" w:hAnsiTheme="majorEastAsia" w:hint="eastAsia"/>
               </w:rPr>
               <w:t>限制与排除</w:t>
             </w:r>
@@ -3930,20 +4349,55 @@
     </w:tbl>
     <w:p>
       <w:pPr>
-        <w:rPr>
-          <w:rFonts w:hint="eastAsia"/>
+        <w:snapToGrid w:val="0"/>
+        <w:rPr>
+          <w:rFonts w:asciiTheme="majorEastAsia" w:eastAsiaTheme="majorEastAsia" w:hAnsiTheme="majorEastAsia"/>
         </w:rPr>
       </w:pPr>
     </w:p>
     <w:p>
-      <w:r>
+      <w:pPr>
+        <w:pStyle w:val="1"/>
+        <w:rPr>
+          <w:rFonts w:asciiTheme="majorEastAsia" w:eastAsiaTheme="majorEastAsia" w:hAnsiTheme="majorEastAsia"/>
+        </w:rPr>
+      </w:pPr>
+      <w:r>
+        <w:rPr>
+          <w:rFonts w:asciiTheme="majorEastAsia" w:eastAsiaTheme="majorEastAsia" w:hAnsiTheme="majorEastAsia"/>
+        </w:rPr>
         <w:t>参考资料</w:t>
+      </w:r>
+      <w:r>
+        <w:rPr>
+          <w:rFonts w:asciiTheme="majorEastAsia" w:eastAsiaTheme="majorEastAsia" w:hAnsiTheme="majorEastAsia" w:hint="eastAsia"/>
+          <w:highlight w:val="yellow"/>
+        </w:rPr>
+        <w:t>（待完善）</w:t>
       </w:r>
     </w:p>
     <w:p>
-      <w:r>
+      <w:pPr>
+        <w:pStyle w:val="1"/>
+        <w:rPr>
+          <w:rFonts w:asciiTheme="majorEastAsia" w:eastAsiaTheme="majorEastAsia" w:hAnsiTheme="majorEastAsia"/>
+        </w:rPr>
+      </w:pPr>
+      <w:r>
+        <w:rPr>
+          <w:rFonts w:asciiTheme="majorEastAsia" w:eastAsiaTheme="majorEastAsia" w:hAnsiTheme="majorEastAsia"/>
+        </w:rPr>
         <w:t>附录</w:t>
       </w:r>
+      <w:r>
+        <w:rPr>
+          <w:rFonts w:asciiTheme="majorEastAsia" w:eastAsiaTheme="majorEastAsia" w:hAnsiTheme="majorEastAsia" w:hint="eastAsia"/>
+          <w:highlight w:val="yellow"/>
+        </w:rPr>
+        <w:t>（待完善）</w:t>
+      </w:r>
+      <w:bookmarkStart w:id="0" w:name="_GoBack"/>
+      <w:bookmarkEnd w:id="0"/>
     </w:p>
     <w:sectPr>
       <w:pgSz w:w="11906" w:h="16838"/>
@@ -3956,7 +4410,7 @@
 </file>
 
 <file path=word/numbering.xml><?xml version="1.0" encoding="utf-8"?>
-<w:numbering xmlns:wpc="http://schemas.microsoft.com/office/word/2010/wordprocessingCanvas" xmlns:mc="http://schemas.openxmlformats.org/markup-compatibility/2006" xmlns:o="urn:schemas-microsoft-com:office:office" xmlns:r="http://schemas.openxmlformats.org/officeDocument/2006/relationships" xmlns:m="http://schemas.openxmlformats.org/officeDocument/2006/math" xmlns:v="urn:schemas-microsoft-com:vml" xmlns:wp14="http://schemas.microsoft.com/office/word/2010/wordprocessingDrawing" xmlns:wp="http://schemas.openxmlformats.org/drawingml/2006/wordprocessingDrawing" xmlns:w10="urn:schemas-microsoft-com:office:word" xmlns:w="http://schemas.openxmlformats.org/wordprocessingml/2006/main" xmlns:w14="http://schemas.microsoft.com/office/word/2010/wordml" xmlns:w15="http://schemas.microsoft.com/office/word/2012/wordml" xmlns:wpg="http://schemas.microsoft.com/office/word/2010/wordprocessingGroup" xmlns:wpi="http://schemas.microsoft.com/office/word/2010/wordprocessingInk" xmlns:wne="http://schemas.microsoft.com/office/word/2006/wordml" xmlns:wps="http://schemas.microsoft.com/office/word/2010/wordprocessingShape" mc:Ignorable="w14 w15 wp14">
+<w:numbering xmlns:wpc="http://schemas.microsoft.com/office/word/2010/wordprocessingCanvas" xmlns:mc="http://schemas.openxmlformats.org/markup-compatibility/2006" xmlns:o="urn:schemas-microsoft-com:office:office" xmlns:r="http://schemas.openxmlformats.org/officeDocument/2006/relationships" xmlns:m="http://schemas.openxmlformats.org/officeDocument/2006/math" xmlns:v="urn:schemas-microsoft-com:vml" xmlns:wp14="http://schemas.microsoft.com/office/word/2010/wordprocessingDrawing" xmlns:wp="http://schemas.openxmlformats.org/drawingml/2006/wordprocessingDrawing" xmlns:w10="urn:schemas-microsoft-com:office:word" xmlns:w="http://schemas.openxmlformats.org/wordprocessingml/2006/main" xmlns:w14="http://schemas.microsoft.com/office/word/2010/wordml" xmlns:wpg="http://schemas.microsoft.com/office/word/2010/wordprocessingGroup" xmlns:wpi="http://schemas.microsoft.com/office/word/2010/wordprocessingInk" xmlns:wne="http://schemas.microsoft.com/office/word/2006/wordml" xmlns:wps="http://schemas.microsoft.com/office/word/2010/wordprocessingShape" mc:Ignorable="w14 wp14">
   <w:abstractNum w:abstractNumId="0">
     <w:nsid w:val="39D015C3"/>
     <w:multiLevelType w:val="multilevel"/>
@@ -4353,7 +4807,7 @@
 </file>
 
 <file path=word/styles.xml><?xml version="1.0" encoding="utf-8"?>
-<w:styles xmlns:mc="http://schemas.openxmlformats.org/markup-compatibility/2006" xmlns:r="http://schemas.openxmlformats.org/officeDocument/2006/relationships" xmlns:w="http://schemas.openxmlformats.org/wordprocessingml/2006/main" xmlns:w14="http://schemas.microsoft.com/office/word/2010/wordml" xmlns:w15="http://schemas.microsoft.com/office/word/2012/wordml" mc:Ignorable="w14 w15">
+<w:styles xmlns:mc="http://schemas.openxmlformats.org/markup-compatibility/2006" xmlns:r="http://schemas.openxmlformats.org/officeDocument/2006/relationships" xmlns:w="http://schemas.openxmlformats.org/wordprocessingml/2006/main" xmlns:w14="http://schemas.microsoft.com/office/word/2010/wordml" mc:Ignorable="w14">
   <w:docDefaults>
     <w:rPrDefault>
       <w:rPr>
@@ -4366,378 +4820,144 @@
     </w:rPrDefault>
     <w:pPrDefault/>
   </w:docDefaults>
-  <w:latentStyles w:defLockedState="0" w:defUIPriority="99" w:defSemiHidden="0" w:defUnhideWhenUsed="0" w:defQFormat="0" w:count="371">
-    <w:lsdException w:name="Normal" w:uiPriority="0" w:qFormat="1"/>
-    <w:lsdException w:name="heading 1" w:uiPriority="9" w:qFormat="1"/>
-    <w:lsdException w:name="heading 2" w:semiHidden="1" w:uiPriority="9" w:unhideWhenUsed="1" w:qFormat="1"/>
-    <w:lsdException w:name="heading 3" w:semiHidden="1" w:uiPriority="9" w:unhideWhenUsed="1" w:qFormat="1"/>
-    <w:lsdException w:name="heading 4" w:semiHidden="1" w:uiPriority="9" w:unhideWhenUsed="1" w:qFormat="1"/>
-    <w:lsdException w:name="heading 5" w:semiHidden="1" w:uiPriority="9" w:unhideWhenUsed="1" w:qFormat="1"/>
-    <w:lsdException w:name="heading 6" w:semiHidden="1" w:uiPriority="9" w:unhideWhenUsed="1" w:qFormat="1"/>
-    <w:lsdException w:name="heading 7" w:semiHidden="1" w:uiPriority="9" w:unhideWhenUsed="1" w:qFormat="1"/>
-    <w:lsdException w:name="heading 8" w:semiHidden="1" w:uiPriority="9" w:unhideWhenUsed="1" w:qFormat="1"/>
-    <w:lsdException w:name="heading 9" w:semiHidden="1" w:uiPriority="9" w:unhideWhenUsed="1" w:qFormat="1"/>
-    <w:lsdException w:name="index 1" w:semiHidden="1" w:unhideWhenUsed="1"/>
-    <w:lsdException w:name="index 2" w:semiHidden="1" w:unhideWhenUsed="1"/>
-    <w:lsdException w:name="index 3" w:semiHidden="1" w:unhideWhenUsed="1"/>
-    <w:lsdException w:name="index 4" w:semiHidden="1" w:unhideWhenUsed="1"/>
-    <w:lsdException w:name="index 5" w:semiHidden="1" w:unhideWhenUsed="1"/>
-    <w:lsdException w:name="index 6" w:semiHidden="1" w:unhideWhenUsed="1"/>
-    <w:lsdException w:name="index 7" w:semiHidden="1" w:unhideWhenUsed="1"/>
-    <w:lsdException w:name="index 8" w:semiHidden="1" w:unhideWhenUsed="1"/>
-    <w:lsdException w:name="index 9" w:semiHidden="1" w:unhideWhenUsed="1"/>
-    <w:lsdException w:name="toc 1" w:semiHidden="1" w:uiPriority="39" w:unhideWhenUsed="1"/>
-    <w:lsdException w:name="toc 2" w:semiHidden="1" w:uiPriority="39" w:unhideWhenUsed="1"/>
-    <w:lsdException w:name="toc 3" w:semiHidden="1" w:uiPriority="39" w:unhideWhenUsed="1"/>
-    <w:lsdException w:name="toc 4" w:semiHidden="1" w:uiPriority="39" w:unhideWhenUsed="1"/>
-    <w:lsdException w:name="toc 5" w:semiHidden="1" w:uiPriority="39" w:unhideWhenUsed="1"/>
-    <w:lsdException w:name="toc 6" w:semiHidden="1" w:uiPriority="39" w:unhideWhenUsed="1"/>
-    <w:lsdException w:name="toc 7" w:semiHidden="1" w:uiPriority="39" w:unhideWhenUsed="1"/>
-    <w:lsdException w:name="toc 8" w:semiHidden="1" w:uiPriority="39" w:unhideWhenUsed="1"/>
-    <w:lsdException w:name="toc 9" w:semiHidden="1" w:uiPriority="39" w:unhideWhenUsed="1"/>
-    <w:lsdException w:name="Normal Indent" w:semiHidden="1" w:unhideWhenUsed="1"/>
-    <w:lsdException w:name="footnote text" w:semiHidden="1" w:unhideWhenUsed="1"/>
-    <w:lsdException w:name="annotation text" w:semiHidden="1" w:unhideWhenUsed="1"/>
-    <w:lsdException w:name="header" w:semiHidden="1" w:unhideWhenUsed="1"/>
-    <w:lsdException w:name="footer" w:semiHidden="1" w:unhideWhenUsed="1"/>
-    <w:lsdException w:name="index heading" w:semiHidden="1" w:unhideWhenUsed="1"/>
-    <w:lsdException w:name="caption" w:semiHidden="1" w:uiPriority="35" w:unhideWhenUsed="1" w:qFormat="1"/>
-    <w:lsdException w:name="table of figures" w:semiHidden="1" w:unhideWhenUsed="1"/>
-    <w:lsdException w:name="envelope address" w:semiHidden="1" w:unhideWhenUsed="1"/>
-    <w:lsdException w:name="envelope return" w:semiHidden="1" w:unhideWhenUsed="1"/>
-    <w:lsdException w:name="footnote reference" w:semiHidden="1" w:unhideWhenUsed="1"/>
-    <w:lsdException w:name="annotation reference" w:semiHidden="1" w:unhideWhenUsed="1"/>
-    <w:lsdException w:name="line number" w:semiHidden="1" w:unhideWhenUsed="1"/>
-    <w:lsdException w:name="page number" w:semiHidden="1" w:unhideWhenUsed="1"/>
-    <w:lsdException w:name="endnote reference" w:semiHidden="1" w:unhideWhenUsed="1"/>
-    <w:lsdException w:name="endnote text" w:semiHidden="1" w:unhideWhenUsed="1"/>
-    <w:lsdException w:name="table of authorities" w:semiHidden="1" w:unhideWhenUsed="1"/>
-    <w:lsdException w:name="macro" w:semiHidden="1" w:unhideWhenUsed="1"/>
-    <w:lsdException w:name="toa heading" w:semiHidden="1" w:unhideWhenUsed="1"/>
-    <w:lsdException w:name="List" w:semiHidden="1" w:unhideWhenUsed="1"/>
-    <w:lsdException w:name="List Bullet" w:semiHidden="1" w:unhideWhenUsed="1"/>
-    <w:lsdException w:name="List Number" w:semiHidden="1" w:unhideWhenUsed="1"/>
-    <w:lsdException w:name="List 2" w:semiHidden="1" w:unhideWhenUsed="1"/>
-    <w:lsdException w:name="List 3" w:semiHidden="1" w:unhideWhenUsed="1"/>
-    <w:lsdException w:name="List 4" w:semiHidden="1" w:unhideWhenUsed="1"/>
-    <w:lsdException w:name="List 5" w:semiHidden="1" w:unhideWhenUsed="1"/>
-    <w:lsdException w:name="List Bullet 2" w:semiHidden="1" w:unhideWhenUsed="1"/>
-    <w:lsdException w:name="List Bullet 3" w:semiHidden="1" w:unhideWhenUsed="1"/>
-    <w:lsdException w:name="List Bullet 4" w:semiHidden="1" w:unhideWhenUsed="1"/>
-    <w:lsdException w:name="List Bullet 5" w:semiHidden="1" w:unhideWhenUsed="1"/>
-    <w:lsdException w:name="List Number 2" w:semiHidden="1" w:unhideWhenUsed="1"/>
-    <w:lsdException w:name="List Number 3" w:semiHidden="1" w:unhideWhenUsed="1"/>
-    <w:lsdException w:name="List Number 4" w:semiHidden="1" w:unhideWhenUsed="1"/>
-    <w:lsdException w:name="List Number 5" w:semiHidden="1" w:unhideWhenUsed="1"/>
-    <w:lsdException w:name="Title" w:uiPriority="10" w:qFormat="1"/>
-    <w:lsdException w:name="Closing" w:semiHidden="1" w:unhideWhenUsed="1"/>
-    <w:lsdException w:name="Signature" w:semiHidden="1" w:unhideWhenUsed="1"/>
-    <w:lsdException w:name="Default Paragraph Font" w:semiHidden="1" w:uiPriority="1" w:unhideWhenUsed="1"/>
-    <w:lsdException w:name="Body Text" w:semiHidden="1" w:unhideWhenUsed="1"/>
-    <w:lsdException w:name="Body Text Indent" w:semiHidden="1" w:unhideWhenUsed="1"/>
-    <w:lsdException w:name="List Continue" w:semiHidden="1" w:unhideWhenUsed="1"/>
-    <w:lsdException w:name="List Continue 2" w:semiHidden="1" w:unhideWhenUsed="1"/>
-    <w:lsdException w:name="List Continue 3" w:semiHidden="1" w:unhideWhenUsed="1"/>
-    <w:lsdException w:name="List Continue 4" w:semiHidden="1" w:unhideWhenUsed="1"/>
-    <w:lsdException w:name="List Continue 5" w:semiHidden="1" w:unhideWhenUsed="1"/>
-    <w:lsdException w:name="Message Header" w:semiHidden="1" w:unhideWhenUsed="1"/>
-    <w:lsdException w:name="Subtitle" w:uiPriority="11" w:qFormat="1"/>
-    <w:lsdException w:name="Salutation" w:semiHidden="1" w:unhideWhenUsed="1"/>
-    <w:lsdException w:name="Date" w:semiHidden="1" w:unhideWhenUsed="1"/>
-    <w:lsdException w:name="Body Text First Indent" w:semiHidden="1" w:unhideWhenUsed="1"/>
-    <w:lsdException w:name="Body Text First Indent 2" w:semiHidden="1" w:unhideWhenUsed="1"/>
-    <w:lsdException w:name="Note Heading" w:semiHidden="1" w:unhideWhenUsed="1"/>
-    <w:lsdException w:name="Body Text 2" w:semiHidden="1" w:unhideWhenUsed="1"/>
-    <w:lsdException w:name="Body Text 3" w:semiHidden="1" w:unhideWhenUsed="1"/>
-    <w:lsdException w:name="Body Text Indent 2" w:semiHidden="1" w:unhideWhenUsed="1"/>
-    <w:lsdException w:name="Body Text Indent 3" w:semiHidden="1" w:unhideWhenUsed="1"/>
-    <w:lsdException w:name="Block Text" w:semiHidden="1" w:unhideWhenUsed="1"/>
-    <w:lsdException w:name="Hyperlink" w:semiHidden="1" w:unhideWhenUsed="1"/>
-    <w:lsdException w:name="FollowedHyperlink" w:semiHidden="1" w:unhideWhenUsed="1"/>
-    <w:lsdException w:name="Strong" w:uiPriority="22" w:qFormat="1"/>
-    <w:lsdException w:name="Emphasis" w:uiPriority="20" w:qFormat="1"/>
-    <w:lsdException w:name="Document Map" w:semiHidden="1" w:unhideWhenUsed="1"/>
-    <w:lsdException w:name="Plain Text" w:semiHidden="1" w:unhideWhenUsed="1"/>
-    <w:lsdException w:name="E-mail Signature" w:semiHidden="1" w:unhideWhenUsed="1"/>
-    <w:lsdException w:name="HTML Top of Form" w:semiHidden="1" w:unhideWhenUsed="1"/>
-    <w:lsdException w:name="HTML Bottom of Form" w:semiHidden="1" w:unhideWhenUsed="1"/>
-    <w:lsdException w:name="Normal (Web)" w:semiHidden="1" w:unhideWhenUsed="1"/>
-    <w:lsdException w:name="HTML Acronym" w:semiHidden="1" w:unhideWhenUsed="1"/>
-    <w:lsdException w:name="HTML Address" w:semiHidden="1" w:unhideWhenUsed="1"/>
-    <w:lsdException w:name="HTML Cite" w:semiHidden="1" w:unhideWhenUsed="1"/>
-    <w:lsdException w:name="HTML Code" w:semiHidden="1" w:unhideWhenUsed="1"/>
-    <w:lsdException w:name="HTML Definition" w:semiHidden="1" w:unhideWhenUsed="1"/>
-    <w:lsdException w:name="HTML Keyboard" w:semiHidden="1" w:unhideWhenUsed="1"/>
-    <w:lsdException w:name="HTML Preformatted" w:semiHidden="1" w:unhideWhenUsed="1"/>
-    <w:lsdException w:name="HTML Sample" w:semiHidden="1" w:unhideWhenUsed="1"/>
-    <w:lsdException w:name="HTML Typewriter" w:semiHidden="1" w:unhideWhenUsed="1"/>
-    <w:lsdException w:name="HTML Variable" w:semiHidden="1" w:unhideWhenUsed="1"/>
-    <w:lsdException w:name="Normal Table" w:semiHidden="1" w:unhideWhenUsed="1"/>
-    <w:lsdException w:name="annotation subject" w:semiHidden="1" w:unhideWhenUsed="1"/>
-    <w:lsdException w:name="No List" w:semiHidden="1" w:unhideWhenUsed="1"/>
-    <w:lsdException w:name="Outline List 1" w:semiHidden="1" w:unhideWhenUsed="1"/>
-    <w:lsdException w:name="Outline List 2" w:semiHidden="1" w:unhideWhenUsed="1"/>
-    <w:lsdException w:name="Outline List 3" w:semiHidden="1" w:unhideWhenUsed="1"/>
-    <w:lsdException w:name="Table Simple 1" w:semiHidden="1" w:unhideWhenUsed="1"/>
-    <w:lsdException w:name="Table Simple 2" w:semiHidden="1" w:unhideWhenUsed="1"/>
-    <w:lsdException w:name="Table Simple 3" w:semiHidden="1" w:unhideWhenUsed="1"/>
-    <w:lsdException w:name="Table Classic 1" w:semiHidden="1" w:unhideWhenUsed="1"/>
-    <w:lsdException w:name="Table Classic 2" w:semiHidden="1" w:unhideWhenUsed="1"/>
-    <w:lsdException w:name="Table Classic 3" w:semiHidden="1" w:unhideWhenUsed="1"/>
-    <w:lsdException w:name="Table Classic 4" w:semiHidden="1" w:unhideWhenUsed="1"/>
-    <w:lsdException w:name="Table Colorful 1" w:semiHidden="1" w:unhideWhenUsed="1"/>
-    <w:lsdException w:name="Table Colorful 2" w:semiHidden="1" w:unhideWhenUsed="1"/>
-    <w:lsdException w:name="Table Colorful 3" w:semiHidden="1" w:unhideWhenUsed="1"/>
-    <w:lsdException w:name="Table Columns 1" w:semiHidden="1" w:unhideWhenUsed="1"/>
-    <w:lsdException w:name="Table Columns 2" w:semiHidden="1" w:unhideWhenUsed="1"/>
-    <w:lsdException w:name="Table Columns 3" w:semiHidden="1" w:unhideWhenUsed="1"/>
-    <w:lsdException w:name="Table Columns 4" w:semiHidden="1" w:unhideWhenUsed="1"/>
-    <w:lsdException w:name="Table Columns 5" w:semiHidden="1" w:unhideWhenUsed="1"/>
-    <w:lsdException w:name="Table Grid 1" w:semiHidden="1" w:unhideWhenUsed="1"/>
-    <w:lsdException w:name="Table Grid 2" w:semiHidden="1" w:unhideWhenUsed="1"/>
-    <w:lsdException w:name="Table Grid 3" w:semiHidden="1" w:unhideWhenUsed="1"/>
-    <w:lsdException w:name="Table Grid 4" w:semiHidden="1" w:unhideWhenUsed="1"/>
-    <w:lsdException w:name="Table Grid 5" w:semiHidden="1" w:unhideWhenUsed="1"/>
-    <w:lsdException w:name="Table Grid 6" w:semiHidden="1" w:unhideWhenUsed="1"/>
-    <w:lsdException w:name="Table Grid 7" w:semiHidden="1" w:unhideWhenUsed="1"/>
-    <w:lsdException w:name="Table Grid 8" w:semiHidden="1" w:unhideWhenUsed="1"/>
-    <w:lsdException w:name="Table List 1" w:semiHidden="1" w:unhideWhenUsed="1"/>
-    <w:lsdException w:name="Table List 2" w:semiHidden="1" w:unhideWhenUsed="1"/>
-    <w:lsdException w:name="Table List 3" w:semiHidden="1" w:unhideWhenUsed="1"/>
-    <w:lsdException w:name="Table List 4" w:semiHidden="1" w:unhideWhenUsed="1"/>
-    <w:lsdException w:name="Table List 5" w:semiHidden="1" w:unhideWhenUsed="1"/>
-    <w:lsdException w:name="Table List 6" w:semiHidden="1" w:unhideWhenUsed="1"/>
-    <w:lsdException w:name="Table List 7" w:semiHidden="1" w:unhideWhenUsed="1"/>
-    <w:lsdException w:name="Table List 8" w:semiHidden="1" w:unhideWhenUsed="1"/>
-    <w:lsdException w:name="Table 3D effects 1" w:semiHidden="1" w:unhideWhenUsed="1"/>
-    <w:lsdException w:name="Table 3D effects 2" w:semiHidden="1" w:unhideWhenUsed="1"/>
-    <w:lsdException w:name="Table 3D effects 3" w:semiHidden="1" w:unhideWhenUsed="1"/>
-    <w:lsdException w:name="Table Contemporary" w:semiHidden="1" w:unhideWhenUsed="1"/>
-    <w:lsdException w:name="Table Elegant" w:semiHidden="1" w:unhideWhenUsed="1"/>
-    <w:lsdException w:name="Table Professional" w:semiHidden="1" w:unhideWhenUsed="1"/>
-    <w:lsdException w:name="Table Subtle 1" w:semiHidden="1" w:unhideWhenUsed="1"/>
-    <w:lsdException w:name="Table Subtle 2" w:semiHidden="1" w:unhideWhenUsed="1"/>
-    <w:lsdException w:name="Table Web 1" w:semiHidden="1" w:unhideWhenUsed="1"/>
-    <w:lsdException w:name="Table Web 2" w:semiHidden="1" w:unhideWhenUsed="1"/>
-    <w:lsdException w:name="Table Web 3" w:semiHidden="1" w:unhideWhenUsed="1"/>
-    <w:lsdException w:name="Balloon Text" w:semiHidden="1" w:unhideWhenUsed="1"/>
-    <w:lsdException w:name="Table Grid" w:uiPriority="39"/>
-    <w:lsdException w:name="Table Theme" w:semiHidden="1" w:unhideWhenUsed="1"/>
-    <w:lsdException w:name="Placeholder Text" w:semiHidden="1"/>
-    <w:lsdException w:name="No Spacing" w:uiPriority="1" w:qFormat="1"/>
-    <w:lsdException w:name="Light Shading" w:uiPriority="60"/>
-    <w:lsdException w:name="Light List" w:uiPriority="61"/>
-    <w:lsdException w:name="Light Grid" w:uiPriority="62"/>
-    <w:lsdException w:name="Medium Shading 1" w:uiPriority="63"/>
-    <w:lsdException w:name="Medium Shading 2" w:uiPriority="64"/>
-    <w:lsdException w:name="Medium List 1" w:uiPriority="65"/>
-    <w:lsdException w:name="Medium List 2" w:uiPriority="66"/>
-    <w:lsdException w:name="Medium Grid 1" w:uiPriority="67"/>
-    <w:lsdException w:name="Medium Grid 2" w:uiPriority="68"/>
-    <w:lsdException w:name="Medium Grid 3" w:uiPriority="69"/>
-    <w:lsdException w:name="Dark List" w:uiPriority="70"/>
-    <w:lsdException w:name="Colorful Shading" w:uiPriority="71"/>
-    <w:lsdException w:name="Colorful List" w:uiPriority="72"/>
-    <w:lsdException w:name="Colorful Grid" w:uiPriority="73"/>
-    <w:lsdException w:name="Light Shading Accent 1" w:uiPriority="60"/>
-    <w:lsdException w:name="Light List Accent 1" w:uiPriority="61"/>
-    <w:lsdException w:name="Light Grid Accent 1" w:uiPriority="62"/>
-    <w:lsdException w:name="Medium Shading 1 Accent 1" w:uiPriority="63"/>
-    <w:lsdException w:name="Medium Shading 2 Accent 1" w:uiPriority="64"/>
-    <w:lsdException w:name="Medium List 1 Accent 1" w:uiPriority="65"/>
-    <w:lsdException w:name="Revision" w:semiHidden="1"/>
-    <w:lsdException w:name="List Paragraph" w:uiPriority="34" w:qFormat="1"/>
-    <w:lsdException w:name="Quote" w:uiPriority="29" w:qFormat="1"/>
-    <w:lsdException w:name="Intense Quote" w:uiPriority="30" w:qFormat="1"/>
-    <w:lsdException w:name="Medium List 2 Accent 1" w:uiPriority="66"/>
-    <w:lsdException w:name="Medium Grid 1 Accent 1" w:uiPriority="67"/>
-    <w:lsdException w:name="Medium Grid 2 Accent 1" w:uiPriority="68"/>
-    <w:lsdException w:name="Medium Grid 3 Accent 1" w:uiPriority="69"/>
-    <w:lsdException w:name="Dark List Accent 1" w:uiPriority="70"/>
-    <w:lsdException w:name="Colorful Shading Accent 1" w:uiPriority="71"/>
-    <w:lsdException w:name="Colorful List Accent 1" w:uiPriority="72"/>
-    <w:lsdException w:name="Colorful Grid Accent 1" w:uiPriority="73"/>
-    <w:lsdException w:name="Light Shading Accent 2" w:uiPriority="60"/>
-    <w:lsdException w:name="Light List Accent 2" w:uiPriority="61"/>
-    <w:lsdException w:name="Light Grid Accent 2" w:uiPriority="62"/>
-    <w:lsdException w:name="Medium Shading 1 Accent 2" w:uiPriority="63"/>
-    <w:lsdException w:name="Medium Shading 2 Accent 2" w:uiPriority="64"/>
-    <w:lsdException w:name="Medium List 1 Accent 2" w:uiPriority="65"/>
-    <w:lsdException w:name="Medium List 2 Accent 2" w:uiPriority="66"/>
-    <w:lsdException w:name="Medium Grid 1 Accent 2" w:uiPriority="67"/>
-    <w:lsdException w:name="Medium Grid 2 Accent 2" w:uiPriority="68"/>
-    <w:lsdException w:name="Medium Grid 3 Accent 2" w:uiPriority="69"/>
-    <w:lsdException w:name="Dark List Accent 2" w:uiPriority="70"/>
-    <w:lsdException w:name="Colorful Shading Accent 2" w:uiPriority="71"/>
-    <w:lsdException w:name="Colorful List Accent 2" w:uiPriority="72"/>
-    <w:lsdException w:name="Colorful Grid Accent 2" w:uiPriority="73"/>
-    <w:lsdException w:name="Light Shading Accent 3" w:uiPriority="60"/>
-    <w:lsdException w:name="Light List Accent 3" w:uiPriority="61"/>
-    <w:lsdException w:name="Light Grid Accent 3" w:uiPriority="62"/>
-    <w:lsdException w:name="Medium Shading 1 Accent 3" w:uiPriority="63"/>
-    <w:lsdException w:name="Medium Shading 2 Accent 3" w:uiPriority="64"/>
-    <w:lsdException w:name="Medium List 1 Accent 3" w:uiPriority="65"/>
-    <w:lsdException w:name="Medium List 2 Accent 3" w:uiPriority="66"/>
-    <w:lsdException w:name="Medium Grid 1 Accent 3" w:uiPriority="67"/>
-    <w:lsdException w:name="Medium Grid 2 Accent 3" w:uiPriority="68"/>
-    <w:lsdException w:name="Medium Grid 3 Accent 3" w:uiPriority="69"/>
-    <w:lsdException w:name="Dark List Accent 3" w:uiPriority="70"/>
-    <w:lsdException w:name="Colorful Shading Accent 3" w:uiPriority="71"/>
-    <w:lsdException w:name="Colorful List Accent 3" w:uiPriority="72"/>
-    <w:lsdException w:name="Colorful Grid Accent 3" w:uiPriority="73"/>
-    <w:lsdException w:name="Light Shading Accent 4" w:uiPriority="60"/>
-    <w:lsdException w:name="Light List Accent 4" w:uiPriority="61"/>
-    <w:lsdException w:name="Light Grid Accent 4" w:uiPriority="62"/>
-    <w:lsdException w:name="Medium Shading 1 Accent 4" w:uiPriority="63"/>
-    <w:lsdException w:name="Medium Shading 2 Accent 4" w:uiPriority="64"/>
-    <w:lsdException w:name="Medium List 1 Accent 4" w:uiPriority="65"/>
-    <w:lsdException w:name="Medium List 2 Accent 4" w:uiPriority="66"/>
-    <w:lsdException w:name="Medium Grid 1 Accent 4" w:uiPriority="67"/>
-    <w:lsdException w:name="Medium Grid 2 Accent 4" w:uiPriority="68"/>
-    <w:lsdException w:name="Medium Grid 3 Accent 4" w:uiPriority="69"/>
-    <w:lsdException w:name="Dark List Accent 4" w:uiPriority="70"/>
-    <w:lsdException w:name="Colorful Shading Accent 4" w:uiPriority="71"/>
-    <w:lsdException w:name="Colorful List Accent 4" w:uiPriority="72"/>
-    <w:lsdException w:name="Colorful Grid Accent 4" w:uiPriority="73"/>
-    <w:lsdException w:name="Light Shading Accent 5" w:uiPriority="60"/>
-    <w:lsdException w:name="Light List Accent 5" w:uiPriority="61"/>
-    <w:lsdException w:name="Light Grid Accent 5" w:uiPriority="62"/>
-    <w:lsdException w:name="Medium Shading 1 Accent 5" w:uiPriority="63"/>
-    <w:lsdException w:name="Medium Shading 2 Accent 5" w:uiPriority="64"/>
-    <w:lsdException w:name="Medium List 1 Accent 5" w:uiPriority="65"/>
-    <w:lsdException w:name="Medium List 2 Accent 5" w:uiPriority="66"/>
-    <w:lsdException w:name="Medium Grid 1 Accent 5" w:uiPriority="67"/>
-    <w:lsdException w:name="Medium Grid 2 Accent 5" w:uiPriority="68"/>
-    <w:lsdException w:name="Medium Grid 3 Accent 5" w:uiPriority="69"/>
-    <w:lsdException w:name="Dark List Accent 5" w:uiPriority="70"/>
-    <w:lsdException w:name="Colorful Shading Accent 5" w:uiPriority="71"/>
-    <w:lsdException w:name="Colorful List Accent 5" w:uiPriority="72"/>
-    <w:lsdException w:name="Colorful Grid Accent 5" w:uiPriority="73"/>
-    <w:lsdException w:name="Light Shading Accent 6" w:uiPriority="60"/>
-    <w:lsdException w:name="Light List Accent 6" w:uiPriority="61"/>
-    <w:lsdException w:name="Light Grid Accent 6" w:uiPriority="62"/>
-    <w:lsdException w:name="Medium Shading 1 Accent 6" w:uiPriority="63"/>
-    <w:lsdException w:name="Medium Shading 2 Accent 6" w:uiPriority="64"/>
-    <w:lsdException w:name="Medium List 1 Accent 6" w:uiPriority="65"/>
-    <w:lsdException w:name="Medium List 2 Accent 6" w:uiPriority="66"/>
-    <w:lsdException w:name="Medium Grid 1 Accent 6" w:uiPriority="67"/>
-    <w:lsdException w:name="Medium Grid 2 Accent 6" w:uiPriority="68"/>
-    <w:lsdException w:name="Medium Grid 3 Accent 6" w:uiPriority="69"/>
-    <w:lsdException w:name="Dark List Accent 6" w:uiPriority="70"/>
-    <w:lsdException w:name="Colorful Shading Accent 6" w:uiPriority="71"/>
-    <w:lsdException w:name="Colorful List Accent 6" w:uiPriority="72"/>
-    <w:lsdException w:name="Colorful Grid Accent 6" w:uiPriority="73"/>
-    <w:lsdException w:name="Subtle Emphasis" w:uiPriority="19" w:qFormat="1"/>
-    <w:lsdException w:name="Intense Emphasis" w:uiPriority="21" w:qFormat="1"/>
-    <w:lsdException w:name="Subtle Reference" w:uiPriority="31" w:qFormat="1"/>
-    <w:lsdException w:name="Intense Reference" w:uiPriority="32" w:qFormat="1"/>
-    <w:lsdException w:name="Book Title" w:uiPriority="33" w:qFormat="1"/>
-    <w:lsdException w:name="Bibliography" w:semiHidden="1" w:uiPriority="37" w:unhideWhenUsed="1"/>
-    <w:lsdException w:name="TOC Heading" w:semiHidden="1" w:uiPriority="39" w:unhideWhenUsed="1" w:qFormat="1"/>
-    <w:lsdException w:name="Plain Table 1" w:uiPriority="41"/>
-    <w:lsdException w:name="Plain Table 2" w:uiPriority="42"/>
-    <w:lsdException w:name="Plain Table 3" w:uiPriority="43"/>
-    <w:lsdException w:name="Plain Table 4" w:uiPriority="44"/>
-    <w:lsdException w:name="Plain Table 5" w:uiPriority="45"/>
-    <w:lsdException w:name="Grid Table Light" w:uiPriority="40"/>
-    <w:lsdException w:name="Grid Table 1 Light" w:uiPriority="46"/>
-    <w:lsdException w:name="Grid Table 2" w:uiPriority="47"/>
-    <w:lsdException w:name="Grid Table 3" w:uiPriority="48"/>
-    <w:lsdException w:name="Grid Table 4" w:uiPriority="49"/>
-    <w:lsdException w:name="Grid Table 5 Dark" w:uiPriority="50"/>
-    <w:lsdException w:name="Grid Table 6 Colorful" w:uiPriority="51"/>
-    <w:lsdException w:name="Grid Table 7 Colorful" w:uiPriority="52"/>
-    <w:lsdException w:name="Grid Table 1 Light Accent 1" w:uiPriority="46"/>
-    <w:lsdException w:name="Grid Table 2 Accent 1" w:uiPriority="47"/>
-    <w:lsdException w:name="Grid Table 3 Accent 1" w:uiPriority="48"/>
-    <w:lsdException w:name="Grid Table 4 Accent 1" w:uiPriority="49"/>
-    <w:lsdException w:name="Grid Table 5 Dark Accent 1" w:uiPriority="50"/>
-    <w:lsdException w:name="Grid Table 6 Colorful Accent 1" w:uiPriority="51"/>
-    <w:lsdException w:name="Grid Table 7 Colorful Accent 1" w:uiPriority="52"/>
-    <w:lsdException w:name="Grid Table 1 Light Accent 2" w:uiPriority="46"/>
-    <w:lsdException w:name="Grid Table 2 Accent 2" w:uiPriority="47"/>
-    <w:lsdException w:name="Grid Table 3 Accent 2" w:uiPriority="48"/>
-    <w:lsdException w:name="Grid Table 4 Accent 2" w:uiPriority="49"/>
-    <w:lsdException w:name="Grid Table 5 Dark Accent 2" w:uiPriority="50"/>
-    <w:lsdException w:name="Grid Table 6 Colorful Accent 2" w:uiPriority="51"/>
-    <w:lsdException w:name="Grid Table 7 Colorful Accent 2" w:uiPriority="52"/>
-    <w:lsdException w:name="Grid Table 1 Light Accent 3" w:uiPriority="46"/>
-    <w:lsdException w:name="Grid Table 2 Accent 3" w:uiPriority="47"/>
-    <w:lsdException w:name="Grid Table 3 Accent 3" w:uiPriority="48"/>
-    <w:lsdException w:name="Grid Table 4 Accent 3" w:uiPriority="49"/>
-    <w:lsdException w:name="Grid Table 5 Dark Accent 3" w:uiPriority="50"/>
-    <w:lsdException w:name="Grid Table 6 Colorful Accent 3" w:uiPriority="51"/>
-    <w:lsdException w:name="Grid Table 7 Colorful Accent 3" w:uiPriority="52"/>
-    <w:lsdException w:name="Grid Table 1 Light Accent 4" w:uiPriority="46"/>
-    <w:lsdException w:name="Grid Table 2 Accent 4" w:uiPriority="47"/>
-    <w:lsdException w:name="Grid Table 3 Accent 4" w:uiPriority="48"/>
-    <w:lsdException w:name="Grid Table 4 Accent 4" w:uiPriority="49"/>
-    <w:lsdException w:name="Grid Table 5 Dark Accent 4" w:uiPriority="50"/>
-    <w:lsdException w:name="Grid Table 6 Colorful Accent 4" w:uiPriority="51"/>
-    <w:lsdException w:name="Grid Table 7 Colorful Accent 4" w:uiPriority="52"/>
-    <w:lsdException w:name="Grid Table 1 Light Accent 5" w:uiPriority="46"/>
-    <w:lsdException w:name="Grid Table 2 Accent 5" w:uiPriority="47"/>
-    <w:lsdException w:name="Grid Table 3 Accent 5" w:uiPriority="48"/>
-    <w:lsdException w:name="Grid Table 4 Accent 5" w:uiPriority="49"/>
-    <w:lsdException w:name="Grid Table 5 Dark Accent 5" w:uiPriority="50"/>
-    <w:lsdException w:name="Grid Table 6 Colorful Accent 5" w:uiPriority="51"/>
-    <w:lsdException w:name="Grid Table 7 Colorful Accent 5" w:uiPriority="52"/>
-    <w:lsdException w:name="Grid Table 1 Light Accent 6" w:uiPriority="46"/>
-    <w:lsdException w:name="Grid Table 2 Accent 6" w:uiPriority="47"/>
-    <w:lsdException w:name="Grid Table 3 Accent 6" w:uiPriority="48"/>
-    <w:lsdException w:name="Grid Table 4 Accent 6" w:uiPriority="49"/>
-    <w:lsdException w:name="Grid Table 5 Dark Accent 6" w:uiPriority="50"/>
-    <w:lsdException w:name="Grid Table 6 Colorful Accent 6" w:uiPriority="51"/>
-    <w:lsdException w:name="Grid Table 7 Colorful Accent 6" w:uiPriority="52"/>
-    <w:lsdException w:name="List Table 1 Light" w:uiPriority="46"/>
-    <w:lsdException w:name="List Table 2" w:uiPriority="47"/>
-    <w:lsdException w:name="List Table 3" w:uiPriority="48"/>
-    <w:lsdException w:name="List Table 4" w:uiPriority="49"/>
-    <w:lsdException w:name="List Table 5 Dark" w:uiPriority="50"/>
-    <w:lsdException w:name="List Table 6 Colorful" w:uiPriority="51"/>
-    <w:lsdException w:name="List Table 7 Colorful" w:uiPriority="52"/>
-    <w:lsdException w:name="List Table 1 Light Accent 1" w:uiPriority="46"/>
-    <w:lsdException w:name="List Table 2 Accent 1" w:uiPriority="47"/>
-    <w:lsdException w:name="List Table 3 Accent 1" w:uiPriority="48"/>
-    <w:lsdException w:name="List Table 4 Accent 1" w:uiPriority="49"/>
-    <w:lsdException w:name="List Table 5 Dark Accent 1" w:uiPriority="50"/>
-    <w:lsdException w:name="List Table 6 Colorful Accent 1" w:uiPriority="51"/>
-    <w:lsdException w:name="List Table 7 Colorful Accent 1" w:uiPriority="52"/>
-    <w:lsdException w:name="List Table 1 Light Accent 2" w:uiPriority="46"/>
-    <w:lsdException w:name="List Table 2 Accent 2" w:uiPriority="47"/>
-    <w:lsdException w:name="List Table 3 Accent 2" w:uiPriority="48"/>
-    <w:lsdException w:name="List Table 4 Accent 2" w:uiPriority="49"/>
-    <w:lsdException w:name="List Table 5 Dark Accent 2" w:uiPriority="50"/>
-    <w:lsdException w:name="List Table 6 Colorful Accent 2" w:uiPriority="51"/>
-    <w:lsdException w:name="List Table 7 Colorful Accent 2" w:uiPriority="52"/>
-    <w:lsdException w:name="List Table 1 Light Accent 3" w:uiPriority="46"/>
-    <w:lsdException w:name="List Table 2 Accent 3" w:uiPriority="47"/>
-    <w:lsdException w:name="List Table 3 Accent 3" w:uiPriority="48"/>
-    <w:lsdException w:name="List Table 4 Accent 3" w:uiPriority="49"/>
-    <w:lsdException w:name="List Table 5 Dark Accent 3" w:uiPriority="50"/>
-    <w:lsdException w:name="List Table 6 Colorful Accent 3" w:uiPriority="51"/>
-    <w:lsdException w:name="List Table 7 Colorful Accent 3" w:uiPriority="52"/>
-    <w:lsdException w:name="List Table 1 Light Accent 4" w:uiPriority="46"/>
-    <w:lsdException w:name="List Table 2 Accent 4" w:uiPriority="47"/>
-    <w:lsdException w:name="List Table 3 Accent 4" w:uiPriority="48"/>
-    <w:lsdException w:name="List Table 4 Accent 4" w:uiPriority="49"/>
-    <w:lsdException w:name="List Table 5 Dark Accent 4" w:uiPriority="50"/>
-    <w:lsdException w:name="List Table 6 Colorful Accent 4" w:uiPriority="51"/>
-    <w:lsdException w:name="List Table 7 Colorful Accent 4" w:uiPriority="52"/>
-    <w:lsdException w:name="List Table 1 Light Accent 5" w:uiPriority="46"/>
-    <w:lsdException w:name="List Table 2 Accent 5" w:uiPriority="47"/>
-    <w:lsdException w:name="List Table 3 Accent 5" w:uiPriority="48"/>
-    <w:lsdException w:name="List Table 4 Accent 5" w:uiPriority="49"/>
-    <w:lsdException w:name="List Table 5 Dark Accent 5" w:uiPriority="50"/>
-    <w:lsdException w:name="List Table 6 Colorful Accent 5" w:uiPriority="51"/>
-    <w:lsdException w:name="List Table 7 Colorful Accent 5" w:uiPriority="52"/>
-    <w:lsdException w:name="List Table 1 Light Accent 6" w:uiPriority="46"/>
-    <w:lsdException w:name="List Table 2 Accent 6" w:uiPriority="47"/>
-    <w:lsdException w:name="List Table 3 Accent 6" w:uiPriority="48"/>
-    <w:lsdException w:name="List Table 4 Accent 6" w:uiPriority="49"/>
-    <w:lsdException w:name="List Table 5 Dark Accent 6" w:uiPriority="50"/>
-    <w:lsdException w:name="List Table 6 Colorful Accent 6" w:uiPriority="51"/>
-    <w:lsdException w:name="List Table 7 Colorful Accent 6" w:uiPriority="52"/>
+  <w:latentStyles w:defLockedState="0" w:defUIPriority="99" w:defSemiHidden="1" w:defUnhideWhenUsed="1" w:defQFormat="0" w:count="267">
+    <w:lsdException w:name="Normal" w:semiHidden="0" w:uiPriority="0" w:unhideWhenUsed="0" w:qFormat="1"/>
+    <w:lsdException w:name="heading 1" w:semiHidden="0" w:uiPriority="9" w:unhideWhenUsed="0" w:qFormat="1"/>
+    <w:lsdException w:name="heading 2" w:uiPriority="9" w:qFormat="1"/>
+    <w:lsdException w:name="heading 3" w:uiPriority="9" w:qFormat="1"/>
+    <w:lsdException w:name="heading 4" w:uiPriority="9" w:qFormat="1"/>
+    <w:lsdException w:name="heading 5" w:uiPriority="9" w:qFormat="1"/>
+    <w:lsdException w:name="heading 6" w:uiPriority="9" w:qFormat="1"/>
+    <w:lsdException w:name="heading 7" w:uiPriority="9" w:qFormat="1"/>
+    <w:lsdException w:name="heading 8" w:uiPriority="9" w:qFormat="1"/>
+    <w:lsdException w:name="heading 9" w:uiPriority="9" w:qFormat="1"/>
+    <w:lsdException w:name="toc 1" w:uiPriority="39"/>
+    <w:lsdException w:name="toc 2" w:uiPriority="39"/>
+    <w:lsdException w:name="toc 3" w:uiPriority="39"/>
+    <w:lsdException w:name="toc 4" w:uiPriority="39"/>
+    <w:lsdException w:name="toc 5" w:uiPriority="39"/>
+    <w:lsdException w:name="toc 6" w:uiPriority="39"/>
+    <w:lsdException w:name="toc 7" w:uiPriority="39"/>
+    <w:lsdException w:name="toc 8" w:uiPriority="39"/>
+    <w:lsdException w:name="toc 9" w:uiPriority="39"/>
+    <w:lsdException w:name="caption" w:uiPriority="35" w:qFormat="1"/>
+    <w:lsdException w:name="Title" w:semiHidden="0" w:uiPriority="10" w:unhideWhenUsed="0" w:qFormat="1"/>
+    <w:lsdException w:name="Default Paragraph Font" w:uiPriority="1"/>
+    <w:lsdException w:name="Subtitle" w:semiHidden="0" w:uiPriority="11" w:unhideWhenUsed="0" w:qFormat="1"/>
+    <w:lsdException w:name="Strong" w:semiHidden="0" w:uiPriority="22" w:unhideWhenUsed="0" w:qFormat="1"/>
+    <w:lsdException w:name="Emphasis" w:semiHidden="0" w:uiPriority="20" w:unhideWhenUsed="0" w:qFormat="1"/>
+    <w:lsdException w:name="Table Grid" w:semiHidden="0" w:uiPriority="39" w:unhideWhenUsed="0"/>
+    <w:lsdException w:name="Placeholder Text" w:unhideWhenUsed="0"/>
+    <w:lsdException w:name="No Spacing" w:semiHidden="0" w:uiPriority="1" w:unhideWhenUsed="0" w:qFormat="1"/>
+    <w:lsdException w:name="Light Shading" w:semiHidden="0" w:uiPriority="60" w:unhideWhenUsed="0"/>
+    <w:lsdException w:name="Light List" w:semiHidden="0" w:uiPriority="61" w:unhideWhenUsed="0"/>
+    <w:lsdException w:name="Light Grid" w:semiHidden="0" w:uiPriority="62" w:unhideWhenUsed="0"/>
+    <w:lsdException w:name="Medium Shading 1" w:semiHidden="0" w:uiPriority="63" w:unhideWhenUsed="0"/>
+    <w:lsdException w:name="Medium Shading 2" w:semiHidden="0" w:uiPriority="64" w:unhideWhenUsed="0"/>
+    <w:lsdException w:name="Medium List 1" w:semiHidden="0" w:uiPriority="65" w:unhideWhenUsed="0"/>
+    <w:lsdException w:name="Medium List 2" w:semiHidden="0" w:uiPriority="66" w:unhideWhenUsed="0"/>
+    <w:lsdException w:name="Medium Grid 1" w:semiHidden="0" w:uiPriority="67" w:unhideWhenUsed="0"/>
+    <w:lsdException w:name="Medium Grid 2" w:semiHidden="0" w:uiPriority="68" w:unhideWhenUsed="0"/>
+    <w:lsdException w:name="Medium Grid 3" w:semiHidden="0" w:uiPriority="69" w:unhideWhenUsed="0"/>
+    <w:lsdException w:name="Dark List" w:semiHidden="0" w:uiPriority="70" w:unhideWhenUsed="0"/>
+    <w:lsdException w:name="Colorful Shading" w:semiHidden="0" w:uiPriority="71" w:unhideWhenUsed="0"/>
+    <w:lsdException w:name="Colorful List" w:semiHidden="0" w:uiPriority="72" w:unhideWhenUsed="0"/>
+    <w:lsdException w:name="Colorful Grid" w:semiHidden="0" w:uiPriority="73" w:unhideWhenUsed="0"/>
+    <w:lsdException w:name="Light Shading Accent 1" w:semiHidden="0" w:uiPriority="60" w:unhideWhenUsed="0"/>
+    <w:lsdException w:name="Light List Accent 1" w:semiHidden="0" w:uiPriority="61" w:unhideWhenUsed="0"/>
+    <w:lsdException w:name="Light Grid Accent 1" w:semiHidden="0" w:uiPriority="62" w:unhideWhenUsed="0"/>
+    <w:lsdException w:name="Medium Shading 1 Accent 1" w:semiHidden="0" w:uiPriority="63" w:unhideWhenUsed="0"/>
+    <w:lsdException w:name="Medium Shading 2 Accent 1" w:semiHidden="0" w:uiPriority="64" w:unhideWhenUsed="0"/>
+    <w:lsdException w:name="Medium List 1 Accent 1" w:semiHidden="0" w:uiPriority="65" w:unhideWhenUsed="0"/>
+    <w:lsdException w:name="Revision" w:unhideWhenUsed="0"/>
+    <w:lsdException w:name="List Paragraph" w:semiHidden="0" w:uiPriority="34" w:unhideWhenUsed="0" w:qFormat="1"/>
+    <w:lsdException w:name="Quote" w:semiHidden="0" w:uiPriority="29" w:unhideWhenUsed="0" w:qFormat="1"/>
+    <w:lsdException w:name="Intense Quote" w:semiHidden="0" w:uiPriority="30" w:unhideWhenUsed="0" w:qFormat="1"/>
+    <w:lsdException w:name="Medium List 2 Accent 1" w:semiHidden="0" w:uiPriority="66" w:unhideWhenUsed="0"/>
+    <w:lsdException w:name="Medium Grid 1 Accent 1" w:semiHidden="0" w:uiPriority="67" w:unhideWhenUsed="0"/>
+    <w:lsdException w:name="Medium Grid 2 Accent 1" w:semiHidden="0" w:uiPriority="68" w:unhideWhenUsed="0"/>
+    <w:lsdException w:name="Medium Grid 3 Accent 1" w:semiHidden="0" w:uiPriority="69" w:unhideWhenUsed="0"/>
+    <w:lsdException w:name="Dark List Accent 1" w:semiHidden="0" w:uiPriority="70" w:unhideWhenUsed="0"/>
+    <w:lsdException w:name="Colorful Shading Accent 1" w:semiHidden="0" w:uiPriority="71" w:unhideWhenUsed="0"/>
+    <w:lsdException w:name="Colorful List Accent 1" w:semiHidden="0" w:uiPriority="72" w:unhideWhenUsed="0"/>
+    <w:lsdException w:name="Colorful Grid Accent 1" w:semiHidden="0" w:uiPriority="73" w:unhideWhenUsed="0"/>
+    <w:lsdException w:name="Light Shading Accent 2" w:semiHidden="0" w:uiPriority="60" w:unhideWhenUsed="0"/>
+    <w:lsdException w:name="Light List Accent 2" w:semiHidden="0" w:uiPriority="61" w:unhideWhenUsed="0"/>
+    <w:lsdException w:name="Light Grid Accent 2" w:semiHidden="0" w:uiPriority="62" w:unhideWhenUsed="0"/>
+    <w:lsdException w:name="Medium Shading 1 Accent 2" w:semiHidden="0" w:uiPriority="63" w:unhideWhenUsed="0"/>
+    <w:lsdException w:name="Medium Shading 2 Accent 2" w:semiHidden="0" w:uiPriority="64" w:unhideWhenUsed="0"/>
+    <w:lsdException w:name="Medium List 1 Accent 2" w:semiHidden="0" w:uiPriority="65" w:unhideWhenUsed="0"/>
+    <w:lsdException w:name="Medium List 2 Accent 2" w:semiHidden="0" w:uiPriority="66" w:unhideWhenUsed="0"/>
+    <w:lsdException w:name="Medium Grid 1 Accent 2" w:semiHidden="0" w:uiPriority="67" w:unhideWhenUsed="0"/>
+    <w:lsdException w:name="Medium Grid 2 Accent 2" w:semiHidden="0" w:uiPriority="68" w:unhideWhenUsed="0"/>
+    <w:lsdException w:name="Medium Grid 3 Accent 2" w:semiHidden="0" w:uiPriority="69" w:unhideWhenUsed="0"/>
+    <w:lsdException w:name="Dark List Accent 2" w:semiHidden="0" w:uiPriority="70" w:unhideWhenUsed="0"/>
+    <w:lsdException w:name="Colorful Shading Accent 2" w:semiHidden="0" w:uiPriority="71" w:unhideWhenUsed="0"/>
+    <w:lsdException w:name="Colorful List Accent 2" w:semiHidden="0" w:uiPriority="72" w:unhideWhenUsed="0"/>
+    <w:lsdException w:name="Colorful Grid Accent 2" w:semiHidden="0" w:uiPriority="73" w:unhideWhenUsed="0"/>
+    <w:lsdException w:name="Light Shading Accent 3" w:semiHidden="0" w:uiPriority="60" w:unhideWhenUsed="0"/>
+    <w:lsdException w:name="Light List Accent 3" w:semiHidden="0" w:uiPriority="61" w:unhideWhenUsed="0"/>
+    <w:lsdException w:name="Light Grid Accent 3" w:semiHidden="0" w:uiPriority="62" w:unhideWhenUsed="0"/>
+    <w:lsdException w:name="Medium Shading 1 Accent 3" w:semiHidden="0" w:uiPriority="63" w:unhideWhenUsed="0"/>
+    <w:lsdException w:name="Medium Shading 2 Accent 3" w:semiHidden="0" w:uiPriority="64" w:unhideWhenUsed="0"/>
+    <w:lsdException w:name="Medium List 1 Accent 3" w:semiHidden="0" w:uiPriority="65" w:unhideWhenUsed="0"/>
+    <w:lsdException w:name="Medium List 2 Accent 3" w:semiHidden="0" w:uiPriority="66" w:unhideWhenUsed="0"/>
+    <w:lsdException w:name="Medium Grid 1 Accent 3" w:semiHidden="0" w:uiPriority="67" w:unhideWhenUsed="0"/>
+    <w:lsdException w:name="Medium Grid 2 Accent 3" w:semiHidden="0" w:uiPriority="68" w:unhideWhenUsed="0"/>
+    <w:lsdException w:name="Medium Grid 3 Accent 3" w:semiHidden="0" w:uiPriority="69" w:unhideWhenUsed="0"/>
+    <w:lsdException w:name="Dark List Accent 3" w:semiHidden="0" w:uiPriority="70" w:unhideWhenUsed="0"/>
+    <w:lsdException w:name="Colorful Shading Accent 3" w:semiHidden="0" w:uiPriority="71" w:unhideWhenUsed="0"/>
+    <w:lsdException w:name="Colorful List Accent 3" w:semiHidden="0" w:uiPriority="72" w:unhideWhenUsed="0"/>
+    <w:lsdException w:name="Colorful Grid Accent 3" w:semiHidden="0" w:uiPriority="73" w:unhideWhenUsed="0"/>
+    <w:lsdException w:name="Light Shading Accent 4" w:semiHidden="0" w:uiPriority="60" w:unhideWhenUsed="0"/>
+    <w:lsdException w:name="Light List Accent 4" w:semiHidden="0" w:uiPriority="61" w:unhideWhenUsed="0"/>
+    <w:lsdException w:name="Light Grid Accent 4" w:semiHidden="0" w:uiPriority="62" w:unhideWhenUsed="0"/>
+    <w:lsdException w:name="Medium Shading 1 Accent 4" w:semiHidden="0" w:uiPriority="63" w:unhideWhenUsed="0"/>
+    <w:lsdException w:name="Medium Shading 2 Accent 4" w:semiHidden="0" w:uiPriority="64" w:unhideWhenUsed="0"/>
+    <w:lsdException w:name="Medium List 1 Accent 4" w:semiHidden="0" w:uiPriority="65" w:unhideWhenUsed="0"/>
+    <w:lsdException w:name="Medium List 2 Accent 4" w:semiHidden="0" w:uiPriority="66" w:unhideWhenUsed="0"/>
+    <w:lsdException w:name="Medium Grid 1 Accent 4" w:semiHidden="0" w:uiPriority="67" w:unhideWhenUsed="0"/>
+    <w:lsdException w:name="Medium Grid 2 Accent 4" w:semiHidden="0" w:uiPriority="68" w:unhideWhenUsed="0"/>
+    <w:lsdException w:name="Medium Grid 3 Accent 4" w:semiHidden="0" w:uiPriority="69" w:unhideWhenUsed="0"/>
+    <w:lsdException w:name="Dark List Accent 4" w:semiHidden="0" w:uiPriority="70" w:unhideWhenUsed="0"/>
+    <w:lsdException w:name="Colorful Shading Accent 4" w:semiHidden="0" w:uiPriority="71" w:unhideWhenUsed="0"/>
+    <w:lsdException w:name="Colorful List Accent 4" w:semiHidden="0" w:uiPriority="72" w:unhideWhenUsed="0"/>
+    <w:lsdException w:name="Colorful Grid Accent 4" w:semiHidden="0" w:uiPriority="73" w:unhideWhenUsed="0"/>
+    <w:lsdException w:name="Light Shading Accent 5" w:semiHidden="0" w:uiPriority="60" w:unhideWhenUsed="0"/>
+    <w:lsdException w:name="Light List Accent 5" w:semiHidden="0" w:uiPriority="61" w:unhideWhenUsed="0"/>
+    <w:lsdException w:name="Light Grid Accent 5" w:semiHidden="0" w:uiPriority="62" w:unhideWhenUsed="0"/>
+    <w:lsdException w:name="Medium Shading 1 Accent 5" w:semiHidden="0" w:uiPriority="63" w:unhideWhenUsed="0"/>
+    <w:lsdException w:name="Medium Shading 2 Accent 5" w:semiHidden="0" w:uiPriority="64" w:unhideWhenUsed="0"/>
+    <w:lsdException w:name="Medium List 1 Accent 5" w:semiHidden="0" w:uiPriority="65" w:unhideWhenUsed="0"/>
+    <w:lsdException w:name="Medium List 2 Accent 5" w:semiHidden="0" w:uiPriority="66" w:unhideWhenUsed="0"/>
+    <w:lsdException w:name="Medium Grid 1 Accent 5" w:semiHidden="0" w:uiPriority="67" w:unhideWhenUsed="0"/>
+    <w:lsdException w:name="Medium Grid 2 Accent 5" w:semiHidden="0" w:uiPriority="68" w:unhideWhenUsed="0"/>
+    <w:lsdException w:name="Medium Grid 3 Accent 5" w:semiHidden="0" w:uiPriority="69" w:unhideWhenUsed="0"/>
+    <w:lsdException w:name="Dark List Accent 5" w:semiHidden="0" w:uiPriority="70" w:unhideWhenUsed="0"/>
+    <w:lsdException w:name="Colorful Shading Accent 5" w:semiHidden="0" w:uiPriority="71" w:unhideWhenUsed="0"/>
+    <w:lsdException w:name="Colorful List Accent 5" w:semiHidden="0" w:uiPriority="72" w:unhideWhenUsed="0"/>
+    <w:lsdException w:name="Colorful Grid Accent 5" w:semiHidden="0" w:uiPriority="73" w:unhideWhenUsed="0"/>
+    <w:lsdException w:name="Light Shading Accent 6" w:semiHidden="0" w:uiPriority="60" w:unhideWhenUsed="0"/>
+    <w:lsdException w:name="Light List Accent 6" w:semiHidden="0" w:uiPriority="61" w:unhideWhenUsed="0"/>
+    <w:lsdException w:name="Light Grid Accent 6" w:semiHidden="0" w:uiPriority="62" w:unhideWhenUsed="0"/>
+    <w:lsdException w:name="Medium Shading 1 Accent 6" w:semiHidden="0" w:uiPriority="63" w:unhideWhenUsed="0"/>
+    <w:lsdException w:name="Medium Shading 2 Accent 6" w:semiHidden="0" w:uiPriority="64" w:unhideWhenUsed="0"/>
+    <w:lsdException w:name="Medium List 1 Accent 6" w:semiHidden="0" w:uiPriority="65" w:unhideWhenUsed="0"/>
+    <w:lsdException w:name="Medium List 2 Accent 6" w:semiHidden="0" w:uiPriority="66" w:unhideWhenUsed="0"/>
+    <w:lsdException w:name="Medium Grid 1 Accent 6" w:semiHidden="0" w:uiPriority="67" w:unhideWhenUsed="0"/>
+    <w:lsdException w:name="Medium Grid 2 Accent 6" w:semiHidden="0" w:uiPriority="68" w:unhideWhenUsed="0"/>
+    <w:lsdException w:name="Medium Grid 3 Accent 6" w:semiHidden="0" w:uiPriority="69" w:unhideWhenUsed="0"/>
+    <w:lsdException w:name="Dark List Accent 6" w:semiHidden="0" w:uiPriority="70" w:unhideWhenUsed="0"/>
+    <w:lsdException w:name="Colorful Shading Accent 6" w:semiHidden="0" w:uiPriority="71" w:unhideWhenUsed="0"/>
+    <w:lsdException w:name="Colorful List Accent 6" w:semiHidden="0" w:uiPriority="72" w:unhideWhenUsed="0"/>
+    <w:lsdException w:name="Colorful Grid Accent 6" w:semiHidden="0" w:uiPriority="73" w:unhideWhenUsed="0"/>
+    <w:lsdException w:name="Subtle Emphasis" w:semiHidden="0" w:uiPriority="19" w:unhideWhenUsed="0" w:qFormat="1"/>
+    <w:lsdException w:name="Intense Emphasis" w:semiHidden="0" w:uiPriority="21" w:unhideWhenUsed="0" w:qFormat="1"/>
+    <w:lsdException w:name="Subtle Reference" w:semiHidden="0" w:uiPriority="31" w:unhideWhenUsed="0" w:qFormat="1"/>
+    <w:lsdException w:name="Intense Reference" w:semiHidden="0" w:uiPriority="32" w:unhideWhenUsed="0" w:qFormat="1"/>
+    <w:lsdException w:name="Book Title" w:semiHidden="0" w:uiPriority="33" w:unhideWhenUsed="0" w:qFormat="1"/>
+    <w:lsdException w:name="Bibliography" w:uiPriority="37"/>
+    <w:lsdException w:name="TOC Heading" w:uiPriority="39" w:qFormat="1"/>
   </w:latentStyles>
   <w:style w:type="paragraph" w:default="1" w:styleId="a">
     <w:name w:val="Normal"/>
@@ -4746,6 +4966,73 @@
       <w:widowControl w:val="0"/>
       <w:jc w:val="both"/>
     </w:pPr>
+  </w:style>
+  <w:style w:type="paragraph" w:styleId="1">
+    <w:name w:val="heading 1"/>
+    <w:basedOn w:val="a"/>
+    <w:next w:val="a"/>
+    <w:link w:val="1Char"/>
+    <w:uiPriority w:val="9"/>
+    <w:qFormat/>
+    <w:rsid w:val="00465BA1"/>
+    <w:pPr>
+      <w:keepNext/>
+      <w:keepLines/>
+      <w:spacing w:before="340" w:after="330" w:line="578" w:lineRule="auto"/>
+      <w:outlineLvl w:val="0"/>
+    </w:pPr>
+    <w:rPr>
+      <w:b/>
+      <w:bCs/>
+      <w:kern w:val="44"/>
+      <w:sz w:val="44"/>
+      <w:szCs w:val="44"/>
+    </w:rPr>
+  </w:style>
+  <w:style w:type="paragraph" w:styleId="2">
+    <w:name w:val="heading 2"/>
+    <w:basedOn w:val="a"/>
+    <w:next w:val="a"/>
+    <w:link w:val="2Char"/>
+    <w:uiPriority w:val="9"/>
+    <w:unhideWhenUsed/>
+    <w:qFormat/>
+    <w:rsid w:val="00465BA1"/>
+    <w:pPr>
+      <w:keepNext/>
+      <w:keepLines/>
+      <w:spacing w:before="260" w:after="260" w:line="416" w:lineRule="auto"/>
+      <w:outlineLvl w:val="1"/>
+    </w:pPr>
+    <w:rPr>
+      <w:rFonts w:asciiTheme="majorHAnsi" w:eastAsiaTheme="majorEastAsia" w:hAnsiTheme="majorHAnsi" w:cstheme="majorBidi"/>
+      <w:b/>
+      <w:bCs/>
+      <w:sz w:val="32"/>
+      <w:szCs w:val="32"/>
+    </w:rPr>
+  </w:style>
+  <w:style w:type="paragraph" w:styleId="3">
+    <w:name w:val="heading 3"/>
+    <w:basedOn w:val="a"/>
+    <w:next w:val="a"/>
+    <w:link w:val="3Char"/>
+    <w:uiPriority w:val="9"/>
+    <w:unhideWhenUsed/>
+    <w:qFormat/>
+    <w:rsid w:val="00F633C9"/>
+    <w:pPr>
+      <w:keepNext/>
+      <w:keepLines/>
+      <w:spacing w:before="260" w:after="260" w:line="416" w:lineRule="auto"/>
+      <w:outlineLvl w:val="2"/>
+    </w:pPr>
+    <w:rPr>
+      <w:b/>
+      <w:bCs/>
+      <w:sz w:val="32"/>
+      <w:szCs w:val="32"/>
+    </w:rPr>
   </w:style>
   <w:style w:type="character" w:default="1" w:styleId="a0">
     <w:name w:val="Default Paragraph Font"/>
@@ -4790,7 +5077,6 @@
     <w:uiPriority w:val="39"/>
     <w:rsid w:val="00362EB6"/>
     <w:tblPr>
-      <w:tblInd w:w="0" w:type="dxa"/>
       <w:tblBorders>
         <w:top w:val="single" w:sz="4" w:space="0" w:color="auto"/>
         <w:left w:val="single" w:sz="4" w:space="0" w:color="auto"/>
@@ -4799,6 +5085,385 @@
         <w:insideH w:val="single" w:sz="4" w:space="0" w:color="auto"/>
         <w:insideV w:val="single" w:sz="4" w:space="0" w:color="auto"/>
       </w:tblBorders>
+    </w:tblPr>
+  </w:style>
+  <w:style w:type="character" w:customStyle="1" w:styleId="1Char">
+    <w:name w:val="标题 1 Char"/>
+    <w:basedOn w:val="a0"/>
+    <w:link w:val="1"/>
+    <w:uiPriority w:val="9"/>
+    <w:rsid w:val="00465BA1"/>
+    <w:rPr>
+      <w:b/>
+      <w:bCs/>
+      <w:kern w:val="44"/>
+      <w:sz w:val="44"/>
+      <w:szCs w:val="44"/>
+    </w:rPr>
+  </w:style>
+  <w:style w:type="character" w:customStyle="1" w:styleId="2Char">
+    <w:name w:val="标题 2 Char"/>
+    <w:basedOn w:val="a0"/>
+    <w:link w:val="2"/>
+    <w:uiPriority w:val="9"/>
+    <w:rsid w:val="00465BA1"/>
+    <w:rPr>
+      <w:rFonts w:asciiTheme="majorHAnsi" w:eastAsiaTheme="majorEastAsia" w:hAnsiTheme="majorHAnsi" w:cstheme="majorBidi"/>
+      <w:b/>
+      <w:bCs/>
+      <w:sz w:val="32"/>
+      <w:szCs w:val="32"/>
+    </w:rPr>
+  </w:style>
+  <w:style w:type="character" w:customStyle="1" w:styleId="3Char">
+    <w:name w:val="标题 3 Char"/>
+    <w:basedOn w:val="a0"/>
+    <w:link w:val="3"/>
+    <w:uiPriority w:val="9"/>
+    <w:rsid w:val="00F633C9"/>
+    <w:rPr>
+      <w:b/>
+      <w:bCs/>
+      <w:sz w:val="32"/>
+      <w:szCs w:val="32"/>
+    </w:rPr>
+  </w:style>
+  <w:style w:type="paragraph" w:styleId="TOC">
+    <w:name w:val="TOC Heading"/>
+    <w:basedOn w:val="1"/>
+    <w:next w:val="a"/>
+    <w:uiPriority w:val="39"/>
+    <w:semiHidden/>
+    <w:unhideWhenUsed/>
+    <w:qFormat/>
+    <w:rsid w:val="00A91057"/>
+    <w:pPr>
+      <w:widowControl/>
+      <w:spacing w:before="480" w:after="0" w:line="276" w:lineRule="auto"/>
+      <w:jc w:val="left"/>
+      <w:outlineLvl w:val="9"/>
+    </w:pPr>
+    <w:rPr>
+      <w:rFonts w:asciiTheme="majorHAnsi" w:eastAsiaTheme="majorEastAsia" w:hAnsiTheme="majorHAnsi" w:cstheme="majorBidi"/>
+      <w:color w:val="2E74B5" w:themeColor="accent1" w:themeShade="BF"/>
+      <w:kern w:val="0"/>
+      <w:sz w:val="28"/>
+      <w:szCs w:val="28"/>
+    </w:rPr>
+  </w:style>
+  <w:style w:type="paragraph" w:styleId="10">
+    <w:name w:val="toc 1"/>
+    <w:basedOn w:val="a"/>
+    <w:next w:val="a"/>
+    <w:autoRedefine/>
+    <w:uiPriority w:val="39"/>
+    <w:unhideWhenUsed/>
+    <w:rsid w:val="00A91057"/>
+  </w:style>
+  <w:style w:type="paragraph" w:styleId="20">
+    <w:name w:val="toc 2"/>
+    <w:basedOn w:val="a"/>
+    <w:next w:val="a"/>
+    <w:autoRedefine/>
+    <w:uiPriority w:val="39"/>
+    <w:unhideWhenUsed/>
+    <w:rsid w:val="00A91057"/>
+    <w:pPr>
+      <w:ind w:leftChars="200" w:left="420"/>
+    </w:pPr>
+  </w:style>
+  <w:style w:type="paragraph" w:styleId="30">
+    <w:name w:val="toc 3"/>
+    <w:basedOn w:val="a"/>
+    <w:next w:val="a"/>
+    <w:autoRedefine/>
+    <w:uiPriority w:val="39"/>
+    <w:unhideWhenUsed/>
+    <w:rsid w:val="00A91057"/>
+    <w:pPr>
+      <w:ind w:leftChars="400" w:left="840"/>
+    </w:pPr>
+  </w:style>
+  <w:style w:type="character" w:styleId="a5">
+    <w:name w:val="Hyperlink"/>
+    <w:basedOn w:val="a0"/>
+    <w:uiPriority w:val="99"/>
+    <w:unhideWhenUsed/>
+    <w:rsid w:val="00A91057"/>
+    <w:rPr>
+      <w:color w:val="0563C1" w:themeColor="hyperlink"/>
+      <w:u w:val="single"/>
+    </w:rPr>
+  </w:style>
+  <w:style w:type="paragraph" w:styleId="a6">
+    <w:name w:val="Balloon Text"/>
+    <w:basedOn w:val="a"/>
+    <w:link w:val="Char"/>
+    <w:uiPriority w:val="99"/>
+    <w:semiHidden/>
+    <w:unhideWhenUsed/>
+    <w:rsid w:val="00A91057"/>
+    <w:rPr>
+      <w:sz w:val="18"/>
+      <w:szCs w:val="18"/>
+    </w:rPr>
+  </w:style>
+  <w:style w:type="character" w:customStyle="1" w:styleId="Char">
+    <w:name w:val="批注框文本 Char"/>
+    <w:basedOn w:val="a0"/>
+    <w:link w:val="a6"/>
+    <w:uiPriority w:val="99"/>
+    <w:semiHidden/>
+    <w:rsid w:val="00A91057"/>
+    <w:rPr>
+      <w:sz w:val="18"/>
+      <w:szCs w:val="18"/>
+    </w:rPr>
+  </w:style>
+</w:styles>
+</file>
+
+<file path=word/stylesWithEffects.xml><?xml version="1.0" encoding="utf-8"?>
+<w:styles xmlns:wpc="http://schemas.microsoft.com/office/word/2010/wordprocessingCanvas" xmlns:mc="http://schemas.openxmlformats.org/markup-compatibility/2006" xmlns:o="urn:schemas-microsoft-com:office:office" xmlns:r="http://schemas.openxmlformats.org/officeDocument/2006/relationships" xmlns:m="http://schemas.openxmlformats.org/officeDocument/2006/math" xmlns:v="urn:schemas-microsoft-com:vml" xmlns:wp14="http://schemas.microsoft.com/office/word/2010/wordprocessingDrawing" xmlns:wp="http://schemas.openxmlformats.org/drawingml/2006/wordprocessingDrawing" xmlns:w10="urn:schemas-microsoft-com:office:word" xmlns:w="http://schemas.openxmlformats.org/wordprocessingml/2006/main" xmlns:w14="http://schemas.microsoft.com/office/word/2010/wordml" xmlns:wpg="http://schemas.microsoft.com/office/word/2010/wordprocessingGroup" xmlns:wpi="http://schemas.microsoft.com/office/word/2010/wordprocessingInk" xmlns:wne="http://schemas.microsoft.com/office/word/2006/wordml" xmlns:wps="http://schemas.microsoft.com/office/word/2010/wordprocessingShape" mc:Ignorable="w14 wp14">
+  <w:docDefaults>
+    <w:rPrDefault>
+      <w:rPr>
+        <w:rFonts w:asciiTheme="minorHAnsi" w:eastAsiaTheme="minorEastAsia" w:hAnsiTheme="minorHAnsi" w:cstheme="minorBidi"/>
+        <w:kern w:val="2"/>
+        <w:sz w:val="21"/>
+        <w:szCs w:val="22"/>
+        <w:lang w:val="en-US" w:eastAsia="zh-CN" w:bidi="ar-SA"/>
+      </w:rPr>
+    </w:rPrDefault>
+    <w:pPrDefault/>
+  </w:docDefaults>
+  <w:latentStyles w:defLockedState="0" w:defUIPriority="99" w:defSemiHidden="1" w:defUnhideWhenUsed="1" w:defQFormat="0" w:count="267">
+    <w:lsdException w:name="Normal" w:semiHidden="0" w:uiPriority="0" w:unhideWhenUsed="0" w:qFormat="1"/>
+    <w:lsdException w:name="heading 1" w:semiHidden="0" w:uiPriority="9" w:unhideWhenUsed="0" w:qFormat="1"/>
+    <w:lsdException w:name="heading 2" w:uiPriority="9" w:qFormat="1"/>
+    <w:lsdException w:name="heading 3" w:uiPriority="9" w:qFormat="1"/>
+    <w:lsdException w:name="heading 4" w:uiPriority="9" w:qFormat="1"/>
+    <w:lsdException w:name="heading 5" w:uiPriority="9" w:qFormat="1"/>
+    <w:lsdException w:name="heading 6" w:uiPriority="9" w:qFormat="1"/>
+    <w:lsdException w:name="heading 7" w:uiPriority="9" w:qFormat="1"/>
+    <w:lsdException w:name="heading 8" w:uiPriority="9" w:qFormat="1"/>
+    <w:lsdException w:name="heading 9" w:uiPriority="9" w:qFormat="1"/>
+    <w:lsdException w:name="toc 1" w:uiPriority="39"/>
+    <w:lsdException w:name="toc 2" w:uiPriority="39"/>
+    <w:lsdException w:name="toc 3" w:uiPriority="39"/>
+    <w:lsdException w:name="toc 4" w:uiPriority="39"/>
+    <w:lsdException w:name="toc 5" w:uiPriority="39"/>
+    <w:lsdException w:name="toc 6" w:uiPriority="39"/>
+    <w:lsdException w:name="toc 7" w:uiPriority="39"/>
+    <w:lsdException w:name="toc 8" w:uiPriority="39"/>
+    <w:lsdException w:name="toc 9" w:uiPriority="39"/>
+    <w:lsdException w:name="caption" w:uiPriority="35" w:qFormat="1"/>
+    <w:lsdException w:name="Title" w:semiHidden="0" w:uiPriority="10" w:unhideWhenUsed="0" w:qFormat="1"/>
+    <w:lsdException w:name="Default Paragraph Font" w:uiPriority="1"/>
+    <w:lsdException w:name="Subtitle" w:semiHidden="0" w:uiPriority="11" w:unhideWhenUsed="0" w:qFormat="1"/>
+    <w:lsdException w:name="Strong" w:semiHidden="0" w:uiPriority="22" w:unhideWhenUsed="0" w:qFormat="1"/>
+    <w:lsdException w:name="Emphasis" w:semiHidden="0" w:uiPriority="20" w:unhideWhenUsed="0" w:qFormat="1"/>
+    <w:lsdException w:name="Table Grid" w:semiHidden="0" w:uiPriority="39" w:unhideWhenUsed="0"/>
+    <w:lsdException w:name="Placeholder Text" w:unhideWhenUsed="0"/>
+    <w:lsdException w:name="No Spacing" w:semiHidden="0" w:uiPriority="1" w:unhideWhenUsed="0" w:qFormat="1"/>
+    <w:lsdException w:name="Light Shading" w:semiHidden="0" w:uiPriority="60" w:unhideWhenUsed="0"/>
+    <w:lsdException w:name="Light List" w:semiHidden="0" w:uiPriority="61" w:unhideWhenUsed="0"/>
+    <w:lsdException w:name="Light Grid" w:semiHidden="0" w:uiPriority="62" w:unhideWhenUsed="0"/>
+    <w:lsdException w:name="Medium Shading 1" w:semiHidden="0" w:uiPriority="63" w:unhideWhenUsed="0"/>
+    <w:lsdException w:name="Medium Shading 2" w:semiHidden="0" w:uiPriority="64" w:unhideWhenUsed="0"/>
+    <w:lsdException w:name="Medium List 1" w:semiHidden="0" w:uiPriority="65" w:unhideWhenUsed="0"/>
+    <w:lsdException w:name="Medium List 2" w:semiHidden="0" w:uiPriority="66" w:unhideWhenUsed="0"/>
+    <w:lsdException w:name="Medium Grid 1" w:semiHidden="0" w:uiPriority="67" w:unhideWhenUsed="0"/>
+    <w:lsdException w:name="Medium Grid 2" w:semiHidden="0" w:uiPriority="68" w:unhideWhenUsed="0"/>
+    <w:lsdException w:name="Medium Grid 3" w:semiHidden="0" w:uiPriority="69" w:unhideWhenUsed="0"/>
+    <w:lsdException w:name="Dark List" w:semiHidden="0" w:uiPriority="70" w:unhideWhenUsed="0"/>
+    <w:lsdException w:name="Colorful Shading" w:semiHidden="0" w:uiPriority="71" w:unhideWhenUsed="0"/>
+    <w:lsdException w:name="Colorful List" w:semiHidden="0" w:uiPriority="72" w:unhideWhenUsed="0"/>
+    <w:lsdException w:name="Colorful Grid" w:semiHidden="0" w:uiPriority="73" w:unhideWhenUsed="0"/>
+    <w:lsdException w:name="Light Shading Accent 1" w:semiHidden="0" w:uiPriority="60" w:unhideWhenUsed="0"/>
+    <w:lsdException w:name="Light List Accent 1" w:semiHidden="0" w:uiPriority="61" w:unhideWhenUsed="0"/>
+    <w:lsdException w:name="Light Grid Accent 1" w:semiHidden="0" w:uiPriority="62" w:unhideWhenUsed="0"/>
+    <w:lsdException w:name="Medium Shading 1 Accent 1" w:semiHidden="0" w:uiPriority="63" w:unhideWhenUsed="0"/>
+    <w:lsdException w:name="Medium Shading 2 Accent 1" w:semiHidden="0" w:uiPriority="64" w:unhideWhenUsed="0"/>
+    <w:lsdException w:name="Medium List 1 Accent 1" w:semiHidden="0" w:uiPriority="65" w:unhideWhenUsed="0"/>
+    <w:lsdException w:name="Revision" w:unhideWhenUsed="0"/>
+    <w:lsdException w:name="List Paragraph" w:semiHidden="0" w:uiPriority="34" w:unhideWhenUsed="0" w:qFormat="1"/>
+    <w:lsdException w:name="Quote" w:semiHidden="0" w:uiPriority="29" w:unhideWhenUsed="0" w:qFormat="1"/>
+    <w:lsdException w:name="Intense Quote" w:semiHidden="0" w:uiPriority="30" w:unhideWhenUsed="0" w:qFormat="1"/>
+    <w:lsdException w:name="Medium List 2 Accent 1" w:semiHidden="0" w:uiPriority="66" w:unhideWhenUsed="0"/>
+    <w:lsdException w:name="Medium Grid 1 Accent 1" w:semiHidden="0" w:uiPriority="67" w:unhideWhenUsed="0"/>
+    <w:lsdException w:name="Medium Grid 2 Accent 1" w:semiHidden="0" w:uiPriority="68" w:unhideWhenUsed="0"/>
+    <w:lsdException w:name="Medium Grid 3 Accent 1" w:semiHidden="0" w:uiPriority="69" w:unhideWhenUsed="0"/>
+    <w:lsdException w:name="Dark List Accent 1" w:semiHidden="0" w:uiPriority="70" w:unhideWhenUsed="0"/>
+    <w:lsdException w:name="Colorful Shading Accent 1" w:semiHidden="0" w:uiPriority="71" w:unhideWhenUsed="0"/>
+    <w:lsdException w:name="Colorful List Accent 1" w:semiHidden="0" w:uiPriority="72" w:unhideWhenUsed="0"/>
+    <w:lsdException w:name="Colorful Grid Accent 1" w:semiHidden="0" w:uiPriority="73" w:unhideWhenUsed="0"/>
+    <w:lsdException w:name="Light Shading Accent 2" w:semiHidden="0" w:uiPriority="60" w:unhideWhenUsed="0"/>
+    <w:lsdException w:name="Light List Accent 2" w:semiHidden="0" w:uiPriority="61" w:unhideWhenUsed="0"/>
+    <w:lsdException w:name="Light Grid Accent 2" w:semiHidden="0" w:uiPriority="62" w:unhideWhenUsed="0"/>
+    <w:lsdException w:name="Medium Shading 1 Accent 2" w:semiHidden="0" w:uiPriority="63" w:unhideWhenUsed="0"/>
+    <w:lsdException w:name="Medium Shading 2 Accent 2" w:semiHidden="0" w:uiPriority="64" w:unhideWhenUsed="0"/>
+    <w:lsdException w:name="Medium List 1 Accent 2" w:semiHidden="0" w:uiPriority="65" w:unhideWhenUsed="0"/>
+    <w:lsdException w:name="Medium List 2 Accent 2" w:semiHidden="0" w:uiPriority="66" w:unhideWhenUsed="0"/>
+    <w:lsdException w:name="Medium Grid 1 Accent 2" w:semiHidden="0" w:uiPriority="67" w:unhideWhenUsed="0"/>
+    <w:lsdException w:name="Medium Grid 2 Accent 2" w:semiHidden="0" w:uiPriority="68" w:unhideWhenUsed="0"/>
+    <w:lsdException w:name="Medium Grid 3 Accent 2" w:semiHidden="0" w:uiPriority="69" w:unhideWhenUsed="0"/>
+    <w:lsdException w:name="Dark List Accent 2" w:semiHidden="0" w:uiPriority="70" w:unhideWhenUsed="0"/>
+    <w:lsdException w:name="Colorful Shading Accent 2" w:semiHidden="0" w:uiPriority="71" w:unhideWhenUsed="0"/>
+    <w:lsdException w:name="Colorful List Accent 2" w:semiHidden="0" w:uiPriority="72" w:unhideWhenUsed="0"/>
+    <w:lsdException w:name="Colorful Grid Accent 2" w:semiHidden="0" w:uiPriority="73" w:unhideWhenUsed="0"/>
+    <w:lsdException w:name="Light Shading Accent 3" w:semiHidden="0" w:uiPriority="60" w:unhideWhenUsed="0"/>
+    <w:lsdException w:name="Light List Accent 3" w:semiHidden="0" w:uiPriority="61" w:unhideWhenUsed="0"/>
+    <w:lsdException w:name="Light Grid Accent 3" w:semiHidden="0" w:uiPriority="62" w:unhideWhenUsed="0"/>
+    <w:lsdException w:name="Medium Shading 1 Accent 3" w:semiHidden="0" w:uiPriority="63" w:unhideWhenUsed="0"/>
+    <w:lsdException w:name="Medium Shading 2 Accent 3" w:semiHidden="0" w:uiPriority="64" w:unhideWhenUsed="0"/>
+    <w:lsdException w:name="Medium List 1 Accent 3" w:semiHidden="0" w:uiPriority="65" w:unhideWhenUsed="0"/>
+    <w:lsdException w:name="Medium List 2 Accent 3" w:semiHidden="0" w:uiPriority="66" w:unhideWhenUsed="0"/>
+    <w:lsdException w:name="Medium Grid 1 Accent 3" w:semiHidden="0" w:uiPriority="67" w:unhideWhenUsed="0"/>
+    <w:lsdException w:name="Medium Grid 2 Accent 3" w:semiHidden="0" w:uiPriority="68" w:unhideWhenUsed="0"/>
+    <w:lsdException w:name="Medium Grid 3 Accent 3" w:semiHidden="0" w:uiPriority="69" w:unhideWhenUsed="0"/>
+    <w:lsdException w:name="Dark List Accent 3" w:semiHidden="0" w:uiPriority="70" w:unhideWhenUsed="0"/>
+    <w:lsdException w:name="Colorful Shading Accent 3" w:semiHidden="0" w:uiPriority="71" w:unhideWhenUsed="0"/>
+    <w:lsdException w:name="Colorful List Accent 3" w:semiHidden="0" w:uiPriority="72" w:unhideWhenUsed="0"/>
+    <w:lsdException w:name="Colorful Grid Accent 3" w:semiHidden="0" w:uiPriority="73" w:unhideWhenUsed="0"/>
+    <w:lsdException w:name="Light Shading Accent 4" w:semiHidden="0" w:uiPriority="60" w:unhideWhenUsed="0"/>
+    <w:lsdException w:name="Light List Accent 4" w:semiHidden="0" w:uiPriority="61" w:unhideWhenUsed="0"/>
+    <w:lsdException w:name="Light Grid Accent 4" w:semiHidden="0" w:uiPriority="62" w:unhideWhenUsed="0"/>
+    <w:lsdException w:name="Medium Shading 1 Accent 4" w:semiHidden="0" w:uiPriority="63" w:unhideWhenUsed="0"/>
+    <w:lsdException w:name="Medium Shading 2 Accent 4" w:semiHidden="0" w:uiPriority="64" w:unhideWhenUsed="0"/>
+    <w:lsdException w:name="Medium List 1 Accent 4" w:semiHidden="0" w:uiPriority="65" w:unhideWhenUsed="0"/>
+    <w:lsdException w:name="Medium List 2 Accent 4" w:semiHidden="0" w:uiPriority="66" w:unhideWhenUsed="0"/>
+    <w:lsdException w:name="Medium Grid 1 Accent 4" w:semiHidden="0" w:uiPriority="67" w:unhideWhenUsed="0"/>
+    <w:lsdException w:name="Medium Grid 2 Accent 4" w:semiHidden="0" w:uiPriority="68" w:unhideWhenUsed="0"/>
+    <w:lsdException w:name="Medium Grid 3 Accent 4" w:semiHidden="0" w:uiPriority="69" w:unhideWhenUsed="0"/>
+    <w:lsdException w:name="Dark List Accent 4" w:semiHidden="0" w:uiPriority="70" w:unhideWhenUsed="0"/>
+    <w:lsdException w:name="Colorful Shading Accent 4" w:semiHidden="0" w:uiPriority="71" w:unhideWhenUsed="0"/>
+    <w:lsdException w:name="Colorful List Accent 4" w:semiHidden="0" w:uiPriority="72" w:unhideWhenUsed="0"/>
+    <w:lsdException w:name="Colorful Grid Accent 4" w:semiHidden="0" w:uiPriority="73" w:unhideWhenUsed="0"/>
+    <w:lsdException w:name="Light Shading Accent 5" w:semiHidden="0" w:uiPriority="60" w:unhideWhenUsed="0"/>
+    <w:lsdException w:name="Light List Accent 5" w:semiHidden="0" w:uiPriority="61" w:unhideWhenUsed="0"/>
+    <w:lsdException w:name="Light Grid Accent 5" w:semiHidden="0" w:uiPriority="62" w:unhideWhenUsed="0"/>
+    <w:lsdException w:name="Medium Shading 1 Accent 5" w:semiHidden="0" w:uiPriority="63" w:unhideWhenUsed="0"/>
+    <w:lsdException w:name="Medium Shading 2 Accent 5" w:semiHidden="0" w:uiPriority="64" w:unhideWhenUsed="0"/>
+    <w:lsdException w:name="Medium List 1 Accent 5" w:semiHidden="0" w:uiPriority="65" w:unhideWhenUsed="0"/>
+    <w:lsdException w:name="Medium List 2 Accent 5" w:semiHidden="0" w:uiPriority="66" w:unhideWhenUsed="0"/>
+    <w:lsdException w:name="Medium Grid 1 Accent 5" w:semiHidden="0" w:uiPriority="67" w:unhideWhenUsed="0"/>
+    <w:lsdException w:name="Medium Grid 2 Accent 5" w:semiHidden="0" w:uiPriority="68" w:unhideWhenUsed="0"/>
+    <w:lsdException w:name="Medium Grid 3 Accent 5" w:semiHidden="0" w:uiPriority="69" w:unhideWhenUsed="0"/>
+    <w:lsdException w:name="Dark List Accent 5" w:semiHidden="0" w:uiPriority="70" w:unhideWhenUsed="0"/>
+    <w:lsdException w:name="Colorful Shading Accent 5" w:semiHidden="0" w:uiPriority="71" w:unhideWhenUsed="0"/>
+    <w:lsdException w:name="Colorful List Accent 5" w:semiHidden="0" w:uiPriority="72" w:unhideWhenUsed="0"/>
+    <w:lsdException w:name="Colorful Grid Accent 5" w:semiHidden="0" w:uiPriority="73" w:unhideWhenUsed="0"/>
+    <w:lsdException w:name="Light Shading Accent 6" w:semiHidden="0" w:uiPriority="60" w:unhideWhenUsed="0"/>
+    <w:lsdException w:name="Light List Accent 6" w:semiHidden="0" w:uiPriority="61" w:unhideWhenUsed="0"/>
+    <w:lsdException w:name="Light Grid Accent 6" w:semiHidden="0" w:uiPriority="62" w:unhideWhenUsed="0"/>
+    <w:lsdException w:name="Medium Shading 1 Accent 6" w:semiHidden="0" w:uiPriority="63" w:unhideWhenUsed="0"/>
+    <w:lsdException w:name="Medium Shading 2 Accent 6" w:semiHidden="0" w:uiPriority="64" w:unhideWhenUsed="0"/>
+    <w:lsdException w:name="Medium List 1 Accent 6" w:semiHidden="0" w:uiPriority="65" w:unhideWhenUsed="0"/>
+    <w:lsdException w:name="Medium List 2 Accent 6" w:semiHidden="0" w:uiPriority="66" w:unhideWhenUsed="0"/>
+    <w:lsdException w:name="Medium Grid 1 Accent 6" w:semiHidden="0" w:uiPriority="67" w:unhideWhenUsed="0"/>
+    <w:lsdException w:name="Medium Grid 2 Accent 6" w:semiHidden="0" w:uiPriority="68" w:unhideWhenUsed="0"/>
+    <w:lsdException w:name="Medium Grid 3 Accent 6" w:semiHidden="0" w:uiPriority="69" w:unhideWhenUsed="0"/>
+    <w:lsdException w:name="Dark List Accent 6" w:semiHidden="0" w:uiPriority="70" w:unhideWhenUsed="0"/>
+    <w:lsdException w:name="Colorful Shading Accent 6" w:semiHidden="0" w:uiPriority="71" w:unhideWhenUsed="0"/>
+    <w:lsdException w:name="Colorful List Accent 6" w:semiHidden="0" w:uiPriority="72" w:unhideWhenUsed="0"/>
+    <w:lsdException w:name="Colorful Grid Accent 6" w:semiHidden="0" w:uiPriority="73" w:unhideWhenUsed="0"/>
+    <w:lsdException w:name="Subtle Emphasis" w:semiHidden="0" w:uiPriority="19" w:unhideWhenUsed="0" w:qFormat="1"/>
+    <w:lsdException w:name="Intense Emphasis" w:semiHidden="0" w:uiPriority="21" w:unhideWhenUsed="0" w:qFormat="1"/>
+    <w:lsdException w:name="Subtle Reference" w:semiHidden="0" w:uiPriority="31" w:unhideWhenUsed="0" w:qFormat="1"/>
+    <w:lsdException w:name="Intense Reference" w:semiHidden="0" w:uiPriority="32" w:unhideWhenUsed="0" w:qFormat="1"/>
+    <w:lsdException w:name="Book Title" w:semiHidden="0" w:uiPriority="33" w:unhideWhenUsed="0" w:qFormat="1"/>
+    <w:lsdException w:name="Bibliography" w:uiPriority="37"/>
+    <w:lsdException w:name="TOC Heading" w:uiPriority="39" w:qFormat="1"/>
+  </w:latentStyles>
+  <w:style w:type="paragraph" w:default="1" w:styleId="a">
+    <w:name w:val="Normal"/>
+    <w:qFormat/>
+    <w:pPr>
+      <w:widowControl w:val="0"/>
+      <w:jc w:val="both"/>
+    </w:pPr>
+  </w:style>
+  <w:style w:type="paragraph" w:styleId="1">
+    <w:name w:val="heading 1"/>
+    <w:basedOn w:val="a"/>
+    <w:next w:val="a"/>
+    <w:link w:val="1Char"/>
+    <w:uiPriority w:val="9"/>
+    <w:qFormat/>
+    <w:rsid w:val="00465BA1"/>
+    <w:pPr>
+      <w:keepNext/>
+      <w:keepLines/>
+      <w:spacing w:before="340" w:after="330" w:line="578" w:lineRule="auto"/>
+      <w:outlineLvl w:val="0"/>
+    </w:pPr>
+    <w:rPr>
+      <w:b/>
+      <w:bCs/>
+      <w:kern w:val="44"/>
+      <w:sz w:val="44"/>
+      <w:szCs w:val="44"/>
+    </w:rPr>
+  </w:style>
+  <w:style w:type="paragraph" w:styleId="2">
+    <w:name w:val="heading 2"/>
+    <w:basedOn w:val="a"/>
+    <w:next w:val="a"/>
+    <w:link w:val="2Char"/>
+    <w:uiPriority w:val="9"/>
+    <w:unhideWhenUsed/>
+    <w:qFormat/>
+    <w:rsid w:val="00465BA1"/>
+    <w:pPr>
+      <w:keepNext/>
+      <w:keepLines/>
+      <w:spacing w:before="260" w:after="260" w:line="416" w:lineRule="auto"/>
+      <w:outlineLvl w:val="1"/>
+    </w:pPr>
+    <w:rPr>
+      <w:rFonts w:asciiTheme="majorHAnsi" w:eastAsiaTheme="majorEastAsia" w:hAnsiTheme="majorHAnsi" w:cstheme="majorBidi"/>
+      <w:b/>
+      <w:bCs/>
+      <w:sz w:val="32"/>
+      <w:szCs w:val="32"/>
+    </w:rPr>
+  </w:style>
+  <w:style w:type="paragraph" w:styleId="3">
+    <w:name w:val="heading 3"/>
+    <w:basedOn w:val="a"/>
+    <w:next w:val="a"/>
+    <w:link w:val="3Char"/>
+    <w:uiPriority w:val="9"/>
+    <w:unhideWhenUsed/>
+    <w:qFormat/>
+    <w:rsid w:val="00F633C9"/>
+    <w:pPr>
+      <w:keepNext/>
+      <w:keepLines/>
+      <w:spacing w:before="260" w:after="260" w:line="416" w:lineRule="auto"/>
+      <w:outlineLvl w:val="2"/>
+    </w:pPr>
+    <w:rPr>
+      <w:b/>
+      <w:bCs/>
+      <w:sz w:val="32"/>
+      <w:szCs w:val="32"/>
+    </w:rPr>
+  </w:style>
+  <w:style w:type="character" w:default="1" w:styleId="a0">
+    <w:name w:val="Default Paragraph Font"/>
+    <w:uiPriority w:val="1"/>
+    <w:semiHidden/>
+    <w:unhideWhenUsed/>
+  </w:style>
+  <w:style w:type="table" w:default="1" w:styleId="a1">
+    <w:name w:val="Normal Table"/>
+    <w:uiPriority w:val="99"/>
+    <w:semiHidden/>
+    <w:unhideWhenUsed/>
+    <w:tblPr>
+      <w:tblInd w:w="0" w:type="dxa"/>
       <w:tblCellMar>
         <w:top w:w="0" w:type="dxa"/>
         <w:left w:w="108" w:type="dxa"/>
@@ -4806,6 +5471,171 @@
         <w:right w:w="108" w:type="dxa"/>
       </w:tblCellMar>
     </w:tblPr>
+  </w:style>
+  <w:style w:type="numbering" w:default="1" w:styleId="a2">
+    <w:name w:val="No List"/>
+    <w:uiPriority w:val="99"/>
+    <w:semiHidden/>
+    <w:unhideWhenUsed/>
+  </w:style>
+  <w:style w:type="paragraph" w:styleId="a3">
+    <w:name w:val="List Paragraph"/>
+    <w:basedOn w:val="a"/>
+    <w:uiPriority w:val="34"/>
+    <w:qFormat/>
+    <w:rsid w:val="001B5FEC"/>
+    <w:pPr>
+      <w:ind w:firstLineChars="200" w:firstLine="420"/>
+    </w:pPr>
+  </w:style>
+  <w:style w:type="table" w:styleId="a4">
+    <w:name w:val="Table Grid"/>
+    <w:basedOn w:val="a1"/>
+    <w:uiPriority w:val="39"/>
+    <w:rsid w:val="00362EB6"/>
+    <w:tblPr>
+      <w:tblBorders>
+        <w:top w:val="single" w:sz="4" w:space="0" w:color="auto"/>
+        <w:left w:val="single" w:sz="4" w:space="0" w:color="auto"/>
+        <w:bottom w:val="single" w:sz="4" w:space="0" w:color="auto"/>
+        <w:right w:val="single" w:sz="4" w:space="0" w:color="auto"/>
+        <w:insideH w:val="single" w:sz="4" w:space="0" w:color="auto"/>
+        <w:insideV w:val="single" w:sz="4" w:space="0" w:color="auto"/>
+      </w:tblBorders>
+    </w:tblPr>
+  </w:style>
+  <w:style w:type="character" w:customStyle="1" w:styleId="1Char">
+    <w:name w:val="标题 1 Char"/>
+    <w:basedOn w:val="a0"/>
+    <w:link w:val="1"/>
+    <w:uiPriority w:val="9"/>
+    <w:rsid w:val="00465BA1"/>
+    <w:rPr>
+      <w:b/>
+      <w:bCs/>
+      <w:kern w:val="44"/>
+      <w:sz w:val="44"/>
+      <w:szCs w:val="44"/>
+    </w:rPr>
+  </w:style>
+  <w:style w:type="character" w:customStyle="1" w:styleId="2Char">
+    <w:name w:val="标题 2 Char"/>
+    <w:basedOn w:val="a0"/>
+    <w:link w:val="2"/>
+    <w:uiPriority w:val="9"/>
+    <w:rsid w:val="00465BA1"/>
+    <w:rPr>
+      <w:rFonts w:asciiTheme="majorHAnsi" w:eastAsiaTheme="majorEastAsia" w:hAnsiTheme="majorHAnsi" w:cstheme="majorBidi"/>
+      <w:b/>
+      <w:bCs/>
+      <w:sz w:val="32"/>
+      <w:szCs w:val="32"/>
+    </w:rPr>
+  </w:style>
+  <w:style w:type="character" w:customStyle="1" w:styleId="3Char">
+    <w:name w:val="标题 3 Char"/>
+    <w:basedOn w:val="a0"/>
+    <w:link w:val="3"/>
+    <w:uiPriority w:val="9"/>
+    <w:rsid w:val="00F633C9"/>
+    <w:rPr>
+      <w:b/>
+      <w:bCs/>
+      <w:sz w:val="32"/>
+      <w:szCs w:val="32"/>
+    </w:rPr>
+  </w:style>
+  <w:style w:type="paragraph" w:styleId="TOC">
+    <w:name w:val="TOC Heading"/>
+    <w:basedOn w:val="1"/>
+    <w:next w:val="a"/>
+    <w:uiPriority w:val="39"/>
+    <w:semiHidden/>
+    <w:unhideWhenUsed/>
+    <w:qFormat/>
+    <w:rsid w:val="00A91057"/>
+    <w:pPr>
+      <w:widowControl/>
+      <w:spacing w:before="480" w:after="0" w:line="276" w:lineRule="auto"/>
+      <w:jc w:val="left"/>
+      <w:outlineLvl w:val="9"/>
+    </w:pPr>
+    <w:rPr>
+      <w:rFonts w:asciiTheme="majorHAnsi" w:eastAsiaTheme="majorEastAsia" w:hAnsiTheme="majorHAnsi" w:cstheme="majorBidi"/>
+      <w:color w:val="2E74B5" w:themeColor="accent1" w:themeShade="BF"/>
+      <w:kern w:val="0"/>
+      <w:sz w:val="28"/>
+      <w:szCs w:val="28"/>
+    </w:rPr>
+  </w:style>
+  <w:style w:type="paragraph" w:styleId="10">
+    <w:name w:val="toc 1"/>
+    <w:basedOn w:val="a"/>
+    <w:next w:val="a"/>
+    <w:autoRedefine/>
+    <w:uiPriority w:val="39"/>
+    <w:unhideWhenUsed/>
+    <w:rsid w:val="00A91057"/>
+  </w:style>
+  <w:style w:type="paragraph" w:styleId="20">
+    <w:name w:val="toc 2"/>
+    <w:basedOn w:val="a"/>
+    <w:next w:val="a"/>
+    <w:autoRedefine/>
+    <w:uiPriority w:val="39"/>
+    <w:unhideWhenUsed/>
+    <w:rsid w:val="00A91057"/>
+    <w:pPr>
+      <w:ind w:leftChars="200" w:left="420"/>
+    </w:pPr>
+  </w:style>
+  <w:style w:type="paragraph" w:styleId="30">
+    <w:name w:val="toc 3"/>
+    <w:basedOn w:val="a"/>
+    <w:next w:val="a"/>
+    <w:autoRedefine/>
+    <w:uiPriority w:val="39"/>
+    <w:unhideWhenUsed/>
+    <w:rsid w:val="00A91057"/>
+    <w:pPr>
+      <w:ind w:leftChars="400" w:left="840"/>
+    </w:pPr>
+  </w:style>
+  <w:style w:type="character" w:styleId="a5">
+    <w:name w:val="Hyperlink"/>
+    <w:basedOn w:val="a0"/>
+    <w:uiPriority w:val="99"/>
+    <w:unhideWhenUsed/>
+    <w:rsid w:val="00A91057"/>
+    <w:rPr>
+      <w:color w:val="0563C1" w:themeColor="hyperlink"/>
+      <w:u w:val="single"/>
+    </w:rPr>
+  </w:style>
+  <w:style w:type="paragraph" w:styleId="a6">
+    <w:name w:val="Balloon Text"/>
+    <w:basedOn w:val="a"/>
+    <w:link w:val="Char"/>
+    <w:uiPriority w:val="99"/>
+    <w:semiHidden/>
+    <w:unhideWhenUsed/>
+    <w:rsid w:val="00A91057"/>
+    <w:rPr>
+      <w:sz w:val="18"/>
+      <w:szCs w:val="18"/>
+    </w:rPr>
+  </w:style>
+  <w:style w:type="character" w:customStyle="1" w:styleId="Char">
+    <w:name w:val="批注框文本 Char"/>
+    <w:basedOn w:val="a0"/>
+    <w:link w:val="a6"/>
+    <w:uiPriority w:val="99"/>
+    <w:semiHidden/>
+    <w:rsid w:val="00A91057"/>
+    <w:rPr>
+      <w:sz w:val="18"/>
+      <w:szCs w:val="18"/>
+    </w:rPr>
   </w:style>
 </w:styles>
 </file>
@@ -4851,22 +5681,22 @@
         <a:srgbClr val="954F72"/>
       </a:folHlink>
     </a:clrScheme>
-    <a:fontScheme name="Office">
+    <a:fontScheme name="暗香扑面">
       <a:majorFont>
-        <a:latin typeface="Calibri Light" panose="020F0302020204030204"/>
+        <a:latin typeface="Franklin Gothic Medium"/>
         <a:ea typeface=""/>
         <a:cs typeface=""/>
-        <a:font script="Jpan" typeface="ＭＳ ゴシック"/>
-        <a:font script="Hang" typeface="맑은 고딕"/>
-        <a:font script="Hans" typeface="宋体"/>
-        <a:font script="Hant" typeface="新細明體"/>
-        <a:font script="Arab" typeface="Times New Roman"/>
-        <a:font script="Hebr" typeface="Times New Roman"/>
-        <a:font script="Thai" typeface="Angsana New"/>
+        <a:font script="Jpan" typeface="HG創英角ｺﾞｼｯｸUB"/>
+        <a:font script="Hang" typeface="HY견고딕"/>
+        <a:font script="Hans" typeface="微软雅黑"/>
+        <a:font script="Hant" typeface="微軟正黑體"/>
+        <a:font script="Arab" typeface="Arial Bold"/>
+        <a:font script="Hebr" typeface="Arial Bold"/>
+        <a:font script="Thai" typeface="Cordia New"/>
         <a:font script="Ethi" typeface="Nyala"/>
         <a:font script="Beng" typeface="Vrinda"/>
         <a:font script="Gujr" typeface="Shruti"/>
-        <a:font script="Khmr" typeface="MoolBoran"/>
+        <a:font script="Khmr" typeface="DaunPenh"/>
         <a:font script="Knda" typeface="Tunga"/>
         <a:font script="Guru" typeface="Raavi"/>
         <a:font script="Cans" typeface="Euphemia"/>
@@ -4883,25 +5713,25 @@
         <a:font script="Laoo" typeface="DokChampa"/>
         <a:font script="Sinh" typeface="Iskoola Pota"/>
         <a:font script="Mong" typeface="Mongolian Baiti"/>
-        <a:font script="Viet" typeface="Times New Roman"/>
+        <a:font script="Viet" typeface="Arial Bold"/>
         <a:font script="Uigh" typeface="Microsoft Uighur"/>
         <a:font script="Geor" typeface="Sylfaen"/>
       </a:majorFont>
       <a:minorFont>
-        <a:latin typeface="Calibri" panose="020F0502020204030204"/>
+        <a:latin typeface="Franklin Gothic Book"/>
         <a:ea typeface=""/>
         <a:cs typeface=""/>
-        <a:font script="Jpan" typeface="ＭＳ 明朝"/>
+        <a:font script="Jpan" typeface="HG創英角ｺﾞｼｯｸUB"/>
         <a:font script="Hang" typeface="맑은 고딕"/>
-        <a:font script="Hans" typeface="宋体"/>
+        <a:font script="Hans" typeface="黑体"/>
         <a:font script="Hant" typeface="新細明體"/>
         <a:font script="Arab" typeface="Arial"/>
         <a:font script="Hebr" typeface="Arial"/>
-        <a:font script="Thai" typeface="Cordia New"/>
+        <a:font script="Thai" typeface="Cordian New"/>
         <a:font script="Ethi" typeface="Nyala"/>
         <a:font script="Beng" typeface="Vrinda"/>
         <a:font script="Gujr" typeface="Shruti"/>
-        <a:font script="Khmr" typeface="DaunPenh"/>
+        <a:font script="Khmr" typeface="MoolBoran"/>
         <a:font script="Knda" typeface="Tunga"/>
         <a:font script="Guru" typeface="Raavi"/>
         <a:font script="Cans" typeface="Euphemia"/>
@@ -5065,8 +5895,20 @@
   <a:extraClrSchemeLst/>
   <a:extLst>
     <a:ext uri="{05A4C25C-085E-4340-85A3-A5531E510DB2}">
-      <thm15:themeFamily xmlns:thm15="http://schemas.microsoft.com/office/thememl/2012/main" name="Office Theme" id="{62F939B6-93AF-4DB8-9C6B-D6C7DFDC589F}" vid="{4A3C46E8-61CC-4603-A589-7422A47A8E4A}"/>
+      <thm15:themeFamily xmlns:thm15="http://schemas.microsoft.com/office/thememl/2012/main" xmlns="" name="Office Theme" id="{62F939B6-93AF-4DB8-9C6B-D6C7DFDC589F}" vid="{4A3C46E8-61CC-4603-A589-7422A47A8E4A}"/>
     </a:ext>
   </a:extLst>
 </a:theme>
+</file>
+
+<file path=customXml/item1.xml><?xml version="1.0" encoding="utf-8"?>
+<b:Sources xmlns:b="http://schemas.openxmlformats.org/officeDocument/2006/bibliography" xmlns="http://schemas.openxmlformats.org/officeDocument/2006/bibliography" SelectedStyle="\APA.XSL" StyleName="APA"/>
+</file>
+
+<file path=customXml/itemProps1.xml><?xml version="1.0" encoding="utf-8"?>
+<ds:datastoreItem xmlns:ds="http://schemas.openxmlformats.org/officeDocument/2006/customXml" ds:itemID="{B7A9D8EF-8E7A-4680-82AF-7558C11800FC}">
+  <ds:schemaRefs>
+    <ds:schemaRef ds:uri="http://schemas.openxmlformats.org/officeDocument/2006/bibliography"/>
+  </ds:schemaRefs>
+</ds:datastoreItem>
 </file>